--- a/branches/Chimera/doc/User_Guide_src/Chameleon 2 v0.5.docx
+++ b/branches/Chimera/doc/User_Guide_src/Chameleon 2 v0.5.docx
@@ -1,6 +1,6 @@
 
 <file path=word/document.xml><?xml version="1.0" encoding="utf-8"?>
-<w:document xmlns:mv="urn:schemas-microsoft-com:mac:vml" xmlns:mo="http://schemas.microsoft.com/office/mac/office/2008/main" xmlns:ve="http://schemas.openxmlformats.org/markup-compatibility/2006" xmlns:o="urn:schemas-microsoft-com:office:office" xmlns:r="http://schemas.openxmlformats.org/officeDocument/2006/relationships" xmlns:m="http://schemas.openxmlformats.org/officeDocument/2006/math" xmlns:v="urn:schemas-microsoft-com:vml" xmlns:w10="urn:schemas-microsoft-com:office:word" xmlns:w="http://schemas.openxmlformats.org/wordprocessingml/2006/main" xmlns:wne="http://schemas.microsoft.com/office/word/2006/wordml" xmlns:wp="http://schemas.openxmlformats.org/drawingml/2006/wordprocessingDrawing">
+<w:document xmlns:wpc="http://schemas.microsoft.com/office/word/2010/wordprocessingCanvas" xmlns:mo="http://schemas.microsoft.com/office/mac/office/2008/main" xmlns:mc="http://schemas.openxmlformats.org/markup-compatibility/2006" xmlns:mv="urn:schemas-microsoft-com:mac:vml" xmlns:o="urn:schemas-microsoft-com:office:office" xmlns:r="http://schemas.openxmlformats.org/officeDocument/2006/relationships" xmlns:m="http://schemas.openxmlformats.org/officeDocument/2006/math" xmlns:v="urn:schemas-microsoft-com:vml" xmlns:wp14="http://schemas.microsoft.com/office/word/2010/wordprocessingDrawing" xmlns:wp="http://schemas.openxmlformats.org/drawingml/2006/wordprocessingDrawing" xmlns:w10="urn:schemas-microsoft-com:office:word" xmlns:w="http://schemas.openxmlformats.org/wordprocessingml/2006/main" xmlns:w14="http://schemas.microsoft.com/office/word/2010/wordml" xmlns:wpg="http://schemas.microsoft.com/office/word/2010/wordprocessingGroup" xmlns:wpi="http://schemas.microsoft.com/office/word/2010/wordprocessingInk" xmlns:wne="http://schemas.microsoft.com/office/word/2006/wordml" xmlns:wps="http://schemas.microsoft.com/office/word/2010/wordprocessingShape" mc:Ignorable="w14 wp14">
   <w:body>
     <w:p>
       <w:pPr>
@@ -19,7 +19,7 @@
           <w:sz w:val="36"/>
         </w:rPr>
         <w:drawing>
-          <wp:inline distT="0" distB="0" distL="0" distR="0">
+          <wp:inline distT="0" distB="0" distL="0" distR="0" wp14:anchorId="36DA401C" wp14:editId="6DDA30CF">
             <wp:extent cx="4203700" cy="1358900"/>
             <wp:effectExtent l="152400" t="76200" r="88900" b="63500"/>
             <wp:docPr id="5" name="Picture 1" descr=":xnulogo.png"/>
@@ -36,7 +36,7 @@
                     </pic:cNvPicPr>
                   </pic:nvPicPr>
                   <pic:blipFill>
-                    <a:blip r:embed="rId6"/>
+                    <a:blip r:embed="rId9"/>
                     <a:srcRect/>
                     <a:stretch>
                       <a:fillRect/>
@@ -105,10 +105,10 @@
           <w:sz w:val="36"/>
         </w:rPr>
         <w:drawing>
-          <wp:inline distT="0" distB="0" distL="0" distR="0">
+          <wp:inline distT="0" distB="0" distL="0" distR="0" wp14:anchorId="668F6FB4" wp14:editId="27BD4BFF">
             <wp:extent cx="1625600" cy="1625600"/>
             <wp:effectExtent l="25400" t="0" r="0" b="0"/>
-            <wp:docPr id="10" name="" descr="Bambi:Extra:Themes:Default2:logo.png"/>
+            <wp:docPr id="10" name="Picture 10" descr="Bambi:Extra:Themes:Default2:logo.png"/>
             <wp:cNvGraphicFramePr>
               <a:graphicFrameLocks xmlns:a="http://schemas.openxmlformats.org/drawingml/2006/main" noChangeAspect="1"/>
             </wp:cNvGraphicFramePr>
@@ -122,7 +122,7 @@
                     </pic:cNvPicPr>
                   </pic:nvPicPr>
                   <pic:blipFill>
-                    <a:blip r:embed="rId7"/>
+                    <a:blip r:embed="rId10"/>
                     <a:srcRect/>
                     <a:stretch>
                       <a:fillRect/>
@@ -454,22 +454,7 @@
           <w:sz w:val="28"/>
         </w:rPr>
         <w:br/>
-      </w:r>
-      <w:proofErr w:type="spellStart"/>
-      <w:r>
-        <w:rPr>
-          <w:rFonts w:ascii="Arial" w:hAnsi="Arial"/>
-          <w:sz w:val="28"/>
-        </w:rPr>
-        <w:t>Boot.plist</w:t>
-      </w:r>
-      <w:proofErr w:type="spellEnd"/>
-      <w:r>
-        <w:rPr>
-          <w:rFonts w:ascii="Arial" w:hAnsi="Arial"/>
-          <w:sz w:val="28"/>
-        </w:rPr>
-        <w:t xml:space="preserve"> configuration</w:t>
+        <w:t>Boot.plist configuration</w:t>
       </w:r>
       <w:r>
         <w:rPr>
@@ -519,23 +504,7 @@
           <w:rFonts w:ascii="Arial" w:hAnsi="Arial"/>
           <w:sz w:val="28"/>
         </w:rPr>
-        <w:t xml:space="preserve">Custom </w:t>
-      </w:r>
-      <w:proofErr w:type="spellStart"/>
-      <w:r>
-        <w:rPr>
-          <w:rFonts w:ascii="Arial" w:hAnsi="Arial"/>
-          <w:sz w:val="28"/>
-        </w:rPr>
-        <w:t>boot.plist</w:t>
-      </w:r>
-      <w:proofErr w:type="spellEnd"/>
-      <w:r>
-        <w:rPr>
-          <w:rFonts w:ascii="Arial" w:hAnsi="Arial"/>
-          <w:sz w:val="28"/>
-        </w:rPr>
-        <w:t xml:space="preserve"> variables</w:t>
+        <w:t>Custom boot.plist variables</w:t>
       </w:r>
       <w:r>
         <w:rPr>
@@ -1098,6 +1067,7 @@
           <w:color w:val="3366FF"/>
           <w:sz w:val="36"/>
         </w:rPr>
+        <w:lastRenderedPageBreak/>
         <w:br/>
       </w:r>
     </w:p>
@@ -1143,27 +1113,13 @@
         <w:rPr>
           <w:rFonts w:ascii="Arial" w:hAnsi="Arial"/>
         </w:rPr>
-        <w:t xml:space="preserve">of the Chameleon boot </w:t>
-      </w:r>
-      <w:proofErr w:type="gramStart"/>
-      <w:r>
-        <w:rPr>
-          <w:rFonts w:ascii="Arial" w:hAnsi="Arial"/>
-        </w:rPr>
-        <w:t xml:space="preserve">loader </w:t>
-      </w:r>
-      <w:r>
-        <w:rPr>
-          <w:rFonts w:ascii="Arial" w:hAnsi="Arial"/>
-        </w:rPr>
-        <w:t xml:space="preserve"> for</w:t>
-      </w:r>
-      <w:proofErr w:type="gramEnd"/>
-      <w:r>
-        <w:rPr>
-          <w:rFonts w:ascii="Arial" w:hAnsi="Arial"/>
-        </w:rPr>
-        <w:t xml:space="preserve"> OS</w:t>
+        <w:t xml:space="preserve">of the Chameleon boot loader </w:t>
+      </w:r>
+      <w:r>
+        <w:rPr>
+          <w:rFonts w:ascii="Arial" w:hAnsi="Arial"/>
+        </w:rPr>
+        <w:t xml:space="preserve"> for OS</w:t>
       </w:r>
       <w:r>
         <w:rPr>
@@ -1325,7 +1281,7 @@
           <w:noProof/>
         </w:rPr>
         <w:drawing>
-          <wp:inline distT="0" distB="0" distL="0" distR="0">
+          <wp:inline distT="0" distB="0" distL="0" distR="0" wp14:anchorId="241935ED" wp14:editId="76369917">
             <wp:extent cx="5626100" cy="4219575"/>
             <wp:effectExtent l="25400" t="0" r="0" b="0"/>
             <wp:docPr id="12" name="Picture 2" descr="::24.png"/>
@@ -1342,7 +1298,7 @@
                     </pic:cNvPicPr>
                   </pic:nvPicPr>
                   <pic:blipFill>
-                    <a:blip r:embed="rId8"/>
+                    <a:blip r:embed="rId11"/>
                     <a:srcRect/>
                     <a:stretch>
                       <a:fillRect/>
@@ -1398,21 +1354,7 @@
           <w:rFonts w:ascii="Arial" w:hAnsi="Arial"/>
         </w:rPr>
         <w:br/>
-        <w:t xml:space="preserve">hard drives, and of course off a </w:t>
-      </w:r>
-      <w:proofErr w:type="spellStart"/>
-      <w:r>
-        <w:rPr>
-          <w:rFonts w:ascii="Arial" w:hAnsi="Arial"/>
-        </w:rPr>
-        <w:t>cd-rom</w:t>
-      </w:r>
-      <w:proofErr w:type="spellEnd"/>
-      <w:r>
-        <w:rPr>
-          <w:rFonts w:ascii="Arial" w:hAnsi="Arial"/>
-        </w:rPr>
-        <w:t>.</w:t>
+        <w:t>hard drives, and of course off a cd-rom.</w:t>
       </w:r>
     </w:p>
     <w:p>
@@ -1536,7 +1478,7 @@
           <w:noProof/>
         </w:rPr>
         <w:drawing>
-          <wp:inline distT="0" distB="0" distL="0" distR="0">
+          <wp:inline distT="0" distB="0" distL="0" distR="0" wp14:anchorId="279BF8F3" wp14:editId="25AA43D7">
             <wp:extent cx="3440280" cy="2438400"/>
             <wp:effectExtent l="25400" t="0" r="0" b="0"/>
             <wp:docPr id="13" name="Picture 7" descr="::Desktop:Start.png"/>
@@ -1553,7 +1495,7 @@
                     </pic:cNvPicPr>
                   </pic:nvPicPr>
                   <pic:blipFill>
-                    <a:blip r:embed="rId9"/>
+                    <a:blip r:embed="rId12"/>
                     <a:srcRect/>
                     <a:stretch>
                       <a:fillRect/>
@@ -1644,7 +1586,7 @@
           <w:noProof/>
         </w:rPr>
         <w:drawing>
-          <wp:inline distT="0" distB="0" distL="0" distR="0">
+          <wp:inline distT="0" distB="0" distL="0" distR="0" wp14:anchorId="0FF9667A" wp14:editId="6DDD01DA">
             <wp:extent cx="3347751" cy="2374900"/>
             <wp:effectExtent l="25400" t="0" r="5049" b="0"/>
             <wp:docPr id="14" name="Picture 6" descr="::Desktop:Picture 3.png"/>
@@ -1661,7 +1603,7 @@
                     </pic:cNvPicPr>
                   </pic:nvPicPr>
                   <pic:blipFill>
-                    <a:blip r:embed="rId10"/>
+                    <a:blip r:embed="rId13"/>
                     <a:srcRect/>
                     <a:stretch>
                       <a:fillRect/>
@@ -1790,7 +1732,7 @@
           <w:noProof/>
         </w:rPr>
         <w:drawing>
-          <wp:inline distT="0" distB="0" distL="0" distR="0">
+          <wp:inline distT="0" distB="0" distL="0" distR="0" wp14:anchorId="529CF67D" wp14:editId="6AA901A2">
             <wp:extent cx="3341267" cy="2377440"/>
             <wp:effectExtent l="25400" t="0" r="11533" b="0"/>
             <wp:docPr id="11" name="Picture 5" descr="::Desktop:Picture 4.png"/>
@@ -1807,7 +1749,7 @@
                     </pic:cNvPicPr>
                   </pic:nvPicPr>
                   <pic:blipFill>
-                    <a:blip r:embed="rId11"/>
+                    <a:blip r:embed="rId14"/>
                     <a:srcRect/>
                     <a:stretch>
                       <a:fillRect/>
@@ -2035,20 +1977,7 @@
           <w:rFonts w:ascii="Arial" w:hAnsi="Arial"/>
         </w:rPr>
         <w:tab/>
-      </w:r>
-      <w:proofErr w:type="spellStart"/>
-      <w:r>
-        <w:rPr>
-          <w:rFonts w:ascii="Arial" w:hAnsi="Arial"/>
-        </w:rPr>
-        <w:t>Kexts</w:t>
-      </w:r>
-      <w:proofErr w:type="spellEnd"/>
-      <w:r>
-        <w:rPr>
-          <w:rFonts w:ascii="Arial" w:hAnsi="Arial"/>
-        </w:rPr>
-        <w:t xml:space="preserve"> for AHCI and Intel PIIXATA will get installed into /Extra</w:t>
+        <w:t>Kexts for AHCI and Intel PIIXATA will get installed into /Extra</w:t>
       </w:r>
     </w:p>
     <w:p>
@@ -2148,7 +2077,7 @@
           <w:noProof/>
         </w:rPr>
         <w:drawing>
-          <wp:inline distT="0" distB="0" distL="0" distR="0">
+          <wp:inline distT="0" distB="0" distL="0" distR="0" wp14:anchorId="70B09717" wp14:editId="41A13522">
             <wp:extent cx="3234175" cy="2301240"/>
             <wp:effectExtent l="25400" t="0" r="0" b="0"/>
             <wp:docPr id="1" name="Picture 1" descr="::Desktop:Picture 6.png"/>
@@ -2165,7 +2094,7 @@
                     </pic:cNvPicPr>
                   </pic:nvPicPr>
                   <pic:blipFill>
-                    <a:blip r:embed="rId12"/>
+                    <a:blip r:embed="rId15"/>
                     <a:srcRect/>
                     <a:stretch>
                       <a:fillRect/>
@@ -3095,21 +3024,7 @@
         <w:rPr>
           <w:rFonts w:ascii="Arial" w:hAnsi="Arial"/>
         </w:rPr>
-        <w:t xml:space="preserve">Special </w:t>
-      </w:r>
-      <w:proofErr w:type="spellStart"/>
-      <w:r>
-        <w:rPr>
-          <w:rFonts w:ascii="Arial" w:hAnsi="Arial"/>
-        </w:rPr>
-        <w:t>booter</w:t>
-      </w:r>
-      <w:proofErr w:type="spellEnd"/>
-      <w:r>
-        <w:rPr>
-          <w:rFonts w:ascii="Arial" w:hAnsi="Arial"/>
-        </w:rPr>
-        <w:t xml:space="preserve"> commands:</w:t>
+        <w:t>Special booter commands:</w:t>
       </w:r>
     </w:p>
     <w:p>
@@ -3201,7 +3116,6 @@
           <w:sz w:val="36"/>
         </w:rPr>
       </w:pPr>
-      <w:proofErr w:type="spellStart"/>
       <w:r>
         <w:rPr>
           <w:rFonts w:ascii="Arial" w:hAnsi="Arial"/>
@@ -3210,20 +3124,45 @@
         </w:rPr>
         <w:t>Boot.plist</w:t>
       </w:r>
-      <w:proofErr w:type="spellEnd"/>
-    </w:p>
-    <w:p>
-      <w:pPr>
-        <w:ind w:right="-630"/>
-        <w:rPr>
-          <w:rFonts w:ascii="Arial" w:hAnsi="Arial"/>
-        </w:rPr>
-      </w:pPr>
-      <w:r>
-        <w:rPr>
-          <w:rFonts w:ascii="Arial" w:hAnsi="Arial"/>
-        </w:rPr>
-        <w:t>Options useful in the com.apple.Boot.plist file:</w:t>
+    </w:p>
+    <w:p>
+      <w:pPr>
+        <w:ind w:right="-630"/>
+        <w:rPr>
+          <w:rFonts w:ascii="Arial" w:hAnsi="Arial"/>
+        </w:rPr>
+      </w:pPr>
+      <w:r>
+        <w:rPr>
+          <w:rFonts w:ascii="Arial" w:hAnsi="Arial"/>
+        </w:rPr>
+        <w:t xml:space="preserve">Options useful in the </w:t>
+      </w:r>
+      <w:r>
+        <w:rPr>
+          <w:rFonts w:ascii="Arial" w:hAnsi="Arial"/>
+        </w:rPr>
+        <w:t>org</w:t>
+      </w:r>
+      <w:r>
+        <w:rPr>
+          <w:rFonts w:ascii="Arial" w:hAnsi="Arial"/>
+        </w:rPr>
+        <w:t>.</w:t>
+      </w:r>
+      <w:r>
+        <w:rPr>
+          <w:rFonts w:ascii="Arial" w:hAnsi="Arial"/>
+        </w:rPr>
+        <w:t>chameleon</w:t>
+      </w:r>
+      <w:bookmarkStart w:id="0" w:name="_GoBack"/>
+      <w:bookmarkEnd w:id="0"/>
+      <w:r>
+        <w:rPr>
+          <w:rFonts w:ascii="Arial" w:hAnsi="Arial"/>
+        </w:rPr>
+        <w:t>.Boot.plist file:</w:t>
       </w:r>
     </w:p>
     <w:p>
@@ -3237,16 +3176,8 @@
         <w:rPr>
           <w:rFonts w:ascii="Arial" w:hAnsi="Arial"/>
         </w:rPr>
-        <w:t>"Boot Graphics"=</w:t>
-      </w:r>
-      <w:proofErr w:type="spellStart"/>
-      <w:r>
-        <w:rPr>
-          <w:rFonts w:ascii="Arial" w:hAnsi="Arial"/>
-        </w:rPr>
-        <w:t>Yes|No</w:t>
-      </w:r>
-      <w:proofErr w:type="spellEnd"/>
+        <w:t>"Boot Graphics"=Yes|No</w:t>
+      </w:r>
       <w:r>
         <w:rPr>
           <w:rFonts w:ascii="Arial" w:hAnsi="Arial"/>
@@ -3521,21 +3452,7 @@
         <w:rPr>
           <w:rFonts w:ascii="Arial" w:hAnsi="Arial"/>
         </w:rPr>
-        <w:t xml:space="preserve">Force using the sleepimage (disabled by default).  </w:t>
-      </w:r>
-      <w:proofErr w:type="spellStart"/>
-      <w:r>
-        <w:rPr>
-          <w:rFonts w:ascii="Arial" w:hAnsi="Arial"/>
-        </w:rPr>
-        <w:t>WakeImage</w:t>
-      </w:r>
-      <w:proofErr w:type="spellEnd"/>
-      <w:r>
-        <w:rPr>
-          <w:rFonts w:ascii="Arial" w:hAnsi="Arial"/>
-        </w:rPr>
-        <w:t>=&lt;file&gt;</w:t>
+        <w:t>Force using the sleepimage (disabled by default).  WakeImage=&lt;file&gt;</w:t>
       </w:r>
       <w:r>
         <w:rPr>
@@ -3974,7 +3891,7 @@
           <w:noProof/>
         </w:rPr>
         <w:drawing>
-          <wp:inline distT="0" distB="0" distL="0" distR="0">
+          <wp:inline distT="0" distB="0" distL="0" distR="0" wp14:anchorId="608022DB" wp14:editId="2EC60CAB">
             <wp:extent cx="3632200" cy="1767885"/>
             <wp:effectExtent l="25400" t="0" r="0" b="0"/>
             <wp:docPr id="3" name="Picture 1" descr="::Picture 5.png"/>
@@ -3991,7 +3908,7 @@
                     </pic:cNvPicPr>
                   </pic:nvPicPr>
                   <pic:blipFill>
-                    <a:blip r:embed="rId13"/>
+                    <a:blip r:embed="rId16"/>
                     <a:srcRect/>
                     <a:stretch>
                       <a:fillRect/>
@@ -4065,21 +3982,136 @@
           <w:color w:val="0000FF"/>
         </w:rPr>
       </w:pPr>
-      <w:proofErr w:type="gramStart"/>
       <w:r>
         <w:rPr>
           <w:rFonts w:ascii="Arial" w:hAnsi="Arial"/>
           <w:color w:val="0000FF"/>
         </w:rPr>
-        <w:t>screen</w:t>
-      </w:r>
-      <w:proofErr w:type="gramEnd"/>
-      <w:r>
+        <w:t xml:space="preserve">screen_width </w:t>
+      </w:r>
+    </w:p>
+    <w:p>
+      <w:pPr>
+        <w:ind w:left="720" w:right="-630"/>
+        <w:rPr>
+          <w:rFonts w:ascii="Arial" w:hAnsi="Arial"/>
+        </w:rPr>
+      </w:pPr>
+      <w:r>
+        <w:rPr>
+          <w:rFonts w:ascii="Arial" w:hAnsi="Arial"/>
+        </w:rPr>
+        <w:t>&lt;key&gt;screen_width&lt;/key&gt;</w:t>
+      </w:r>
+      <w:r>
+        <w:rPr>
+          <w:rFonts w:ascii="Arial" w:hAnsi="Arial"/>
+        </w:rPr>
+        <w:br/>
+      </w:r>
+      <w:r>
+        <w:rPr>
+          <w:rFonts w:ascii="Arial" w:hAnsi="Arial"/>
+        </w:rPr>
+        <w:t>&lt;string&gt;1024&lt;/string&gt;</w:t>
+      </w:r>
+      <w:r>
+        <w:rPr>
+          <w:rFonts w:ascii="Arial" w:hAnsi="Arial"/>
+        </w:rPr>
+        <w:tab/>
+      </w:r>
+      <w:r>
+        <w:rPr>
+          <w:rFonts w:ascii="Arial" w:hAnsi="Arial"/>
+        </w:rPr>
+        <w:tab/>
+      </w:r>
+      <w:r>
+        <w:rPr>
+          <w:rFonts w:ascii="Arial" w:hAnsi="Arial"/>
+        </w:rPr>
+        <w:tab/>
+        <w:t>1024 pixels wide screen</w:t>
+      </w:r>
+    </w:p>
+    <w:p>
+      <w:pPr>
+        <w:ind w:right="-630"/>
         <w:rPr>
           <w:rFonts w:ascii="Arial" w:hAnsi="Arial"/>
           <w:color w:val="0000FF"/>
         </w:rPr>
-        <w:t xml:space="preserve">_width </w:t>
+      </w:pPr>
+      <w:r>
+        <w:rPr>
+          <w:rFonts w:ascii="Arial" w:hAnsi="Arial"/>
+          <w:color w:val="0000FF"/>
+        </w:rPr>
+        <w:t xml:space="preserve">screen_height </w:t>
+      </w:r>
+    </w:p>
+    <w:p>
+      <w:pPr>
+        <w:ind w:right="-630"/>
+        <w:rPr>
+          <w:rFonts w:ascii="Arial" w:hAnsi="Arial"/>
+        </w:rPr>
+      </w:pPr>
+      <w:r>
+        <w:rPr>
+          <w:rFonts w:ascii="Arial" w:hAnsi="Arial"/>
+        </w:rPr>
+        <w:tab/>
+        <w:t>&lt;key&gt;screen_height&lt;/key&gt;</w:t>
+      </w:r>
+      <w:r>
+        <w:rPr>
+          <w:rFonts w:ascii="Arial" w:hAnsi="Arial"/>
+        </w:rPr>
+        <w:br/>
+      </w:r>
+      <w:r>
+        <w:rPr>
+          <w:rFonts w:ascii="Arial" w:hAnsi="Arial"/>
+        </w:rPr>
+        <w:tab/>
+        <w:t>&lt;string&gt;768&lt;/string&gt;</w:t>
+      </w:r>
+      <w:r>
+        <w:rPr>
+          <w:rFonts w:ascii="Arial" w:hAnsi="Arial"/>
+        </w:rPr>
+        <w:tab/>
+      </w:r>
+      <w:r>
+        <w:rPr>
+          <w:rFonts w:ascii="Arial" w:hAnsi="Arial"/>
+        </w:rPr>
+        <w:tab/>
+      </w:r>
+      <w:r>
+        <w:rPr>
+          <w:rFonts w:ascii="Arial" w:hAnsi="Arial"/>
+        </w:rPr>
+        <w:tab/>
+        <w:t>768 pixels high screen</w:t>
+      </w:r>
+    </w:p>
+    <w:p>
+      <w:pPr>
+        <w:ind w:right="-630"/>
+        <w:rPr>
+          <w:rFonts w:ascii="Arial" w:hAnsi="Arial"/>
+          <w:color w:val="0000FF"/>
+        </w:rPr>
+      </w:pPr>
+      <w:r>
+        <w:rPr>
+          <w:rFonts w:ascii="Arial" w:hAnsi="Arial"/>
+          <w:color w:val="0000FF"/>
+        </w:rPr>
+        <w:t xml:space="preserve">screen_bgcolor </w:t>
       </w:r>
     </w:p>
     <w:p>
@@ -4093,21 +4125,7 @@
         <w:rPr>
           <w:rFonts w:ascii="Arial" w:hAnsi="Arial"/>
         </w:rPr>
-        <w:t>&lt;</w:t>
-      </w:r>
-      <w:proofErr w:type="gramStart"/>
-      <w:r>
-        <w:rPr>
-          <w:rFonts w:ascii="Arial" w:hAnsi="Arial"/>
-        </w:rPr>
-        <w:t>key</w:t>
-      </w:r>
-      <w:proofErr w:type="gramEnd"/>
-      <w:r>
-        <w:rPr>
-          <w:rFonts w:ascii="Arial" w:hAnsi="Arial"/>
-        </w:rPr>
-        <w:t>&gt;screen_width&lt;/key&gt;</w:t>
+        <w:t>&lt;key&gt;screen_bgcolor&lt;/key&gt;</w:t>
       </w:r>
       <w:r>
         <w:rPr>
@@ -4119,204 +4137,6 @@
         <w:rPr>
           <w:rFonts w:ascii="Arial" w:hAnsi="Arial"/>
         </w:rPr>
-        <w:t>&lt;string&gt;1024&lt;/string&gt;</w:t>
-      </w:r>
-      <w:r>
-        <w:rPr>
-          <w:rFonts w:ascii="Arial" w:hAnsi="Arial"/>
-        </w:rPr>
-        <w:tab/>
-      </w:r>
-      <w:r>
-        <w:rPr>
-          <w:rFonts w:ascii="Arial" w:hAnsi="Arial"/>
-        </w:rPr>
-        <w:tab/>
-      </w:r>
-      <w:r>
-        <w:rPr>
-          <w:rFonts w:ascii="Arial" w:hAnsi="Arial"/>
-        </w:rPr>
-        <w:tab/>
-        <w:t>1024 pixels wide screen</w:t>
-      </w:r>
-    </w:p>
-    <w:p>
-      <w:pPr>
-        <w:ind w:right="-630"/>
-        <w:rPr>
-          <w:rFonts w:ascii="Arial" w:hAnsi="Arial"/>
-          <w:color w:val="0000FF"/>
-        </w:rPr>
-      </w:pPr>
-      <w:proofErr w:type="gramStart"/>
-      <w:r>
-        <w:rPr>
-          <w:rFonts w:ascii="Arial" w:hAnsi="Arial"/>
-          <w:color w:val="0000FF"/>
-        </w:rPr>
-        <w:t>screen</w:t>
-      </w:r>
-      <w:proofErr w:type="gramEnd"/>
-      <w:r>
-        <w:rPr>
-          <w:rFonts w:ascii="Arial" w:hAnsi="Arial"/>
-          <w:color w:val="0000FF"/>
-        </w:rPr>
-        <w:t xml:space="preserve">_height </w:t>
-      </w:r>
-    </w:p>
-    <w:p>
-      <w:pPr>
-        <w:ind w:right="-630"/>
-        <w:rPr>
-          <w:rFonts w:ascii="Arial" w:hAnsi="Arial"/>
-        </w:rPr>
-      </w:pPr>
-      <w:r>
-        <w:rPr>
-          <w:rFonts w:ascii="Arial" w:hAnsi="Arial"/>
-        </w:rPr>
-        <w:tab/>
-        <w:t>&lt;</w:t>
-      </w:r>
-      <w:proofErr w:type="gramStart"/>
-      <w:r>
-        <w:rPr>
-          <w:rFonts w:ascii="Arial" w:hAnsi="Arial"/>
-        </w:rPr>
-        <w:t>key</w:t>
-      </w:r>
-      <w:proofErr w:type="gramEnd"/>
-      <w:r>
-        <w:rPr>
-          <w:rFonts w:ascii="Arial" w:hAnsi="Arial"/>
-        </w:rPr>
-        <w:t>&gt;</w:t>
-      </w:r>
-      <w:proofErr w:type="spellStart"/>
-      <w:r>
-        <w:rPr>
-          <w:rFonts w:ascii="Arial" w:hAnsi="Arial"/>
-        </w:rPr>
-        <w:t>screen_height</w:t>
-      </w:r>
-      <w:proofErr w:type="spellEnd"/>
-      <w:r>
-        <w:rPr>
-          <w:rFonts w:ascii="Arial" w:hAnsi="Arial"/>
-        </w:rPr>
-        <w:t>&lt;/key&gt;</w:t>
-      </w:r>
-      <w:r>
-        <w:rPr>
-          <w:rFonts w:ascii="Arial" w:hAnsi="Arial"/>
-        </w:rPr>
-        <w:br/>
-      </w:r>
-      <w:r>
-        <w:rPr>
-          <w:rFonts w:ascii="Arial" w:hAnsi="Arial"/>
-        </w:rPr>
-        <w:tab/>
-        <w:t>&lt;string&gt;768&lt;/string&gt;</w:t>
-      </w:r>
-      <w:r>
-        <w:rPr>
-          <w:rFonts w:ascii="Arial" w:hAnsi="Arial"/>
-        </w:rPr>
-        <w:tab/>
-      </w:r>
-      <w:r>
-        <w:rPr>
-          <w:rFonts w:ascii="Arial" w:hAnsi="Arial"/>
-        </w:rPr>
-        <w:tab/>
-      </w:r>
-      <w:r>
-        <w:rPr>
-          <w:rFonts w:ascii="Arial" w:hAnsi="Arial"/>
-        </w:rPr>
-        <w:tab/>
-        <w:t>768 pixels high screen</w:t>
-      </w:r>
-    </w:p>
-    <w:p>
-      <w:pPr>
-        <w:ind w:right="-630"/>
-        <w:rPr>
-          <w:rFonts w:ascii="Arial" w:hAnsi="Arial"/>
-          <w:color w:val="0000FF"/>
-        </w:rPr>
-      </w:pPr>
-      <w:proofErr w:type="gramStart"/>
-      <w:r>
-        <w:rPr>
-          <w:rFonts w:ascii="Arial" w:hAnsi="Arial"/>
-          <w:color w:val="0000FF"/>
-        </w:rPr>
-        <w:t>screen</w:t>
-      </w:r>
-      <w:proofErr w:type="gramEnd"/>
-      <w:r>
-        <w:rPr>
-          <w:rFonts w:ascii="Arial" w:hAnsi="Arial"/>
-          <w:color w:val="0000FF"/>
-        </w:rPr>
-        <w:t xml:space="preserve">_bgcolor </w:t>
-      </w:r>
-    </w:p>
-    <w:p>
-      <w:pPr>
-        <w:ind w:left="720" w:right="-630"/>
-        <w:rPr>
-          <w:rFonts w:ascii="Arial" w:hAnsi="Arial"/>
-        </w:rPr>
-      </w:pPr>
-      <w:r>
-        <w:rPr>
-          <w:rFonts w:ascii="Arial" w:hAnsi="Arial"/>
-        </w:rPr>
-        <w:t>&lt;</w:t>
-      </w:r>
-      <w:proofErr w:type="gramStart"/>
-      <w:r>
-        <w:rPr>
-          <w:rFonts w:ascii="Arial" w:hAnsi="Arial"/>
-        </w:rPr>
-        <w:t>key</w:t>
-      </w:r>
-      <w:proofErr w:type="gramEnd"/>
-      <w:r>
-        <w:rPr>
-          <w:rFonts w:ascii="Arial" w:hAnsi="Arial"/>
-        </w:rPr>
-        <w:t>&gt;</w:t>
-      </w:r>
-      <w:proofErr w:type="spellStart"/>
-      <w:r>
-        <w:rPr>
-          <w:rFonts w:ascii="Arial" w:hAnsi="Arial"/>
-        </w:rPr>
-        <w:t>screen_bgcolor</w:t>
-      </w:r>
-      <w:proofErr w:type="spellEnd"/>
-      <w:r>
-        <w:rPr>
-          <w:rFonts w:ascii="Arial" w:hAnsi="Arial"/>
-        </w:rPr>
-        <w:t>&lt;/key&gt;</w:t>
-      </w:r>
-      <w:r>
-        <w:rPr>
-          <w:rFonts w:ascii="Arial" w:hAnsi="Arial"/>
-        </w:rPr>
-        <w:br/>
-      </w:r>
-      <w:r>
-        <w:rPr>
-          <w:rFonts w:ascii="Arial" w:hAnsi="Arial"/>
-        </w:rPr>
         <w:t>&lt;string&gt;#222334&lt;/string&gt;</w:t>
       </w:r>
       <w:r>
@@ -4376,7 +4196,7 @@
           <w:noProof/>
         </w:rPr>
         <w:drawing>
-          <wp:inline distT="0" distB="0" distL="0" distR="0">
+          <wp:inline distT="0" distB="0" distL="0" distR="0" wp14:anchorId="7EE0BF2E" wp14:editId="0F13375B">
             <wp:extent cx="5943600" cy="4457700"/>
             <wp:effectExtent l="25400" t="0" r="0" b="0"/>
             <wp:docPr id="6" name="Picture 1" descr="::Test2.png"/>
@@ -4393,7 +4213,7 @@
                     </pic:cNvPicPr>
                   </pic:nvPicPr>
                   <pic:blipFill>
-                    <a:blip r:embed="rId14"/>
+                    <a:blip r:embed="rId17"/>
                     <a:srcRect/>
                     <a:stretch>
                       <a:fillRect/>
@@ -4494,21 +4314,85 @@
           <w:color w:val="0000FF"/>
         </w:rPr>
       </w:pPr>
-      <w:proofErr w:type="gramStart"/>
       <w:r>
         <w:rPr>
           <w:rFonts w:ascii="Arial" w:hAnsi="Arial"/>
           <w:color w:val="0000FF"/>
         </w:rPr>
-        <w:t>background</w:t>
-      </w:r>
-      <w:proofErr w:type="gramEnd"/>
-      <w:r>
+        <w:t>background_pos_x</w:t>
+      </w:r>
+    </w:p>
+    <w:p>
+      <w:pPr>
+        <w:ind w:left="720" w:right="-630"/>
+        <w:rPr>
+          <w:rFonts w:ascii="Arial" w:hAnsi="Arial"/>
+        </w:rPr>
+      </w:pPr>
+      <w:r>
+        <w:rPr>
+          <w:rFonts w:ascii="Arial" w:hAnsi="Arial"/>
+        </w:rPr>
+        <w:t>&lt;</w:t>
+      </w:r>
+      <w:r>
+        <w:rPr>
+          <w:rFonts w:ascii="Arial" w:hAnsi="Arial"/>
+        </w:rPr>
+        <w:t>key&gt;background_pos_x&lt;/key&gt;</w:t>
+      </w:r>
+      <w:r>
+        <w:rPr>
+          <w:rFonts w:ascii="Arial" w:hAnsi="Arial"/>
+        </w:rPr>
+        <w:br/>
+      </w:r>
+      <w:r>
+        <w:rPr>
+          <w:rFonts w:ascii="Arial" w:hAnsi="Arial"/>
+        </w:rPr>
+        <w:t>&lt;string&gt;-0&lt;/string&gt;</w:t>
+      </w:r>
+      <w:r>
+        <w:rPr>
+          <w:rFonts w:ascii="Arial" w:hAnsi="Arial"/>
+        </w:rPr>
+        <w:tab/>
+      </w:r>
+      <w:r>
+        <w:rPr>
+          <w:rFonts w:ascii="Arial" w:hAnsi="Arial"/>
+        </w:rPr>
+        <w:tab/>
+      </w:r>
+      <w:r>
+        <w:rPr>
+          <w:rFonts w:ascii="Arial" w:hAnsi="Arial"/>
+        </w:rPr>
+        <w:tab/>
+      </w:r>
+      <w:r>
+        <w:rPr>
+          <w:rFonts w:ascii="Arial" w:hAnsi="Arial"/>
+        </w:rPr>
+        <w:tab/>
+        <w:t>0 pixels from reverse origin along the x axis</w:t>
+      </w:r>
+    </w:p>
+    <w:p>
+      <w:pPr>
+        <w:ind w:right="-630"/>
         <w:rPr>
           <w:rFonts w:ascii="Arial" w:hAnsi="Arial"/>
           <w:color w:val="0000FF"/>
         </w:rPr>
-        <w:t>_pos_x</w:t>
+      </w:pPr>
+      <w:r>
+        <w:rPr>
+          <w:rFonts w:ascii="Arial" w:hAnsi="Arial"/>
+          <w:color w:val="0000FF"/>
+        </w:rPr>
+        <w:t xml:space="preserve">background_pos_y </w:t>
       </w:r>
     </w:p>
     <w:p>
@@ -4522,72 +4406,488 @@
         <w:rPr>
           <w:rFonts w:ascii="Arial" w:hAnsi="Arial"/>
         </w:rPr>
+        <w:t>&lt;key&gt;background_pos_y&lt;/key&gt;</w:t>
+      </w:r>
+      <w:r>
+        <w:rPr>
+          <w:rFonts w:ascii="Arial" w:hAnsi="Arial"/>
+        </w:rPr>
+        <w:br/>
+      </w:r>
+      <w:r>
+        <w:rPr>
+          <w:rFonts w:ascii="Arial" w:hAnsi="Arial"/>
+        </w:rPr>
+        <w:t>&lt;string&gt;-0&lt;/string&gt;</w:t>
+      </w:r>
+      <w:r>
+        <w:rPr>
+          <w:rFonts w:ascii="Arial" w:hAnsi="Arial"/>
+        </w:rPr>
+        <w:tab/>
+      </w:r>
+      <w:r>
+        <w:rPr>
+          <w:rFonts w:ascii="Arial" w:hAnsi="Arial"/>
+        </w:rPr>
+        <w:tab/>
+      </w:r>
+      <w:r>
+        <w:rPr>
+          <w:rFonts w:ascii="Arial" w:hAnsi="Arial"/>
+        </w:rPr>
+        <w:tab/>
+      </w:r>
+      <w:r>
+        <w:rPr>
+          <w:rFonts w:ascii="Arial" w:hAnsi="Arial"/>
+        </w:rPr>
+        <w:tab/>
+        <w:t>0 pixels from reverse origin along the y axis</w:t>
+      </w:r>
+    </w:p>
+    <w:p>
+      <w:pPr>
+        <w:ind w:right="-630"/>
+        <w:rPr>
+          <w:rFonts w:ascii="Arial" w:hAnsi="Arial"/>
+        </w:rPr>
+      </w:pPr>
+    </w:p>
+    <w:p>
+      <w:pPr>
+        <w:ind w:right="-630"/>
+        <w:rPr>
+          <w:rFonts w:ascii="Arial" w:hAnsi="Arial"/>
+        </w:rPr>
+      </w:pPr>
+    </w:p>
+    <w:p>
+      <w:pPr>
+        <w:ind w:right="-630"/>
+        <w:rPr>
+          <w:rFonts w:ascii="Arial" w:hAnsi="Arial"/>
+        </w:rPr>
+      </w:pPr>
+    </w:p>
+    <w:p>
+      <w:pPr>
+        <w:ind w:right="-630"/>
+        <w:rPr>
+          <w:rFonts w:ascii="Arial" w:hAnsi="Arial"/>
+        </w:rPr>
+      </w:pPr>
+      <w:r>
+        <w:rPr>
+          <w:rFonts w:ascii="Arial" w:hAnsi="Arial"/>
+        </w:rPr>
+        <w:t>Logo</w:t>
+      </w:r>
+    </w:p>
+    <w:p>
+      <w:pPr>
+        <w:ind w:right="-630"/>
+        <w:rPr>
+          <w:rFonts w:ascii="Arial" w:hAnsi="Arial"/>
+        </w:rPr>
+      </w:pPr>
+      <w:r>
+        <w:rPr>
+          <w:rFonts w:ascii="Arial" w:hAnsi="Arial"/>
+        </w:rPr>
+        <w:t>Set the position of logo.png within the screen</w:t>
+      </w:r>
+    </w:p>
+    <w:p>
+      <w:pPr>
+        <w:ind w:right="-630"/>
+        <w:rPr>
+          <w:rFonts w:ascii="Arial" w:hAnsi="Arial"/>
+          <w:color w:val="0000FF"/>
+        </w:rPr>
+      </w:pPr>
+      <w:r>
+        <w:rPr>
+          <w:rFonts w:ascii="Arial" w:hAnsi="Arial"/>
+          <w:color w:val="0000FF"/>
+        </w:rPr>
+        <w:t xml:space="preserve">logo_pos_x </w:t>
+      </w:r>
+    </w:p>
+    <w:p>
+      <w:pPr>
+        <w:ind w:left="720" w:right="-630"/>
+        <w:rPr>
+          <w:rFonts w:ascii="Arial" w:hAnsi="Arial"/>
+        </w:rPr>
+      </w:pPr>
+      <w:r>
+        <w:rPr>
+          <w:rFonts w:ascii="Arial" w:hAnsi="Arial"/>
+        </w:rPr>
+        <w:t>&lt;key&gt;logo_pos_x&lt;/key&gt;</w:t>
+      </w:r>
+      <w:r>
+        <w:rPr>
+          <w:rFonts w:ascii="Arial" w:hAnsi="Arial"/>
+        </w:rPr>
+        <w:br/>
+      </w:r>
+      <w:r>
+        <w:rPr>
+          <w:rFonts w:ascii="Arial" w:hAnsi="Arial"/>
+        </w:rPr>
+        <w:t>&lt;string&gt;0&lt;/string&gt;</w:t>
+      </w:r>
+      <w:r>
+        <w:rPr>
+          <w:rFonts w:ascii="Arial" w:hAnsi="Arial"/>
+        </w:rPr>
+        <w:tab/>
+      </w:r>
+      <w:r>
+        <w:rPr>
+          <w:rFonts w:ascii="Arial" w:hAnsi="Arial"/>
+        </w:rPr>
+        <w:tab/>
+      </w:r>
+      <w:r>
+        <w:rPr>
+          <w:rFonts w:ascii="Arial" w:hAnsi="Arial"/>
+        </w:rPr>
+        <w:tab/>
+      </w:r>
+      <w:r>
+        <w:rPr>
+          <w:rFonts w:ascii="Arial" w:hAnsi="Arial"/>
+        </w:rPr>
+        <w:tab/>
+        <w:t>0 pixels from origin along the x axis</w:t>
+      </w:r>
+    </w:p>
+    <w:p>
+      <w:pPr>
+        <w:ind w:right="-630"/>
+        <w:rPr>
+          <w:rFonts w:ascii="Arial" w:hAnsi="Arial"/>
+          <w:color w:val="0000FF"/>
+        </w:rPr>
+      </w:pPr>
+      <w:r>
+        <w:rPr>
+          <w:rFonts w:ascii="Arial" w:hAnsi="Arial"/>
+          <w:color w:val="0000FF"/>
+        </w:rPr>
+        <w:t xml:space="preserve">logo_pos_y </w:t>
+      </w:r>
+    </w:p>
+    <w:p>
+      <w:pPr>
+        <w:ind w:left="720" w:right="-630"/>
+        <w:rPr>
+          <w:rFonts w:ascii="Arial" w:hAnsi="Arial"/>
+        </w:rPr>
+      </w:pPr>
+      <w:r>
+        <w:rPr>
+          <w:rFonts w:ascii="Arial" w:hAnsi="Arial"/>
+        </w:rPr>
+        <w:t>&lt;key&gt;logo_pos_y&lt;/key&gt;</w:t>
+      </w:r>
+      <w:r>
+        <w:rPr>
+          <w:rFonts w:ascii="Arial" w:hAnsi="Arial"/>
+        </w:rPr>
+        <w:br/>
+      </w:r>
+      <w:r>
+        <w:rPr>
+          <w:rFonts w:ascii="Arial" w:hAnsi="Arial"/>
+        </w:rPr>
+        <w:t>&lt;string&gt;0&lt;/string&gt;</w:t>
+      </w:r>
+      <w:r>
+        <w:rPr>
+          <w:rFonts w:ascii="Arial" w:hAnsi="Arial"/>
+        </w:rPr>
+        <w:tab/>
+      </w:r>
+      <w:r>
+        <w:rPr>
+          <w:rFonts w:ascii="Arial" w:hAnsi="Arial"/>
+        </w:rPr>
+        <w:tab/>
+      </w:r>
+      <w:r>
+        <w:rPr>
+          <w:rFonts w:ascii="Arial" w:hAnsi="Arial"/>
+        </w:rPr>
+        <w:tab/>
+      </w:r>
+      <w:r>
+        <w:rPr>
+          <w:rFonts w:ascii="Arial" w:hAnsi="Arial"/>
+        </w:rPr>
+        <w:tab/>
+        <w:t>0 pixels from origin along the y axis</w:t>
+      </w:r>
+    </w:p>
+    <w:p>
+      <w:pPr>
+        <w:ind w:right="-630"/>
+        <w:rPr>
+          <w:rFonts w:ascii="Arial" w:hAnsi="Arial"/>
+        </w:rPr>
+      </w:pPr>
+      <w:r>
+        <w:rPr>
+          <w:rFonts w:ascii="Arial" w:hAnsi="Arial"/>
+        </w:rPr>
+        <w:t xml:space="preserve">Devices </w:t>
+      </w:r>
+    </w:p>
+    <w:p>
+      <w:pPr>
+        <w:ind w:right="-630"/>
+        <w:rPr>
+          <w:rFonts w:ascii="Arial" w:hAnsi="Arial"/>
+        </w:rPr>
+      </w:pPr>
+      <w:r>
+        <w:rPr>
+          <w:rFonts w:ascii="Arial" w:hAnsi="Arial"/>
+        </w:rPr>
+        <w:t>Set the position of the device list within the screen</w:t>
+      </w:r>
+    </w:p>
+    <w:p>
+      <w:pPr>
+        <w:ind w:right="-630"/>
+        <w:rPr>
+          <w:rFonts w:ascii="Arial" w:hAnsi="Arial"/>
+          <w:color w:val="0000FF"/>
+        </w:rPr>
+      </w:pPr>
+      <w:r>
+        <w:rPr>
+          <w:rFonts w:ascii="Arial" w:hAnsi="Arial"/>
+          <w:color w:val="0000FF"/>
+        </w:rPr>
+        <w:t xml:space="preserve">devices_pos_x </w:t>
+      </w:r>
+    </w:p>
+    <w:p>
+      <w:pPr>
+        <w:ind w:left="720" w:right="-630"/>
+        <w:rPr>
+          <w:rFonts w:ascii="Arial" w:hAnsi="Arial"/>
+        </w:rPr>
+      </w:pPr>
+      <w:r>
+        <w:rPr>
+          <w:rFonts w:ascii="Arial" w:hAnsi="Arial"/>
+        </w:rPr>
+        <w:t>&lt;key&gt;devices_pos_x&lt;/key&gt;</w:t>
+      </w:r>
+      <w:r>
+        <w:rPr>
+          <w:rFonts w:ascii="Arial" w:hAnsi="Arial"/>
+        </w:rPr>
+        <w:br/>
+      </w:r>
+      <w:r>
+        <w:rPr>
+          <w:rFonts w:ascii="Arial" w:hAnsi="Arial"/>
+        </w:rPr>
+        <w:t>&lt;string&gt;&lt;/string&gt;</w:t>
+      </w:r>
+      <w:r>
+        <w:rPr>
+          <w:rFonts w:ascii="Arial" w:hAnsi="Arial"/>
+        </w:rPr>
+        <w:tab/>
+      </w:r>
+      <w:r>
+        <w:rPr>
+          <w:rFonts w:ascii="Arial" w:hAnsi="Arial"/>
+        </w:rPr>
+        <w:tab/>
+      </w:r>
+      <w:r>
+        <w:rPr>
+          <w:rFonts w:ascii="Arial" w:hAnsi="Arial"/>
+        </w:rPr>
+        <w:tab/>
+      </w:r>
+      <w:r>
+        <w:rPr>
+          <w:rFonts w:ascii="Arial" w:hAnsi="Arial"/>
+        </w:rPr>
+        <w:tab/>
+      </w:r>
+      <w:r>
+        <w:rPr>
+          <w:rFonts w:ascii="Arial" w:hAnsi="Arial"/>
+        </w:rPr>
+        <w:t xml:space="preserve">blank to </w:t>
+      </w:r>
+      <w:r>
+        <w:rPr>
+          <w:rFonts w:ascii="Arial" w:hAnsi="Arial"/>
+        </w:rPr>
+        <w:t>center on the x axis</w:t>
+      </w:r>
+      <w:r>
+        <w:rPr>
+          <w:rFonts w:ascii="Arial" w:hAnsi="Arial"/>
+        </w:rPr>
+        <w:tab/>
+      </w:r>
+    </w:p>
+    <w:p>
+      <w:pPr>
+        <w:ind w:right="-630"/>
+        <w:rPr>
+          <w:rFonts w:ascii="Arial" w:hAnsi="Arial"/>
+          <w:color w:val="0000FF"/>
+        </w:rPr>
+      </w:pPr>
+      <w:r>
+        <w:rPr>
+          <w:rFonts w:ascii="Arial" w:hAnsi="Arial"/>
+          <w:color w:val="0000FF"/>
+        </w:rPr>
+        <w:t xml:space="preserve">devices_pos_y </w:t>
+      </w:r>
+    </w:p>
+    <w:p>
+      <w:pPr>
+        <w:ind w:right="-630"/>
+        <w:rPr>
+          <w:rFonts w:ascii="Arial" w:hAnsi="Arial"/>
+        </w:rPr>
+      </w:pPr>
+      <w:r>
+        <w:rPr>
+          <w:rFonts w:ascii="Arial" w:hAnsi="Arial"/>
+        </w:rPr>
+        <w:tab/>
+        <w:t>&lt;key&gt;logo_pos_y&lt;/key&gt;</w:t>
+      </w:r>
+    </w:p>
+    <w:p>
+      <w:pPr>
+        <w:ind w:right="-630"/>
+        <w:rPr>
+          <w:rFonts w:ascii="Arial" w:hAnsi="Arial"/>
+        </w:rPr>
+      </w:pPr>
+      <w:r>
+        <w:rPr>
+          <w:rFonts w:ascii="Arial" w:hAnsi="Arial"/>
+        </w:rPr>
+        <w:tab/>
+        <w:t>&lt;string&gt;&lt;/string&gt;</w:t>
+      </w:r>
+      <w:r>
+        <w:rPr>
+          <w:rFonts w:ascii="Arial" w:hAnsi="Arial"/>
+        </w:rPr>
+        <w:tab/>
+      </w:r>
+      <w:r>
+        <w:rPr>
+          <w:rFonts w:ascii="Arial" w:hAnsi="Arial"/>
+        </w:rPr>
+        <w:tab/>
+      </w:r>
+      <w:r>
+        <w:rPr>
+          <w:rFonts w:ascii="Arial" w:hAnsi="Arial"/>
+        </w:rPr>
+        <w:tab/>
+      </w:r>
+      <w:r>
+        <w:rPr>
+          <w:rFonts w:ascii="Arial" w:hAnsi="Arial"/>
+        </w:rPr>
+        <w:tab/>
+      </w:r>
+      <w:r>
+        <w:rPr>
+          <w:rFonts w:ascii="Arial" w:hAnsi="Arial"/>
+        </w:rPr>
+        <w:t xml:space="preserve">blank to </w:t>
+      </w:r>
+      <w:r>
+        <w:rPr>
+          <w:rFonts w:ascii="Arial" w:hAnsi="Arial"/>
+        </w:rPr>
+        <w:t>center on the y axis</w:t>
+      </w:r>
+    </w:p>
+    <w:p>
+      <w:pPr>
+        <w:ind w:right="-630"/>
+        <w:rPr>
+          <w:rFonts w:ascii="Arial" w:hAnsi="Arial"/>
+          <w:color w:val="0000FF"/>
+        </w:rPr>
+      </w:pPr>
+      <w:r>
+        <w:rPr>
+          <w:rFonts w:ascii="Arial" w:hAnsi="Arial"/>
+          <w:color w:val="0000FF"/>
+        </w:rPr>
+        <w:t xml:space="preserve">devices_max_visible </w:t>
+      </w:r>
+    </w:p>
+    <w:p>
+      <w:pPr>
+        <w:ind w:right="-630" w:firstLine="720"/>
+        <w:rPr>
+          <w:rFonts w:ascii="Arial" w:hAnsi="Arial"/>
+        </w:rPr>
+      </w:pPr>
+      <w:r>
+        <w:rPr>
+          <w:rFonts w:ascii="Arial" w:hAnsi="Arial"/>
+        </w:rPr>
         <w:t>&lt;</w:t>
       </w:r>
-      <w:proofErr w:type="gramStart"/>
-      <w:r>
-        <w:rPr>
-          <w:rFonts w:ascii="Arial" w:hAnsi="Arial"/>
-        </w:rPr>
-        <w:t>key</w:t>
-      </w:r>
-      <w:proofErr w:type="gramEnd"/>
-      <w:r>
-        <w:rPr>
-          <w:rFonts w:ascii="Arial" w:hAnsi="Arial"/>
-        </w:rPr>
-        <w:t>&gt;</w:t>
-      </w:r>
-      <w:proofErr w:type="spellStart"/>
-      <w:r>
-        <w:rPr>
-          <w:rFonts w:ascii="Arial" w:hAnsi="Arial"/>
-        </w:rPr>
-        <w:t>background_pos_x</w:t>
-      </w:r>
-      <w:proofErr w:type="spellEnd"/>
-      <w:r>
-        <w:rPr>
-          <w:rFonts w:ascii="Arial" w:hAnsi="Arial"/>
-        </w:rPr>
-        <w:t>&lt;/key&gt;</w:t>
-      </w:r>
-      <w:r>
-        <w:rPr>
-          <w:rFonts w:ascii="Arial" w:hAnsi="Arial"/>
-        </w:rPr>
-        <w:br/>
-      </w:r>
-      <w:r>
-        <w:rPr>
-          <w:rFonts w:ascii="Arial" w:hAnsi="Arial"/>
-        </w:rPr>
-        <w:t>&lt;string&gt;-0&lt;/string&gt;</w:t>
-      </w:r>
-      <w:r>
-        <w:rPr>
-          <w:rFonts w:ascii="Arial" w:hAnsi="Arial"/>
-        </w:rPr>
-        <w:tab/>
-      </w:r>
-      <w:r>
-        <w:rPr>
-          <w:rFonts w:ascii="Arial" w:hAnsi="Arial"/>
-        </w:rPr>
-        <w:tab/>
-      </w:r>
-      <w:r>
-        <w:rPr>
-          <w:rFonts w:ascii="Arial" w:hAnsi="Arial"/>
-        </w:rPr>
-        <w:tab/>
-      </w:r>
-      <w:r>
-        <w:rPr>
-          <w:rFonts w:ascii="Arial" w:hAnsi="Arial"/>
-        </w:rPr>
-        <w:tab/>
-        <w:t>0 pixels from reverse origin along the x axis</w:t>
+      <w:r>
+        <w:rPr>
+          <w:rFonts w:ascii="Arial" w:hAnsi="Arial"/>
+        </w:rPr>
+        <w:t>key&gt;devices_max_visible&lt;/key&gt;</w:t>
+      </w:r>
+      <w:r>
+        <w:rPr>
+          <w:rFonts w:ascii="Arial" w:hAnsi="Arial"/>
+        </w:rPr>
+        <w:tab/>
+      </w:r>
+      <w:r>
+        <w:rPr>
+          <w:rFonts w:ascii="Arial" w:hAnsi="Arial"/>
+        </w:rPr>
+        <w:tab/>
+        <w:t>maximum number of devices visible</w:t>
+      </w:r>
+    </w:p>
+    <w:p>
+      <w:pPr>
+        <w:ind w:right="-630"/>
+        <w:rPr>
+          <w:rFonts w:ascii="Arial" w:hAnsi="Arial"/>
+        </w:rPr>
+      </w:pPr>
+      <w:r>
+        <w:rPr>
+          <w:rFonts w:ascii="Arial" w:hAnsi="Arial"/>
+        </w:rPr>
+        <w:tab/>
+        <w:t>&lt;string&gt;4&lt;/string&gt;</w:t>
       </w:r>
     </w:p>
     <w:p>
@@ -4598,230 +4898,846 @@
           <w:color w:val="0000FF"/>
         </w:rPr>
       </w:pPr>
-      <w:proofErr w:type="gramStart"/>
       <w:r>
         <w:rPr>
           <w:rFonts w:ascii="Arial" w:hAnsi="Arial"/>
           <w:color w:val="0000FF"/>
         </w:rPr>
-        <w:t>background</w:t>
-      </w:r>
-      <w:proofErr w:type="gramEnd"/>
-      <w:r>
+        <w:t xml:space="preserve">devices_icon_spacing </w:t>
+      </w:r>
+    </w:p>
+    <w:p>
+      <w:pPr>
+        <w:ind w:right="-630" w:firstLine="720"/>
+        <w:rPr>
+          <w:rFonts w:ascii="Arial" w:hAnsi="Arial"/>
+        </w:rPr>
+      </w:pPr>
+      <w:r>
+        <w:rPr>
+          <w:rFonts w:ascii="Arial" w:hAnsi="Arial"/>
+        </w:rPr>
+        <w:t>&lt;</w:t>
+      </w:r>
+      <w:r>
+        <w:rPr>
+          <w:rFonts w:ascii="Arial" w:hAnsi="Arial"/>
+        </w:rPr>
+        <w:t>key&gt;devices_icon_spacing&lt;/key&gt;</w:t>
+      </w:r>
+      <w:r>
+        <w:rPr>
+          <w:rFonts w:ascii="Arial" w:hAnsi="Arial"/>
+        </w:rPr>
+        <w:tab/>
+        <w:t>spaces between the drive icons</w:t>
+      </w:r>
+    </w:p>
+    <w:p>
+      <w:pPr>
+        <w:ind w:right="-630"/>
+        <w:rPr>
+          <w:rFonts w:ascii="Arial" w:hAnsi="Arial"/>
+        </w:rPr>
+      </w:pPr>
+      <w:r>
+        <w:rPr>
+          <w:rFonts w:ascii="Arial" w:hAnsi="Arial"/>
+        </w:rPr>
+        <w:tab/>
+        <w:t>&lt;string&gt;20&lt;/string&gt;</w:t>
+      </w:r>
+    </w:p>
+    <w:p>
+      <w:pPr>
+        <w:ind w:right="-630"/>
         <w:rPr>
           <w:rFonts w:ascii="Arial" w:hAnsi="Arial"/>
           <w:color w:val="0000FF"/>
         </w:rPr>
-        <w:t xml:space="preserve">_pos_y </w:t>
-      </w:r>
-    </w:p>
-    <w:p>
-      <w:pPr>
-        <w:ind w:left="720" w:right="-630"/>
-        <w:rPr>
-          <w:rFonts w:ascii="Arial" w:hAnsi="Arial"/>
-        </w:rPr>
-      </w:pPr>
-      <w:r>
-        <w:rPr>
-          <w:rFonts w:ascii="Arial" w:hAnsi="Arial"/>
-        </w:rPr>
-        <w:t>&lt;</w:t>
-      </w:r>
-      <w:proofErr w:type="gramStart"/>
-      <w:r>
-        <w:rPr>
-          <w:rFonts w:ascii="Arial" w:hAnsi="Arial"/>
-        </w:rPr>
-        <w:t>key</w:t>
-      </w:r>
-      <w:proofErr w:type="gramEnd"/>
-      <w:r>
-        <w:rPr>
-          <w:rFonts w:ascii="Arial" w:hAnsi="Arial"/>
-        </w:rPr>
-        <w:t>&gt;</w:t>
-      </w:r>
-      <w:proofErr w:type="spellStart"/>
-      <w:r>
-        <w:rPr>
-          <w:rFonts w:ascii="Arial" w:hAnsi="Arial"/>
-        </w:rPr>
-        <w:t>background_pos_y</w:t>
-      </w:r>
-      <w:proofErr w:type="spellEnd"/>
-      <w:r>
-        <w:rPr>
-          <w:rFonts w:ascii="Arial" w:hAnsi="Arial"/>
-        </w:rPr>
-        <w:t>&lt;/key&gt;</w:t>
-      </w:r>
-      <w:r>
-        <w:rPr>
-          <w:rFonts w:ascii="Arial" w:hAnsi="Arial"/>
-        </w:rPr>
-        <w:br/>
-      </w:r>
-      <w:r>
-        <w:rPr>
-          <w:rFonts w:ascii="Arial" w:hAnsi="Arial"/>
-        </w:rPr>
-        <w:t>&lt;string&gt;-0&lt;/string&gt;</w:t>
-      </w:r>
-      <w:r>
-        <w:rPr>
-          <w:rFonts w:ascii="Arial" w:hAnsi="Arial"/>
-        </w:rPr>
-        <w:tab/>
-      </w:r>
-      <w:r>
-        <w:rPr>
-          <w:rFonts w:ascii="Arial" w:hAnsi="Arial"/>
-        </w:rPr>
-        <w:tab/>
-      </w:r>
-      <w:r>
-        <w:rPr>
-          <w:rFonts w:ascii="Arial" w:hAnsi="Arial"/>
-        </w:rPr>
-        <w:tab/>
-      </w:r>
-      <w:r>
-        <w:rPr>
-          <w:rFonts w:ascii="Arial" w:hAnsi="Arial"/>
-        </w:rPr>
-        <w:tab/>
-        <w:t>0 pixels from reverse origin along the y axis</w:t>
-      </w:r>
-    </w:p>
-    <w:p>
-      <w:pPr>
-        <w:ind w:right="-630"/>
-        <w:rPr>
-          <w:rFonts w:ascii="Arial" w:hAnsi="Arial"/>
-        </w:rPr>
-      </w:pPr>
-    </w:p>
-    <w:p>
-      <w:pPr>
-        <w:ind w:right="-630"/>
-        <w:rPr>
-          <w:rFonts w:ascii="Arial" w:hAnsi="Arial"/>
-        </w:rPr>
-      </w:pPr>
-    </w:p>
-    <w:p>
-      <w:pPr>
-        <w:ind w:right="-630"/>
-        <w:rPr>
-          <w:rFonts w:ascii="Arial" w:hAnsi="Arial"/>
-        </w:rPr>
-      </w:pPr>
-    </w:p>
-    <w:p>
-      <w:pPr>
-        <w:ind w:right="-630"/>
-        <w:rPr>
-          <w:rFonts w:ascii="Arial" w:hAnsi="Arial"/>
-        </w:rPr>
-      </w:pPr>
-      <w:r>
-        <w:rPr>
-          <w:rFonts w:ascii="Arial" w:hAnsi="Arial"/>
-        </w:rPr>
-        <w:t>Logo</w:t>
-      </w:r>
-    </w:p>
-    <w:p>
-      <w:pPr>
-        <w:ind w:right="-630"/>
-        <w:rPr>
-          <w:rFonts w:ascii="Arial" w:hAnsi="Arial"/>
-        </w:rPr>
-      </w:pPr>
-      <w:r>
-        <w:rPr>
-          <w:rFonts w:ascii="Arial" w:hAnsi="Arial"/>
-        </w:rPr>
-        <w:t>Set the position of logo.png within the screen</w:t>
-      </w:r>
-    </w:p>
-    <w:p>
-      <w:pPr>
-        <w:ind w:right="-630"/>
+      </w:pPr>
+      <w:r>
         <w:rPr>
           <w:rFonts w:ascii="Arial" w:hAnsi="Arial"/>
           <w:color w:val="0000FF"/>
         </w:rPr>
-      </w:pPr>
-      <w:proofErr w:type="gramStart"/>
-      <w:r>
+        <w:t xml:space="preserve">devices_layout </w:t>
+      </w:r>
+    </w:p>
+    <w:p>
+      <w:pPr>
+        <w:ind w:right="-630"/>
+        <w:rPr>
+          <w:rFonts w:ascii="Arial" w:hAnsi="Arial"/>
+        </w:rPr>
+      </w:pPr>
+      <w:r>
+        <w:rPr>
+          <w:rFonts w:ascii="Arial" w:hAnsi="Arial"/>
+        </w:rPr>
+        <w:tab/>
+        <w:t>&lt;key&gt;devices_layout&lt;/key&gt;</w:t>
+      </w:r>
+    </w:p>
+    <w:p>
+      <w:pPr>
+        <w:ind w:right="-630"/>
+        <w:rPr>
+          <w:rFonts w:ascii="Arial" w:hAnsi="Arial"/>
+        </w:rPr>
+      </w:pPr>
+      <w:r>
+        <w:rPr>
+          <w:rFonts w:ascii="Arial" w:hAnsi="Arial"/>
+        </w:rPr>
+        <w:tab/>
+        <w:t>&lt;string&gt;horizontal&lt;/string&gt;</w:t>
+      </w:r>
+      <w:r>
+        <w:rPr>
+          <w:rFonts w:ascii="Arial" w:hAnsi="Arial"/>
+        </w:rPr>
+        <w:tab/>
+      </w:r>
+      <w:r>
+        <w:rPr>
+          <w:rFonts w:ascii="Arial" w:hAnsi="Arial"/>
+        </w:rPr>
+        <w:tab/>
+      </w:r>
+      <w:r>
+        <w:rPr>
+          <w:rFonts w:ascii="Arial" w:hAnsi="Arial"/>
+        </w:rPr>
+        <w:tab/>
+        <w:t>horizontal or vertical list</w:t>
+      </w:r>
+    </w:p>
+    <w:p>
+      <w:pPr>
+        <w:ind w:right="-630"/>
         <w:rPr>
           <w:rFonts w:ascii="Arial" w:hAnsi="Arial"/>
           <w:color w:val="0000FF"/>
         </w:rPr>
-        <w:t>logo</w:t>
-      </w:r>
-      <w:proofErr w:type="gramEnd"/>
+      </w:pPr>
       <w:r>
         <w:rPr>
           <w:rFonts w:ascii="Arial" w:hAnsi="Arial"/>
           <w:color w:val="0000FF"/>
         </w:rPr>
-        <w:t xml:space="preserve">_pos_x </w:t>
-      </w:r>
-    </w:p>
-    <w:p>
-      <w:pPr>
-        <w:ind w:left="720" w:right="-630"/>
-        <w:rPr>
-          <w:rFonts w:ascii="Arial" w:hAnsi="Arial"/>
-        </w:rPr>
-      </w:pPr>
-      <w:r>
-        <w:rPr>
-          <w:rFonts w:ascii="Arial" w:hAnsi="Arial"/>
-        </w:rPr>
-        <w:t>&lt;</w:t>
-      </w:r>
-      <w:proofErr w:type="gramStart"/>
-      <w:r>
-        <w:rPr>
-          <w:rFonts w:ascii="Arial" w:hAnsi="Arial"/>
-        </w:rPr>
-        <w:t>key</w:t>
-      </w:r>
-      <w:proofErr w:type="gramEnd"/>
-      <w:r>
-        <w:rPr>
-          <w:rFonts w:ascii="Arial" w:hAnsi="Arial"/>
-        </w:rPr>
-        <w:t>&gt;</w:t>
-      </w:r>
-      <w:proofErr w:type="spellStart"/>
-      <w:r>
-        <w:rPr>
-          <w:rFonts w:ascii="Arial" w:hAnsi="Arial"/>
-        </w:rPr>
-        <w:t>logo_pos_x</w:t>
-      </w:r>
-      <w:proofErr w:type="spellEnd"/>
-      <w:r>
-        <w:rPr>
-          <w:rFonts w:ascii="Arial" w:hAnsi="Arial"/>
-        </w:rPr>
-        <w:t>&lt;/key&gt;</w:t>
-      </w:r>
-      <w:r>
-        <w:rPr>
-          <w:rFonts w:ascii="Arial" w:hAnsi="Arial"/>
-        </w:rPr>
-        <w:br/>
-      </w:r>
-      <w:r>
-        <w:rPr>
-          <w:rFonts w:ascii="Arial" w:hAnsi="Arial"/>
-        </w:rPr>
+        <w:t xml:space="preserve">devices_bgcolor </w:t>
+      </w:r>
+    </w:p>
+    <w:p>
+      <w:pPr>
+        <w:ind w:right="-630"/>
+        <w:rPr>
+          <w:rFonts w:ascii="Arial" w:hAnsi="Arial"/>
+        </w:rPr>
+      </w:pPr>
+      <w:r>
+        <w:rPr>
+          <w:rFonts w:ascii="Arial" w:hAnsi="Arial"/>
+        </w:rPr>
+        <w:tab/>
+        <w:t>&lt;key&gt;devices_bgcolor&lt;/key&gt;</w:t>
+      </w:r>
+    </w:p>
+    <w:p>
+      <w:pPr>
+        <w:ind w:right="-630"/>
+        <w:rPr>
+          <w:rFonts w:ascii="Arial" w:hAnsi="Arial"/>
+        </w:rPr>
+      </w:pPr>
+      <w:r>
+        <w:rPr>
+          <w:rFonts w:ascii="Arial" w:hAnsi="Arial"/>
+        </w:rPr>
+        <w:tab/>
+        <w:t>&lt;string&gt;#000000&lt;/string&gt;</w:t>
+      </w:r>
+      <w:r>
+        <w:rPr>
+          <w:rFonts w:ascii="Arial" w:hAnsi="Arial"/>
+        </w:rPr>
+        <w:tab/>
+      </w:r>
+      <w:r>
+        <w:rPr>
+          <w:rFonts w:ascii="Arial" w:hAnsi="Arial"/>
+        </w:rPr>
+        <w:tab/>
+      </w:r>
+      <w:r>
+        <w:rPr>
+          <w:rFonts w:ascii="Arial" w:hAnsi="Arial"/>
+        </w:rPr>
+        <w:tab/>
+        <w:t>web format #RRGGBB</w:t>
+      </w:r>
+    </w:p>
+    <w:p>
+      <w:pPr>
+        <w:ind w:right="-630"/>
+        <w:rPr>
+          <w:rFonts w:ascii="Arial" w:hAnsi="Arial"/>
+          <w:color w:val="0000FF"/>
+        </w:rPr>
+      </w:pPr>
+      <w:r>
+        <w:rPr>
+          <w:rFonts w:ascii="Arial" w:hAnsi="Arial"/>
+          <w:color w:val="0000FF"/>
+        </w:rPr>
+        <w:t xml:space="preserve">devices_transparency </w:t>
+      </w:r>
+    </w:p>
+    <w:p>
+      <w:pPr>
+        <w:ind w:right="-630"/>
+        <w:rPr>
+          <w:rFonts w:ascii="Arial" w:hAnsi="Arial"/>
+        </w:rPr>
+      </w:pPr>
+      <w:r>
+        <w:rPr>
+          <w:rFonts w:ascii="Arial" w:hAnsi="Arial"/>
+        </w:rPr>
+        <w:tab/>
+        <w:t>&lt;key&gt;devices_transparency&lt;/key&gt;</w:t>
+      </w:r>
+    </w:p>
+    <w:p>
+      <w:pPr>
+        <w:ind w:right="-630"/>
+        <w:rPr>
+          <w:rFonts w:ascii="Arial" w:hAnsi="Arial"/>
+        </w:rPr>
+      </w:pPr>
+      <w:r>
+        <w:rPr>
+          <w:rFonts w:ascii="Arial" w:hAnsi="Arial"/>
+        </w:rPr>
+        <w:tab/>
+        <w:t>&lt;string&gt;128&lt;/string&gt;</w:t>
+      </w:r>
+      <w:r>
+        <w:rPr>
+          <w:rFonts w:ascii="Arial" w:hAnsi="Arial"/>
+        </w:rPr>
+        <w:tab/>
+      </w:r>
+      <w:r>
+        <w:rPr>
+          <w:rFonts w:ascii="Arial" w:hAnsi="Arial"/>
+        </w:rPr>
+        <w:tab/>
+      </w:r>
+      <w:r>
+        <w:rPr>
+          <w:rFonts w:ascii="Arial" w:hAnsi="Arial"/>
+        </w:rPr>
+        <w:tab/>
+        <w:t>0 (Opaque) -&gt; 255 (Transparent)</w:t>
+      </w:r>
+    </w:p>
+    <w:p>
+      <w:pPr>
+        <w:ind w:right="-630"/>
+        <w:rPr>
+          <w:rFonts w:ascii="Arial" w:hAnsi="Arial"/>
+        </w:rPr>
+      </w:pPr>
+      <w:r>
+        <w:rPr>
+          <w:rFonts w:ascii="Arial" w:hAnsi="Arial"/>
+        </w:rPr>
+        <w:t>Boot prompt</w:t>
+      </w:r>
+      <w:r>
+        <w:rPr>
+          <w:rFonts w:ascii="Arial" w:hAnsi="Arial"/>
+        </w:rPr>
+        <w:t xml:space="preserve"> </w:t>
+      </w:r>
+    </w:p>
+    <w:p>
+      <w:pPr>
+        <w:ind w:right="-630"/>
+        <w:rPr>
+          <w:rFonts w:ascii="Arial" w:hAnsi="Arial"/>
+        </w:rPr>
+      </w:pPr>
+      <w:r>
+        <w:rPr>
+          <w:rFonts w:ascii="Arial" w:hAnsi="Arial"/>
+        </w:rPr>
+        <w:t xml:space="preserve">Set the position of the </w:t>
+      </w:r>
+      <w:r>
+        <w:rPr>
+          <w:rFonts w:ascii="Arial" w:hAnsi="Arial"/>
+        </w:rPr>
+        <w:t>boot prompt</w:t>
+      </w:r>
+      <w:r>
+        <w:rPr>
+          <w:rFonts w:ascii="Arial" w:hAnsi="Arial"/>
+        </w:rPr>
+        <w:t xml:space="preserve"> within the screen</w:t>
+      </w:r>
+    </w:p>
+    <w:p>
+      <w:pPr>
+        <w:ind w:right="-630"/>
+        <w:rPr>
+          <w:rFonts w:ascii="Arial" w:hAnsi="Arial"/>
+          <w:color w:val="0000FF"/>
+        </w:rPr>
+      </w:pPr>
+      <w:r>
+        <w:rPr>
+          <w:rFonts w:ascii="Arial" w:hAnsi="Arial"/>
+          <w:color w:val="0000FF"/>
+        </w:rPr>
+        <w:t xml:space="preserve">bootprompt_pos_x </w:t>
+      </w:r>
+    </w:p>
+    <w:p>
+      <w:pPr>
+        <w:ind w:right="-630"/>
+        <w:rPr>
+          <w:rFonts w:ascii="Arial" w:hAnsi="Arial"/>
+        </w:rPr>
+      </w:pPr>
+      <w:r>
+        <w:rPr>
+          <w:rFonts w:ascii="Arial" w:hAnsi="Arial"/>
+        </w:rPr>
+        <w:tab/>
+        <w:t>&lt;key&gt;bootprompt_pos_x&lt;/key&gt;</w:t>
+      </w:r>
+    </w:p>
+    <w:p>
+      <w:pPr>
+        <w:ind w:right="-630"/>
+        <w:rPr>
+          <w:rFonts w:ascii="Arial" w:hAnsi="Arial"/>
+        </w:rPr>
+      </w:pPr>
+      <w:r>
+        <w:rPr>
+          <w:rFonts w:ascii="Arial" w:hAnsi="Arial"/>
+        </w:rPr>
+        <w:tab/>
+        <w:t>&lt;string&gt;&lt;/string&gt;</w:t>
+      </w:r>
+      <w:r>
+        <w:rPr>
+          <w:rFonts w:ascii="Arial" w:hAnsi="Arial"/>
+        </w:rPr>
+        <w:tab/>
+      </w:r>
+      <w:r>
+        <w:rPr>
+          <w:rFonts w:ascii="Arial" w:hAnsi="Arial"/>
+        </w:rPr>
+        <w:tab/>
+      </w:r>
+      <w:r>
+        <w:rPr>
+          <w:rFonts w:ascii="Arial" w:hAnsi="Arial"/>
+        </w:rPr>
+        <w:tab/>
+      </w:r>
+      <w:r>
+        <w:rPr>
+          <w:rFonts w:ascii="Arial" w:hAnsi="Arial"/>
+        </w:rPr>
+        <w:tab/>
+      </w:r>
+      <w:r>
+        <w:rPr>
+          <w:rFonts w:ascii="Arial" w:hAnsi="Arial"/>
+        </w:rPr>
+        <w:t xml:space="preserve">blank to </w:t>
+      </w:r>
+      <w:r>
+        <w:rPr>
+          <w:rFonts w:ascii="Arial" w:hAnsi="Arial"/>
+        </w:rPr>
+        <w:t>center on the x axis</w:t>
+      </w:r>
+      <w:r>
+        <w:rPr>
+          <w:rFonts w:ascii="Arial" w:hAnsi="Arial"/>
+        </w:rPr>
+        <w:tab/>
+      </w:r>
+      <w:r>
+        <w:rPr>
+          <w:rFonts w:ascii="Arial" w:hAnsi="Arial"/>
+        </w:rPr>
+        <w:tab/>
+      </w:r>
+    </w:p>
+    <w:p>
+      <w:pPr>
+        <w:ind w:right="-630"/>
+        <w:rPr>
+          <w:rFonts w:ascii="Arial" w:hAnsi="Arial"/>
+          <w:color w:val="0000FF"/>
+        </w:rPr>
+      </w:pPr>
+      <w:r>
+        <w:rPr>
+          <w:rFonts w:ascii="Arial" w:hAnsi="Arial"/>
+          <w:color w:val="0000FF"/>
+        </w:rPr>
+        <w:t xml:space="preserve">bootprompt_pos_y </w:t>
+      </w:r>
+    </w:p>
+    <w:p>
+      <w:pPr>
+        <w:ind w:right="-630"/>
+        <w:rPr>
+          <w:rFonts w:ascii="Arial" w:hAnsi="Arial"/>
+        </w:rPr>
+      </w:pPr>
+      <w:r>
+        <w:rPr>
+          <w:rFonts w:ascii="Arial" w:hAnsi="Arial"/>
+        </w:rPr>
+        <w:tab/>
+        <w:t>&lt;key&gt;bootprompt_pos_y&lt;/key&gt;</w:t>
+      </w:r>
+    </w:p>
+    <w:p>
+      <w:pPr>
+        <w:ind w:right="-630"/>
+        <w:rPr>
+          <w:rFonts w:ascii="Arial" w:hAnsi="Arial"/>
+        </w:rPr>
+      </w:pPr>
+      <w:r>
+        <w:rPr>
+          <w:rFonts w:ascii="Arial" w:hAnsi="Arial"/>
+        </w:rPr>
+        <w:tab/>
+        <w:t>&lt;string&gt;&lt;/string&gt;</w:t>
+      </w:r>
+      <w:r>
+        <w:rPr>
+          <w:rFonts w:ascii="Arial" w:hAnsi="Arial"/>
+        </w:rPr>
+        <w:tab/>
+      </w:r>
+      <w:r>
+        <w:rPr>
+          <w:rFonts w:ascii="Arial" w:hAnsi="Arial"/>
+        </w:rPr>
+        <w:tab/>
+      </w:r>
+      <w:r>
+        <w:rPr>
+          <w:rFonts w:ascii="Arial" w:hAnsi="Arial"/>
+        </w:rPr>
+        <w:tab/>
+      </w:r>
+      <w:r>
+        <w:rPr>
+          <w:rFonts w:ascii="Arial" w:hAnsi="Arial"/>
+        </w:rPr>
+        <w:tab/>
+      </w:r>
+      <w:r>
+        <w:rPr>
+          <w:rFonts w:ascii="Arial" w:hAnsi="Arial"/>
+        </w:rPr>
+        <w:t xml:space="preserve">blank to </w:t>
+      </w:r>
+      <w:r>
+        <w:rPr>
+          <w:rFonts w:ascii="Arial" w:hAnsi="Arial"/>
+        </w:rPr>
+        <w:t>center on the y axis</w:t>
+      </w:r>
+    </w:p>
+    <w:p>
+      <w:pPr>
+        <w:ind w:right="-630"/>
+        <w:rPr>
+          <w:rFonts w:ascii="Arial" w:hAnsi="Arial"/>
+          <w:color w:val="0000FF"/>
+        </w:rPr>
+      </w:pPr>
+      <w:r>
+        <w:rPr>
+          <w:rFonts w:ascii="Arial" w:hAnsi="Arial"/>
+          <w:color w:val="0000FF"/>
+        </w:rPr>
+        <w:t xml:space="preserve">bootprompt_width </w:t>
+      </w:r>
+    </w:p>
+    <w:p>
+      <w:pPr>
+        <w:ind w:right="-630"/>
+        <w:rPr>
+          <w:rFonts w:ascii="Arial" w:hAnsi="Arial"/>
+        </w:rPr>
+      </w:pPr>
+      <w:r>
+        <w:rPr>
+          <w:rFonts w:ascii="Arial" w:hAnsi="Arial"/>
+        </w:rPr>
+        <w:tab/>
+        <w:t>&lt;key&gt;bootprompt_width&lt;/key&gt;</w:t>
+      </w:r>
+    </w:p>
+    <w:p>
+      <w:pPr>
+        <w:ind w:right="-630"/>
+        <w:rPr>
+          <w:rFonts w:ascii="Arial" w:hAnsi="Arial"/>
+        </w:rPr>
+      </w:pPr>
+      <w:r>
+        <w:rPr>
+          <w:rFonts w:ascii="Arial" w:hAnsi="Arial"/>
+        </w:rPr>
+        <w:tab/>
+        <w:t>&lt;string&gt;-20&lt;/string&gt;</w:t>
+      </w:r>
+      <w:r>
+        <w:rPr>
+          <w:rFonts w:ascii="Arial" w:hAnsi="Arial"/>
+        </w:rPr>
+        <w:tab/>
+      </w:r>
+      <w:r>
+        <w:rPr>
+          <w:rFonts w:ascii="Arial" w:hAnsi="Arial"/>
+        </w:rPr>
+        <w:tab/>
+      </w:r>
+      <w:r>
+        <w:rPr>
+          <w:rFonts w:ascii="Arial" w:hAnsi="Arial"/>
+        </w:rPr>
+        <w:tab/>
+      </w:r>
+      <w:r>
+        <w:rPr>
+          <w:rFonts w:ascii="Arial" w:hAnsi="Arial"/>
+        </w:rPr>
+        <w:tab/>
+        <w:t>20 pixels less than the screen's width window</w:t>
+      </w:r>
+    </w:p>
+    <w:p>
+      <w:pPr>
+        <w:ind w:right="-630"/>
+        <w:rPr>
+          <w:rFonts w:ascii="Arial" w:hAnsi="Arial"/>
+          <w:color w:val="0000FF"/>
+        </w:rPr>
+      </w:pPr>
+      <w:r>
+        <w:rPr>
+          <w:rFonts w:ascii="Arial" w:hAnsi="Arial"/>
+          <w:color w:val="0000FF"/>
+        </w:rPr>
+        <w:t xml:space="preserve">bootprompt_height </w:t>
+      </w:r>
+    </w:p>
+    <w:p>
+      <w:pPr>
+        <w:ind w:right="-630"/>
+        <w:rPr>
+          <w:rFonts w:ascii="Arial" w:hAnsi="Arial"/>
+        </w:rPr>
+      </w:pPr>
+      <w:r>
+        <w:rPr>
+          <w:rFonts w:ascii="Arial" w:hAnsi="Arial"/>
+        </w:rPr>
+        <w:tab/>
+        <w:t>&lt;key&gt;bootprompt_height&lt;/key&gt;</w:t>
+      </w:r>
+    </w:p>
+    <w:p>
+      <w:pPr>
+        <w:ind w:right="-630"/>
+        <w:rPr>
+          <w:rFonts w:ascii="Arial" w:hAnsi="Arial"/>
+        </w:rPr>
+      </w:pPr>
+      <w:r>
+        <w:rPr>
+          <w:rFonts w:ascii="Arial" w:hAnsi="Arial"/>
+        </w:rPr>
+        <w:tab/>
+        <w:t>&lt;string&gt;20&lt;/string&gt;</w:t>
+      </w:r>
+      <w:r>
+        <w:rPr>
+          <w:rFonts w:ascii="Arial" w:hAnsi="Arial"/>
+        </w:rPr>
+        <w:tab/>
+      </w:r>
+      <w:r>
+        <w:rPr>
+          <w:rFonts w:ascii="Arial" w:hAnsi="Arial"/>
+        </w:rPr>
+        <w:tab/>
+      </w:r>
+      <w:r>
+        <w:rPr>
+          <w:rFonts w:ascii="Arial" w:hAnsi="Arial"/>
+        </w:rPr>
+        <w:tab/>
+      </w:r>
+      <w:r>
+        <w:rPr>
+          <w:rFonts w:ascii="Arial" w:hAnsi="Arial"/>
+        </w:rPr>
+        <w:tab/>
+        <w:t>20 pixel high window</w:t>
+      </w:r>
+    </w:p>
+    <w:p>
+      <w:pPr>
+        <w:ind w:right="-630"/>
+        <w:rPr>
+          <w:rFonts w:ascii="Arial" w:hAnsi="Arial"/>
+          <w:color w:val="0000FF"/>
+        </w:rPr>
+      </w:pPr>
+      <w:r>
+        <w:rPr>
+          <w:rFonts w:ascii="Arial" w:hAnsi="Arial"/>
+          <w:color w:val="0000FF"/>
+        </w:rPr>
+        <w:t xml:space="preserve">bootprompt_textmargin_h </w:t>
+      </w:r>
+    </w:p>
+    <w:p>
+      <w:pPr>
+        <w:ind w:right="-630"/>
+        <w:rPr>
+          <w:rFonts w:ascii="Arial" w:hAnsi="Arial"/>
+        </w:rPr>
+      </w:pPr>
+      <w:r>
+        <w:rPr>
+          <w:rFonts w:ascii="Arial" w:hAnsi="Arial"/>
+        </w:rPr>
+        <w:tab/>
+        <w:t>&lt;key&gt;bootprompt_textmargin_h&lt;/key&gt;</w:t>
+      </w:r>
+      <w:r>
+        <w:rPr>
+          <w:rFonts w:ascii="Arial" w:hAnsi="Arial"/>
+        </w:rPr>
+        <w:tab/>
+        <w:t>8 pixel horizontal text margin left and right</w:t>
+      </w:r>
+    </w:p>
+    <w:p>
+      <w:pPr>
+        <w:ind w:right="-630"/>
+        <w:rPr>
+          <w:rFonts w:ascii="Arial" w:hAnsi="Arial"/>
+        </w:rPr>
+      </w:pPr>
+      <w:r>
+        <w:rPr>
+          <w:rFonts w:ascii="Arial" w:hAnsi="Arial"/>
+        </w:rPr>
+        <w:tab/>
+        <w:t>&lt;string&gt;8&lt;/string&gt;</w:t>
+      </w:r>
+    </w:p>
+    <w:p>
+      <w:pPr>
+        <w:ind w:right="-630"/>
+        <w:rPr>
+          <w:rFonts w:ascii="Arial" w:hAnsi="Arial"/>
+          <w:color w:val="0000FF"/>
+        </w:rPr>
+      </w:pPr>
+      <w:r>
+        <w:rPr>
+          <w:rFonts w:ascii="Arial" w:hAnsi="Arial"/>
+          <w:color w:val="0000FF"/>
+        </w:rPr>
+        <w:t xml:space="preserve">bootprompt_textmargin_v </w:t>
+      </w:r>
+    </w:p>
+    <w:p>
+      <w:pPr>
+        <w:ind w:right="-630"/>
+        <w:rPr>
+          <w:rFonts w:ascii="Arial" w:hAnsi="Arial"/>
+        </w:rPr>
+      </w:pPr>
+      <w:r>
+        <w:rPr>
+          <w:rFonts w:ascii="Arial" w:hAnsi="Arial"/>
+        </w:rPr>
+        <w:tab/>
+        <w:t>&lt;key&gt;bootprompt_textmargin_v&lt;/key&gt;</w:t>
+      </w:r>
+      <w:r>
+        <w:rPr>
+          <w:rFonts w:ascii="Arial" w:hAnsi="Arial"/>
+        </w:rPr>
+        <w:tab/>
+        <w:t xml:space="preserve">4 </w:t>
+      </w:r>
+      <w:r>
+        <w:rPr>
+          <w:rFonts w:ascii="Arial" w:hAnsi="Arial"/>
+        </w:rPr>
+        <w:t>px</w:t>
+      </w:r>
+      <w:r>
+        <w:rPr>
+          <w:rFonts w:ascii="Arial" w:hAnsi="Arial"/>
+        </w:rPr>
+        <w:t xml:space="preserve"> vertical text margin both top and bottom</w:t>
+      </w:r>
+    </w:p>
+    <w:p>
+      <w:pPr>
+        <w:ind w:right="-630"/>
+        <w:rPr>
+          <w:rFonts w:ascii="Arial" w:hAnsi="Arial"/>
+        </w:rPr>
+      </w:pPr>
+      <w:r>
+        <w:rPr>
+          <w:rFonts w:ascii="Arial" w:hAnsi="Arial"/>
+        </w:rPr>
+        <w:tab/>
+        <w:t>&lt;string&gt;4&lt;/string&gt;</w:t>
+      </w:r>
+    </w:p>
+    <w:p>
+      <w:pPr>
+        <w:ind w:right="-630"/>
+        <w:rPr>
+          <w:rFonts w:ascii="Arial" w:hAnsi="Arial"/>
+          <w:color w:val="0000FF"/>
+        </w:rPr>
+      </w:pPr>
+      <w:r>
+        <w:rPr>
+          <w:rFonts w:ascii="Arial" w:hAnsi="Arial"/>
+          <w:color w:val="0000FF"/>
+        </w:rPr>
+        <w:t xml:space="preserve">bootprompt_bgcolor </w:t>
+      </w:r>
+    </w:p>
+    <w:p>
+      <w:pPr>
+        <w:ind w:right="-630"/>
+        <w:rPr>
+          <w:rFonts w:ascii="Arial" w:hAnsi="Arial"/>
+        </w:rPr>
+      </w:pPr>
+      <w:r>
+        <w:rPr>
+          <w:rFonts w:ascii="Arial" w:hAnsi="Arial"/>
+        </w:rPr>
+        <w:tab/>
+        <w:t>&lt;key&gt;bootprompt_bgcolor&lt;/key&gt;</w:t>
+      </w:r>
+    </w:p>
+    <w:p>
+      <w:pPr>
+        <w:ind w:right="-630"/>
+        <w:rPr>
+          <w:rFonts w:ascii="Arial" w:hAnsi="Arial"/>
+        </w:rPr>
+      </w:pPr>
+      <w:r>
+        <w:rPr>
+          <w:rFonts w:ascii="Arial" w:hAnsi="Arial"/>
+        </w:rPr>
+        <w:tab/>
+        <w:t>&lt;string&gt;0x333445&lt;/string&gt;</w:t>
+      </w:r>
+      <w:r>
+        <w:rPr>
+          <w:rFonts w:ascii="Arial" w:hAnsi="Arial"/>
+        </w:rPr>
+        <w:tab/>
+      </w:r>
+      <w:r>
+        <w:rPr>
+          <w:rFonts w:ascii="Arial" w:hAnsi="Arial"/>
+        </w:rPr>
+        <w:tab/>
+      </w:r>
+      <w:r>
+        <w:rPr>
+          <w:rFonts w:ascii="Arial" w:hAnsi="Arial"/>
+        </w:rPr>
+        <w:tab/>
+      </w:r>
+      <w:r>
+        <w:rPr>
+          <w:rFonts w:ascii="Arial" w:hAnsi="Arial"/>
+        </w:rPr>
+        <w:t>web format #RRGGBB</w:t>
+      </w:r>
+    </w:p>
+    <w:p>
+      <w:pPr>
+        <w:ind w:right="-630"/>
+        <w:rPr>
+          <w:rFonts w:ascii="Arial" w:hAnsi="Arial"/>
+          <w:color w:val="0000FF"/>
+        </w:rPr>
+      </w:pPr>
+      <w:r>
+        <w:rPr>
+          <w:rFonts w:ascii="Arial" w:hAnsi="Arial"/>
+          <w:color w:val="0000FF"/>
+        </w:rPr>
+        <w:t xml:space="preserve">bootprompt_transparency </w:t>
+      </w:r>
+    </w:p>
+    <w:p>
+      <w:pPr>
+        <w:ind w:right="-630"/>
+        <w:rPr>
+          <w:rFonts w:ascii="Arial" w:hAnsi="Arial"/>
+        </w:rPr>
+      </w:pPr>
+      <w:r>
+        <w:rPr>
+          <w:rFonts w:ascii="Arial" w:hAnsi="Arial"/>
+        </w:rPr>
+        <w:tab/>
+        <w:t>&lt;key&gt;bootprompt_transparency&lt;/key&gt;</w:t>
+      </w:r>
+    </w:p>
+    <w:p>
+      <w:pPr>
+        <w:ind w:right="-630"/>
+        <w:rPr>
+          <w:rFonts w:ascii="Arial" w:hAnsi="Arial"/>
+        </w:rPr>
+      </w:pPr>
+      <w:r>
+        <w:rPr>
+          <w:rFonts w:ascii="Arial" w:hAnsi="Arial"/>
+        </w:rPr>
+        <w:tab/>
         <w:t>&lt;string&gt;0&lt;/string&gt;</w:t>
       </w:r>
       <w:r>
@@ -4847,7 +5763,83 @@
           <w:rFonts w:ascii="Arial" w:hAnsi="Arial"/>
         </w:rPr>
         <w:tab/>
-        <w:t>0 pixels from origin along the x axis</w:t>
+        <w:t>0 (Opaque) -&gt; 255 (Transparent)</w:t>
+      </w:r>
+    </w:p>
+    <w:p>
+      <w:pPr>
+        <w:ind w:right="-630"/>
+        <w:rPr>
+          <w:rFonts w:ascii="Arial" w:hAnsi="Arial"/>
+        </w:rPr>
+      </w:pPr>
+    </w:p>
+    <w:p>
+      <w:pPr>
+        <w:ind w:right="-630"/>
+        <w:rPr>
+          <w:rFonts w:ascii="Arial" w:hAnsi="Arial"/>
+        </w:rPr>
+      </w:pPr>
+    </w:p>
+    <w:p>
+      <w:pPr>
+        <w:ind w:right="-630"/>
+        <w:rPr>
+          <w:rFonts w:ascii="Arial" w:hAnsi="Arial"/>
+        </w:rPr>
+      </w:pPr>
+    </w:p>
+    <w:p>
+      <w:pPr>
+        <w:ind w:right="-630"/>
+        <w:rPr>
+          <w:rFonts w:ascii="Arial" w:hAnsi="Arial"/>
+        </w:rPr>
+      </w:pPr>
+      <w:r>
+        <w:rPr>
+          <w:rFonts w:ascii="Arial" w:hAnsi="Arial"/>
+        </w:rPr>
+        <w:t xml:space="preserve">Info </w:t>
+      </w:r>
+      <w:r>
+        <w:rPr>
+          <w:rFonts w:ascii="Arial" w:hAnsi="Arial"/>
+        </w:rPr>
+        <w:t>box</w:t>
+      </w:r>
+      <w:r>
+        <w:rPr>
+          <w:rFonts w:ascii="Arial" w:hAnsi="Arial"/>
+        </w:rPr>
+        <w:t xml:space="preserve"> </w:t>
+      </w:r>
+    </w:p>
+    <w:p>
+      <w:pPr>
+        <w:ind w:right="-630"/>
+        <w:rPr>
+          <w:rFonts w:ascii="Arial" w:hAnsi="Arial"/>
+        </w:rPr>
+      </w:pPr>
+      <w:r>
+        <w:rPr>
+          <w:rFonts w:ascii="Arial" w:hAnsi="Arial"/>
+        </w:rPr>
+        <w:t xml:space="preserve">Set the position of the </w:t>
+      </w:r>
+      <w:r>
+        <w:rPr>
+          <w:rFonts w:ascii="Arial" w:hAnsi="Arial"/>
+        </w:rPr>
+        <w:t>info box</w:t>
+      </w:r>
+      <w:r>
+        <w:rPr>
+          <w:rFonts w:ascii="Arial" w:hAnsi="Arial"/>
+        </w:rPr>
+        <w:t xml:space="preserve"> within the screen</w:t>
       </w:r>
     </w:p>
     <w:p>
@@ -4858,74 +5850,791 @@
           <w:color w:val="0000FF"/>
         </w:rPr>
       </w:pPr>
-      <w:proofErr w:type="gramStart"/>
       <w:r>
         <w:rPr>
           <w:rFonts w:ascii="Arial" w:hAnsi="Arial"/>
           <w:color w:val="0000FF"/>
         </w:rPr>
-        <w:t>logo</w:t>
-      </w:r>
-      <w:proofErr w:type="gramEnd"/>
-      <w:r>
+        <w:t xml:space="preserve">infobox_pos_x </w:t>
+      </w:r>
+    </w:p>
+    <w:p>
+      <w:pPr>
+        <w:ind w:right="-630"/>
+        <w:rPr>
+          <w:rFonts w:ascii="Arial" w:hAnsi="Arial"/>
+        </w:rPr>
+      </w:pPr>
+      <w:r>
+        <w:rPr>
+          <w:rFonts w:ascii="Arial" w:hAnsi="Arial"/>
+        </w:rPr>
+        <w:tab/>
+        <w:t>&lt;key&gt;infobox_pos_x&lt;/key&gt;</w:t>
+      </w:r>
+    </w:p>
+    <w:p>
+      <w:pPr>
+        <w:ind w:right="-630"/>
+        <w:rPr>
+          <w:rFonts w:ascii="Arial" w:hAnsi="Arial"/>
+        </w:rPr>
+      </w:pPr>
+      <w:r>
+        <w:rPr>
+          <w:rFonts w:ascii="Arial" w:hAnsi="Arial"/>
+        </w:rPr>
+        <w:tab/>
+        <w:t>&lt;string&gt;&lt;/string&gt;</w:t>
+      </w:r>
+      <w:r>
+        <w:rPr>
+          <w:rFonts w:ascii="Arial" w:hAnsi="Arial"/>
+        </w:rPr>
+        <w:tab/>
+      </w:r>
+      <w:r>
+        <w:rPr>
+          <w:rFonts w:ascii="Arial" w:hAnsi="Arial"/>
+        </w:rPr>
+        <w:tab/>
+      </w:r>
+      <w:r>
+        <w:rPr>
+          <w:rFonts w:ascii="Arial" w:hAnsi="Arial"/>
+        </w:rPr>
+        <w:tab/>
+      </w:r>
+      <w:r>
+        <w:rPr>
+          <w:rFonts w:ascii="Arial" w:hAnsi="Arial"/>
+        </w:rPr>
+        <w:tab/>
+      </w:r>
+      <w:r>
+        <w:rPr>
+          <w:rFonts w:ascii="Arial" w:hAnsi="Arial"/>
+        </w:rPr>
+        <w:t xml:space="preserve">blank to </w:t>
+      </w:r>
+      <w:r>
+        <w:rPr>
+          <w:rFonts w:ascii="Arial" w:hAnsi="Arial"/>
+        </w:rPr>
+        <w:t>center on the x axis</w:t>
+      </w:r>
+    </w:p>
+    <w:p>
+      <w:pPr>
+        <w:ind w:right="-630"/>
         <w:rPr>
           <w:rFonts w:ascii="Arial" w:hAnsi="Arial"/>
           <w:color w:val="0000FF"/>
         </w:rPr>
-        <w:t xml:space="preserve">_pos_y </w:t>
-      </w:r>
-    </w:p>
-    <w:p>
-      <w:pPr>
-        <w:ind w:left="720" w:right="-630"/>
-        <w:rPr>
-          <w:rFonts w:ascii="Arial" w:hAnsi="Arial"/>
-        </w:rPr>
-      </w:pPr>
-      <w:r>
-        <w:rPr>
-          <w:rFonts w:ascii="Arial" w:hAnsi="Arial"/>
-        </w:rPr>
-        <w:t>&lt;</w:t>
-      </w:r>
-      <w:proofErr w:type="gramStart"/>
-      <w:r>
-        <w:rPr>
-          <w:rFonts w:ascii="Arial" w:hAnsi="Arial"/>
-        </w:rPr>
-        <w:t>key</w:t>
-      </w:r>
-      <w:proofErr w:type="gramEnd"/>
-      <w:r>
-        <w:rPr>
-          <w:rFonts w:ascii="Arial" w:hAnsi="Arial"/>
-        </w:rPr>
-        <w:t>&gt;</w:t>
-      </w:r>
-      <w:proofErr w:type="spellStart"/>
-      <w:r>
-        <w:rPr>
-          <w:rFonts w:ascii="Arial" w:hAnsi="Arial"/>
-        </w:rPr>
-        <w:t>logo_pos_y</w:t>
-      </w:r>
-      <w:proofErr w:type="spellEnd"/>
-      <w:r>
-        <w:rPr>
-          <w:rFonts w:ascii="Arial" w:hAnsi="Arial"/>
-        </w:rPr>
-        <w:t>&lt;/key&gt;</w:t>
-      </w:r>
-      <w:r>
-        <w:rPr>
-          <w:rFonts w:ascii="Arial" w:hAnsi="Arial"/>
-        </w:rPr>
-        <w:br/>
-      </w:r>
-      <w:r>
-        <w:rPr>
-          <w:rFonts w:ascii="Arial" w:hAnsi="Arial"/>
-        </w:rPr>
+      </w:pPr>
+      <w:r>
+        <w:rPr>
+          <w:rFonts w:ascii="Arial" w:hAnsi="Arial"/>
+          <w:color w:val="0000FF"/>
+        </w:rPr>
+        <w:t xml:space="preserve">infobox_pos_y </w:t>
+      </w:r>
+    </w:p>
+    <w:p>
+      <w:pPr>
+        <w:ind w:right="-630"/>
+        <w:rPr>
+          <w:rFonts w:ascii="Arial" w:hAnsi="Arial"/>
+        </w:rPr>
+      </w:pPr>
+      <w:r>
+        <w:rPr>
+          <w:rFonts w:ascii="Arial" w:hAnsi="Arial"/>
+        </w:rPr>
+        <w:tab/>
+        <w:t>&lt;key&gt;infobox_pos_y&lt;/key&gt;</w:t>
+      </w:r>
+    </w:p>
+    <w:p>
+      <w:pPr>
+        <w:ind w:right="-630"/>
+        <w:rPr>
+          <w:rFonts w:ascii="Arial" w:hAnsi="Arial"/>
+        </w:rPr>
+      </w:pPr>
+      <w:r>
+        <w:rPr>
+          <w:rFonts w:ascii="Arial" w:hAnsi="Arial"/>
+        </w:rPr>
+        <w:tab/>
+        <w:t>&lt;string&gt;&lt;/string&gt;</w:t>
+      </w:r>
+      <w:r>
+        <w:rPr>
+          <w:rFonts w:ascii="Arial" w:hAnsi="Arial"/>
+        </w:rPr>
+        <w:tab/>
+      </w:r>
+      <w:r>
+        <w:rPr>
+          <w:rFonts w:ascii="Arial" w:hAnsi="Arial"/>
+        </w:rPr>
+        <w:tab/>
+      </w:r>
+      <w:r>
+        <w:rPr>
+          <w:rFonts w:ascii="Arial" w:hAnsi="Arial"/>
+        </w:rPr>
+        <w:tab/>
+      </w:r>
+      <w:r>
+        <w:rPr>
+          <w:rFonts w:ascii="Arial" w:hAnsi="Arial"/>
+        </w:rPr>
+        <w:tab/>
+      </w:r>
+      <w:r>
+        <w:rPr>
+          <w:rFonts w:ascii="Arial" w:hAnsi="Arial"/>
+        </w:rPr>
+        <w:t xml:space="preserve">blank </w:t>
+      </w:r>
+      <w:r>
+        <w:rPr>
+          <w:rFonts w:ascii="Arial" w:hAnsi="Arial"/>
+        </w:rPr>
+        <w:t>center on the y axis</w:t>
+      </w:r>
+    </w:p>
+    <w:p>
+      <w:pPr>
+        <w:ind w:right="-630"/>
+        <w:rPr>
+          <w:rFonts w:ascii="Arial" w:hAnsi="Arial"/>
+          <w:color w:val="0000FF"/>
+        </w:rPr>
+      </w:pPr>
+      <w:r>
+        <w:rPr>
+          <w:rFonts w:ascii="Arial" w:hAnsi="Arial"/>
+          <w:color w:val="0000FF"/>
+        </w:rPr>
+        <w:t xml:space="preserve">infobox_width </w:t>
+      </w:r>
+    </w:p>
+    <w:p>
+      <w:pPr>
+        <w:ind w:right="-630"/>
+        <w:rPr>
+          <w:rFonts w:ascii="Arial" w:hAnsi="Arial"/>
+        </w:rPr>
+      </w:pPr>
+      <w:r>
+        <w:rPr>
+          <w:rFonts w:ascii="Arial" w:hAnsi="Arial"/>
+        </w:rPr>
+        <w:tab/>
+        <w:t>&lt;key&gt;infobox_width&lt;/key&gt;</w:t>
+      </w:r>
+    </w:p>
+    <w:p>
+      <w:pPr>
+        <w:ind w:right="-630"/>
+        <w:rPr>
+          <w:rFonts w:ascii="Arial" w:hAnsi="Arial"/>
+        </w:rPr>
+      </w:pPr>
+      <w:r>
+        <w:rPr>
+          <w:rFonts w:ascii="Arial" w:hAnsi="Arial"/>
+        </w:rPr>
+        <w:tab/>
+        <w:t>&lt;string&gt;550&lt;/string&gt;</w:t>
+      </w:r>
+      <w:r>
+        <w:rPr>
+          <w:rFonts w:ascii="Arial" w:hAnsi="Arial"/>
+        </w:rPr>
+        <w:tab/>
+      </w:r>
+      <w:r>
+        <w:rPr>
+          <w:rFonts w:ascii="Arial" w:hAnsi="Arial"/>
+        </w:rPr>
+        <w:tab/>
+      </w:r>
+      <w:r>
+        <w:rPr>
+          <w:rFonts w:ascii="Arial" w:hAnsi="Arial"/>
+        </w:rPr>
+        <w:tab/>
+        <w:t>5</w:t>
+      </w:r>
+      <w:r>
+        <w:rPr>
+          <w:rFonts w:ascii="Arial" w:hAnsi="Arial"/>
+        </w:rPr>
+        <w:t>50 pixels wide</w:t>
+      </w:r>
+    </w:p>
+    <w:p>
+      <w:pPr>
+        <w:ind w:right="-630"/>
+        <w:rPr>
+          <w:rFonts w:ascii="Arial" w:hAnsi="Arial"/>
+          <w:color w:val="0000FF"/>
+        </w:rPr>
+      </w:pPr>
+      <w:r>
+        <w:rPr>
+          <w:rFonts w:ascii="Arial" w:hAnsi="Arial"/>
+          <w:color w:val="0000FF"/>
+        </w:rPr>
+        <w:t xml:space="preserve">infobox_height </w:t>
+      </w:r>
+    </w:p>
+    <w:p>
+      <w:pPr>
+        <w:ind w:right="-630"/>
+        <w:rPr>
+          <w:rFonts w:ascii="Arial" w:hAnsi="Arial"/>
+        </w:rPr>
+      </w:pPr>
+      <w:r>
+        <w:rPr>
+          <w:rFonts w:ascii="Arial" w:hAnsi="Arial"/>
+        </w:rPr>
+        <w:tab/>
+        <w:t>&lt;key&gt;infobox_height&lt;/key&gt;</w:t>
+      </w:r>
+    </w:p>
+    <w:p>
+      <w:pPr>
+        <w:ind w:right="-630"/>
+        <w:rPr>
+          <w:rFonts w:ascii="Arial" w:hAnsi="Arial"/>
+        </w:rPr>
+      </w:pPr>
+      <w:r>
+        <w:rPr>
+          <w:rFonts w:ascii="Arial" w:hAnsi="Arial"/>
+        </w:rPr>
+        <w:tab/>
+        <w:t>&lt;string&gt;406&lt;/string&gt;</w:t>
+      </w:r>
+      <w:r>
+        <w:rPr>
+          <w:rFonts w:ascii="Arial" w:hAnsi="Arial"/>
+        </w:rPr>
+        <w:tab/>
+      </w:r>
+      <w:r>
+        <w:rPr>
+          <w:rFonts w:ascii="Arial" w:hAnsi="Arial"/>
+        </w:rPr>
+        <w:tab/>
+      </w:r>
+      <w:r>
+        <w:rPr>
+          <w:rFonts w:ascii="Arial" w:hAnsi="Arial"/>
+        </w:rPr>
+        <w:tab/>
+        <w:t>406 pixels high</w:t>
+      </w:r>
+    </w:p>
+    <w:p>
+      <w:pPr>
+        <w:ind w:right="-630"/>
+        <w:rPr>
+          <w:rFonts w:ascii="Arial" w:hAnsi="Arial"/>
+          <w:color w:val="0000FF"/>
+        </w:rPr>
+      </w:pPr>
+      <w:r>
+        <w:rPr>
+          <w:rFonts w:ascii="Arial" w:hAnsi="Arial"/>
+          <w:color w:val="0000FF"/>
+        </w:rPr>
+        <w:t xml:space="preserve">infobox_bgcolor </w:t>
+      </w:r>
+    </w:p>
+    <w:p>
+      <w:pPr>
+        <w:ind w:right="-630"/>
+        <w:rPr>
+          <w:rFonts w:ascii="Arial" w:hAnsi="Arial"/>
+        </w:rPr>
+      </w:pPr>
+      <w:r>
+        <w:rPr>
+          <w:rFonts w:ascii="Arial" w:hAnsi="Arial"/>
+        </w:rPr>
+        <w:tab/>
+        <w:t>&lt;key&gt;infobox_bgcolor&lt;/key&gt;</w:t>
+      </w:r>
+    </w:p>
+    <w:p>
+      <w:pPr>
+        <w:ind w:right="-630"/>
+        <w:rPr>
+          <w:rFonts w:ascii="Arial" w:hAnsi="Arial"/>
+        </w:rPr>
+      </w:pPr>
+      <w:r>
+        <w:rPr>
+          <w:rFonts w:ascii="Arial" w:hAnsi="Arial"/>
+        </w:rPr>
+        <w:tab/>
+        <w:t>&lt;string&gt;#333445&lt;/string&gt;</w:t>
+      </w:r>
+      <w:r>
+        <w:rPr>
+          <w:rFonts w:ascii="Arial" w:hAnsi="Arial"/>
+        </w:rPr>
+        <w:tab/>
+      </w:r>
+      <w:r>
+        <w:rPr>
+          <w:rFonts w:ascii="Arial" w:hAnsi="Arial"/>
+        </w:rPr>
+        <w:tab/>
+      </w:r>
+      <w:r>
+        <w:rPr>
+          <w:rFonts w:ascii="Arial" w:hAnsi="Arial"/>
+        </w:rPr>
+        <w:tab/>
+        <w:t>web format #RRGGBB</w:t>
+      </w:r>
+    </w:p>
+    <w:p>
+      <w:pPr>
+        <w:ind w:right="-630"/>
+        <w:rPr>
+          <w:rFonts w:ascii="Arial" w:hAnsi="Arial"/>
+          <w:color w:val="0000FF"/>
+        </w:rPr>
+      </w:pPr>
+      <w:r>
+        <w:rPr>
+          <w:rFonts w:ascii="Arial" w:hAnsi="Arial"/>
+          <w:color w:val="0000FF"/>
+        </w:rPr>
+        <w:t>infobox_transpa</w:t>
+      </w:r>
+      <w:r>
+        <w:rPr>
+          <w:rFonts w:ascii="Arial" w:hAnsi="Arial"/>
+          <w:color w:val="0000FF"/>
+        </w:rPr>
+        <w:t xml:space="preserve">rency </w:t>
+      </w:r>
+    </w:p>
+    <w:p>
+      <w:pPr>
+        <w:ind w:right="-630"/>
+        <w:rPr>
+          <w:rFonts w:ascii="Arial" w:hAnsi="Arial"/>
+        </w:rPr>
+      </w:pPr>
+      <w:r>
+        <w:rPr>
+          <w:rFonts w:ascii="Arial" w:hAnsi="Arial"/>
+        </w:rPr>
+        <w:tab/>
+        <w:t>&lt;key&gt;infobox_transparency&lt;/key&gt;</w:t>
+      </w:r>
+    </w:p>
+    <w:p>
+      <w:pPr>
+        <w:ind w:right="-630"/>
+        <w:rPr>
+          <w:rFonts w:ascii="Arial" w:hAnsi="Arial"/>
+        </w:rPr>
+      </w:pPr>
+      <w:r>
+        <w:rPr>
+          <w:rFonts w:ascii="Arial" w:hAnsi="Arial"/>
+        </w:rPr>
+        <w:tab/>
+        <w:t>&lt;string&gt;64&lt;/string&gt;</w:t>
+      </w:r>
+      <w:r>
+        <w:rPr>
+          <w:rFonts w:ascii="Arial" w:hAnsi="Arial"/>
+        </w:rPr>
+        <w:tab/>
+      </w:r>
+      <w:r>
+        <w:rPr>
+          <w:rFonts w:ascii="Arial" w:hAnsi="Arial"/>
+        </w:rPr>
+        <w:tab/>
+      </w:r>
+      <w:r>
+        <w:rPr>
+          <w:rFonts w:ascii="Arial" w:hAnsi="Arial"/>
+        </w:rPr>
+        <w:tab/>
+      </w:r>
+      <w:r>
+        <w:rPr>
+          <w:rFonts w:ascii="Arial" w:hAnsi="Arial"/>
+        </w:rPr>
+        <w:tab/>
+        <w:t>0 (Opaque) -&gt; 255 (Transparent)</w:t>
+      </w:r>
+    </w:p>
+    <w:p>
+      <w:pPr>
+        <w:ind w:right="-630"/>
+        <w:rPr>
+          <w:rFonts w:ascii="Arial" w:hAnsi="Arial"/>
+        </w:rPr>
+      </w:pPr>
+    </w:p>
+    <w:p>
+      <w:pPr>
+        <w:ind w:right="-630"/>
+        <w:rPr>
+          <w:rFonts w:ascii="Arial" w:hAnsi="Arial"/>
+        </w:rPr>
+      </w:pPr>
+    </w:p>
+    <w:p>
+      <w:pPr>
+        <w:ind w:right="-630"/>
+        <w:rPr>
+          <w:rFonts w:ascii="Arial" w:hAnsi="Arial"/>
+        </w:rPr>
+      </w:pPr>
+    </w:p>
+    <w:p>
+      <w:pPr>
+        <w:ind w:right="-630"/>
+        <w:rPr>
+          <w:rFonts w:ascii="Arial" w:hAnsi="Arial"/>
+        </w:rPr>
+      </w:pPr>
+    </w:p>
+    <w:p>
+      <w:pPr>
+        <w:ind w:right="-630"/>
+        <w:rPr>
+          <w:rFonts w:ascii="Arial" w:hAnsi="Arial"/>
+        </w:rPr>
+      </w:pPr>
+    </w:p>
+    <w:p>
+      <w:pPr>
+        <w:ind w:right="-630"/>
+        <w:rPr>
+          <w:rFonts w:ascii="Arial" w:hAnsi="Arial"/>
+        </w:rPr>
+      </w:pPr>
+    </w:p>
+    <w:p>
+      <w:pPr>
+        <w:ind w:right="-630"/>
+        <w:rPr>
+          <w:rFonts w:ascii="Arial" w:hAnsi="Arial"/>
+        </w:rPr>
+      </w:pPr>
+    </w:p>
+    <w:p>
+      <w:pPr>
+        <w:ind w:right="-630"/>
+        <w:rPr>
+          <w:rFonts w:ascii="Arial" w:hAnsi="Arial"/>
+        </w:rPr>
+      </w:pPr>
+    </w:p>
+    <w:p>
+      <w:pPr>
+        <w:ind w:right="-630"/>
+        <w:rPr>
+          <w:rFonts w:ascii="Arial" w:hAnsi="Arial"/>
+        </w:rPr>
+      </w:pPr>
+    </w:p>
+    <w:p>
+      <w:pPr>
+        <w:ind w:right="-630"/>
+        <w:rPr>
+          <w:rFonts w:ascii="Arial" w:hAnsi="Arial"/>
+        </w:rPr>
+      </w:pPr>
+      <w:r>
+        <w:rPr>
+          <w:rFonts w:ascii="Arial" w:hAnsi="Arial"/>
+        </w:rPr>
+        <w:t xml:space="preserve">Menu </w:t>
+      </w:r>
+    </w:p>
+    <w:p>
+      <w:pPr>
+        <w:ind w:right="-630"/>
+        <w:rPr>
+          <w:rFonts w:ascii="Arial" w:hAnsi="Arial"/>
+        </w:rPr>
+      </w:pPr>
+      <w:r>
+        <w:rPr>
+          <w:rFonts w:ascii="Arial" w:hAnsi="Arial"/>
+        </w:rPr>
+        <w:t>Set the position of the pop up menu within the screen</w:t>
+      </w:r>
+    </w:p>
+    <w:p>
+      <w:pPr>
+        <w:ind w:right="-630"/>
+        <w:rPr>
+          <w:rFonts w:ascii="Arial" w:hAnsi="Arial"/>
+          <w:color w:val="0000FF"/>
+        </w:rPr>
+      </w:pPr>
+      <w:r>
+        <w:rPr>
+          <w:rFonts w:ascii="Arial" w:hAnsi="Arial"/>
+          <w:color w:val="0000FF"/>
+        </w:rPr>
+        <w:t xml:space="preserve">menu_pos_x </w:t>
+      </w:r>
+    </w:p>
+    <w:p>
+      <w:pPr>
+        <w:ind w:right="-630"/>
+        <w:rPr>
+          <w:rFonts w:ascii="Arial" w:hAnsi="Arial"/>
+        </w:rPr>
+      </w:pPr>
+      <w:r>
+        <w:rPr>
+          <w:rFonts w:ascii="Arial" w:hAnsi="Arial"/>
+        </w:rPr>
+        <w:tab/>
+        <w:t>&lt;key&gt;menu_pos_x&lt;/key&gt;</w:t>
+      </w:r>
+    </w:p>
+    <w:p>
+      <w:pPr>
+        <w:ind w:right="-630"/>
+        <w:rPr>
+          <w:rFonts w:ascii="Arial" w:hAnsi="Arial"/>
+        </w:rPr>
+      </w:pPr>
+      <w:r>
+        <w:rPr>
+          <w:rFonts w:ascii="Arial" w:hAnsi="Arial"/>
+        </w:rPr>
+        <w:tab/>
+        <w:t>&lt;string&gt;&lt;/string&gt;</w:t>
+      </w:r>
+      <w:r>
+        <w:rPr>
+          <w:rFonts w:ascii="Arial" w:hAnsi="Arial"/>
+        </w:rPr>
+        <w:tab/>
+      </w:r>
+      <w:r>
+        <w:rPr>
+          <w:rFonts w:ascii="Arial" w:hAnsi="Arial"/>
+        </w:rPr>
+        <w:tab/>
+      </w:r>
+      <w:r>
+        <w:rPr>
+          <w:rFonts w:ascii="Arial" w:hAnsi="Arial"/>
+        </w:rPr>
+        <w:tab/>
+      </w:r>
+      <w:r>
+        <w:rPr>
+          <w:rFonts w:ascii="Arial" w:hAnsi="Arial"/>
+        </w:rPr>
+        <w:tab/>
+        <w:t>center on the x axis</w:t>
+      </w:r>
+    </w:p>
+    <w:p>
+      <w:pPr>
+        <w:ind w:right="-630"/>
+        <w:rPr>
+          <w:rFonts w:ascii="Arial" w:hAnsi="Arial"/>
+          <w:color w:val="0000FF"/>
+        </w:rPr>
+      </w:pPr>
+      <w:r>
+        <w:rPr>
+          <w:rFonts w:ascii="Arial" w:hAnsi="Arial"/>
+          <w:color w:val="0000FF"/>
+        </w:rPr>
+        <w:t xml:space="preserve">menu_pos_y </w:t>
+      </w:r>
+    </w:p>
+    <w:p>
+      <w:pPr>
+        <w:ind w:right="-630"/>
+        <w:rPr>
+          <w:rFonts w:ascii="Arial" w:hAnsi="Arial"/>
+        </w:rPr>
+      </w:pPr>
+      <w:r>
+        <w:rPr>
+          <w:rFonts w:ascii="Arial" w:hAnsi="Arial"/>
+        </w:rPr>
+        <w:tab/>
+        <w:t>&lt;key&gt;menu_pos_y&lt;/key&gt;</w:t>
+      </w:r>
+    </w:p>
+    <w:p>
+      <w:pPr>
+        <w:ind w:right="-630"/>
+        <w:rPr>
+          <w:rFonts w:ascii="Arial" w:hAnsi="Arial"/>
+        </w:rPr>
+      </w:pPr>
+      <w:r>
+        <w:rPr>
+          <w:rFonts w:ascii="Arial" w:hAnsi="Arial"/>
+        </w:rPr>
+        <w:tab/>
+        <w:t>&lt;string&gt;&lt;/string&gt;</w:t>
+      </w:r>
+      <w:r>
+        <w:rPr>
+          <w:rFonts w:ascii="Arial" w:hAnsi="Arial"/>
+        </w:rPr>
+        <w:tab/>
+      </w:r>
+      <w:r>
+        <w:rPr>
+          <w:rFonts w:ascii="Arial" w:hAnsi="Arial"/>
+        </w:rPr>
+        <w:tab/>
+      </w:r>
+      <w:r>
+        <w:rPr>
+          <w:rFonts w:ascii="Arial" w:hAnsi="Arial"/>
+        </w:rPr>
+        <w:tab/>
+      </w:r>
+      <w:r>
+        <w:rPr>
+          <w:rFonts w:ascii="Arial" w:hAnsi="Arial"/>
+        </w:rPr>
+        <w:tab/>
+        <w:t>center on the y axis</w:t>
+      </w:r>
+    </w:p>
+    <w:p>
+      <w:pPr>
+        <w:ind w:right="-630"/>
+        <w:rPr>
+          <w:rFonts w:ascii="Arial" w:hAnsi="Arial"/>
+          <w:color w:val="0000FF"/>
+        </w:rPr>
+      </w:pPr>
+      <w:r>
+        <w:rPr>
+          <w:rFonts w:ascii="Arial" w:hAnsi="Arial"/>
+          <w:color w:val="0000FF"/>
+        </w:rPr>
+        <w:t xml:space="preserve">menu_bgcolor </w:t>
+      </w:r>
+    </w:p>
+    <w:p>
+      <w:pPr>
+        <w:ind w:right="-630"/>
+        <w:rPr>
+          <w:rFonts w:ascii="Arial" w:hAnsi="Arial"/>
+        </w:rPr>
+      </w:pPr>
+      <w:r>
+        <w:rPr>
+          <w:rFonts w:ascii="Arial" w:hAnsi="Arial"/>
+        </w:rPr>
+        <w:tab/>
+        <w:t>&lt;key&gt;menu_bgcolor&lt;/key&gt;</w:t>
+      </w:r>
+    </w:p>
+    <w:p>
+      <w:pPr>
+        <w:ind w:right="-630"/>
+        <w:rPr>
+          <w:rFonts w:ascii="Arial" w:hAnsi="Arial"/>
+        </w:rPr>
+      </w:pPr>
+      <w:r>
+        <w:rPr>
+          <w:rFonts w:ascii="Arial" w:hAnsi="Arial"/>
+        </w:rPr>
+        <w:tab/>
+        <w:t>&lt;string&gt;#111223&lt;/string&gt;</w:t>
+      </w:r>
+      <w:r>
+        <w:rPr>
+          <w:rFonts w:ascii="Arial" w:hAnsi="Arial"/>
+        </w:rPr>
+        <w:tab/>
+      </w:r>
+      <w:r>
+        <w:rPr>
+          <w:rFonts w:ascii="Arial" w:hAnsi="Arial"/>
+        </w:rPr>
+        <w:tab/>
+      </w:r>
+      <w:r>
+        <w:rPr>
+          <w:rFonts w:ascii="Arial" w:hAnsi="Arial"/>
+        </w:rPr>
+        <w:tab/>
+        <w:t>web format #RRGGBB</w:t>
+      </w:r>
+    </w:p>
+    <w:p>
+      <w:pPr>
+        <w:ind w:right="-630"/>
+        <w:rPr>
+          <w:rFonts w:ascii="Arial" w:hAnsi="Arial"/>
+          <w:color w:val="0000FF"/>
+        </w:rPr>
+      </w:pPr>
+      <w:r>
+        <w:rPr>
+          <w:rFonts w:ascii="Arial" w:hAnsi="Arial"/>
+          <w:color w:val="0000FF"/>
+        </w:rPr>
+        <w:t xml:space="preserve">menu_transparency </w:t>
+      </w:r>
+    </w:p>
+    <w:p>
+      <w:pPr>
+        <w:ind w:right="-630"/>
+        <w:rPr>
+          <w:rFonts w:ascii="Arial" w:hAnsi="Arial"/>
+        </w:rPr>
+      </w:pPr>
+      <w:r>
+        <w:rPr>
+          <w:rFonts w:ascii="Arial" w:hAnsi="Arial"/>
+        </w:rPr>
+        <w:tab/>
+        <w:t>&lt;key&gt;menu_transparency&lt;/key&gt;</w:t>
+      </w:r>
+    </w:p>
+    <w:p>
+      <w:pPr>
+        <w:ind w:right="-630"/>
+        <w:rPr>
+          <w:rFonts w:ascii="Arial" w:hAnsi="Arial"/>
+        </w:rPr>
+      </w:pPr>
+      <w:r>
+        <w:rPr>
+          <w:rFonts w:ascii="Arial" w:hAnsi="Arial"/>
+        </w:rPr>
+        <w:tab/>
         <w:t>&lt;string&gt;0&lt;/string&gt;</w:t>
       </w:r>
       <w:r>
@@ -4951,35 +6660,57 @@
           <w:rFonts w:ascii="Arial" w:hAnsi="Arial"/>
         </w:rPr>
         <w:tab/>
-        <w:t>0 pixels from origin along the y axis</w:t>
-      </w:r>
-    </w:p>
-    <w:p>
-      <w:pPr>
-        <w:ind w:right="-630"/>
-        <w:rPr>
-          <w:rFonts w:ascii="Arial" w:hAnsi="Arial"/>
-        </w:rPr>
-      </w:pPr>
-      <w:r>
-        <w:rPr>
-          <w:rFonts w:ascii="Arial" w:hAnsi="Arial"/>
-        </w:rPr>
-        <w:t xml:space="preserve">Devices </w:t>
-      </w:r>
-    </w:p>
-    <w:p>
-      <w:pPr>
-        <w:ind w:right="-630"/>
-        <w:rPr>
-          <w:rFonts w:ascii="Arial" w:hAnsi="Arial"/>
-        </w:rPr>
-      </w:pPr>
-      <w:r>
-        <w:rPr>
-          <w:rFonts w:ascii="Arial" w:hAnsi="Arial"/>
-        </w:rPr>
-        <w:t>Set the position of the device list within the screen</w:t>
+        <w:t>0 (Opaque) -&gt; 255 (Transparent)</w:t>
+      </w:r>
+    </w:p>
+    <w:p>
+      <w:pPr>
+        <w:ind w:right="-630"/>
+        <w:rPr>
+          <w:rFonts w:ascii="Arial" w:hAnsi="Arial"/>
+        </w:rPr>
+      </w:pPr>
+    </w:p>
+    <w:p>
+      <w:pPr>
+        <w:ind w:right="-630"/>
+        <w:rPr>
+          <w:rFonts w:ascii="Arial" w:hAnsi="Arial"/>
+        </w:rPr>
+      </w:pPr>
+    </w:p>
+    <w:p>
+      <w:pPr>
+        <w:ind w:right="-630"/>
+        <w:rPr>
+          <w:rFonts w:ascii="Arial" w:hAnsi="Arial"/>
+        </w:rPr>
+      </w:pPr>
+      <w:r>
+        <w:rPr>
+          <w:rFonts w:ascii="Arial" w:hAnsi="Arial"/>
+        </w:rPr>
+        <w:t xml:space="preserve">Boot </w:t>
+      </w:r>
+      <w:r>
+        <w:rPr>
+          <w:rFonts w:ascii="Arial" w:hAnsi="Arial"/>
+        </w:rPr>
+        <w:t>Display</w:t>
+      </w:r>
+    </w:p>
+    <w:p>
+      <w:pPr>
+        <w:ind w:right="-630"/>
+        <w:rPr>
+          <w:rFonts w:ascii="Arial" w:hAnsi="Arial"/>
+        </w:rPr>
+      </w:pPr>
+      <w:r>
+        <w:rPr>
+          <w:rFonts w:ascii="Arial" w:hAnsi="Arial"/>
+        </w:rPr>
+        <w:t>Set the display dimensions to use when booting the kernel, will attempt to find the closest one available.</w:t>
       </w:r>
     </w:p>
     <w:p>
@@ -4990,3065 +6721,98 @@
           <w:color w:val="0000FF"/>
         </w:rPr>
       </w:pPr>
-      <w:proofErr w:type="gramStart"/>
       <w:r>
         <w:rPr>
           <w:rFonts w:ascii="Arial" w:hAnsi="Arial"/>
           <w:color w:val="0000FF"/>
         </w:rPr>
-        <w:t>devices</w:t>
-      </w:r>
-      <w:proofErr w:type="gramEnd"/>
-      <w:r>
+        <w:t xml:space="preserve">boot_width </w:t>
+      </w:r>
+    </w:p>
+    <w:p>
+      <w:pPr>
+        <w:ind w:right="-630"/>
+        <w:rPr>
+          <w:rFonts w:ascii="Arial" w:hAnsi="Arial"/>
+        </w:rPr>
+      </w:pPr>
+      <w:r>
+        <w:rPr>
+          <w:rFonts w:ascii="Arial" w:hAnsi="Arial"/>
+        </w:rPr>
+        <w:tab/>
+        <w:t>&lt;key&gt;boot_width&lt;/key&gt;</w:t>
+      </w:r>
+    </w:p>
+    <w:p>
+      <w:pPr>
+        <w:ind w:right="-630"/>
+        <w:rPr>
+          <w:rFonts w:ascii="Arial" w:hAnsi="Arial"/>
+        </w:rPr>
+      </w:pPr>
+      <w:r>
+        <w:rPr>
+          <w:rFonts w:ascii="Arial" w:hAnsi="Arial"/>
+        </w:rPr>
+        <w:tab/>
+        <w:t>&lt;string&gt;1280&lt;/string&gt;</w:t>
+      </w:r>
+      <w:r>
+        <w:rPr>
+          <w:rFonts w:ascii="Arial" w:hAnsi="Arial"/>
+        </w:rPr>
+        <w:tab/>
+      </w:r>
+      <w:r>
+        <w:rPr>
+          <w:rFonts w:ascii="Arial" w:hAnsi="Arial"/>
+        </w:rPr>
+        <w:tab/>
+      </w:r>
+      <w:r>
+        <w:rPr>
+          <w:rFonts w:ascii="Arial" w:hAnsi="Arial"/>
+        </w:rPr>
+        <w:tab/>
+      </w:r>
+      <w:r>
+        <w:rPr>
+          <w:rFonts w:ascii="Arial" w:hAnsi="Arial"/>
+        </w:rPr>
+        <w:tab/>
+        <w:t>1280 pixels wide screen</w:t>
+      </w:r>
+    </w:p>
+    <w:p>
+      <w:pPr>
+        <w:ind w:right="-630"/>
         <w:rPr>
           <w:rFonts w:ascii="Arial" w:hAnsi="Arial"/>
           <w:color w:val="0000FF"/>
         </w:rPr>
-        <w:t xml:space="preserve">_pos_x </w:t>
-      </w:r>
-    </w:p>
-    <w:p>
-      <w:pPr>
-        <w:ind w:left="720" w:right="-630"/>
-        <w:rPr>
-          <w:rFonts w:ascii="Arial" w:hAnsi="Arial"/>
-        </w:rPr>
-      </w:pPr>
-      <w:r>
-        <w:rPr>
-          <w:rFonts w:ascii="Arial" w:hAnsi="Arial"/>
-        </w:rPr>
-        <w:t>&lt;</w:t>
-      </w:r>
-      <w:proofErr w:type="gramStart"/>
-      <w:r>
-        <w:rPr>
-          <w:rFonts w:ascii="Arial" w:hAnsi="Arial"/>
-        </w:rPr>
-        <w:t>key</w:t>
-      </w:r>
-      <w:proofErr w:type="gramEnd"/>
-      <w:r>
-        <w:rPr>
-          <w:rFonts w:ascii="Arial" w:hAnsi="Arial"/>
-        </w:rPr>
-        <w:t>&gt;</w:t>
-      </w:r>
-      <w:proofErr w:type="spellStart"/>
-      <w:r>
-        <w:rPr>
-          <w:rFonts w:ascii="Arial" w:hAnsi="Arial"/>
-        </w:rPr>
-        <w:t>devices_pos_x</w:t>
-      </w:r>
-      <w:proofErr w:type="spellEnd"/>
-      <w:r>
-        <w:rPr>
-          <w:rFonts w:ascii="Arial" w:hAnsi="Arial"/>
-        </w:rPr>
-        <w:t>&lt;/key&gt;</w:t>
-      </w:r>
-      <w:r>
-        <w:rPr>
-          <w:rFonts w:ascii="Arial" w:hAnsi="Arial"/>
-        </w:rPr>
-        <w:br/>
-      </w:r>
-      <w:r>
-        <w:rPr>
-          <w:rFonts w:ascii="Arial" w:hAnsi="Arial"/>
-        </w:rPr>
-        <w:t>&lt;string&gt;&lt;/string&gt;</w:t>
-      </w:r>
-      <w:r>
-        <w:rPr>
-          <w:rFonts w:ascii="Arial" w:hAnsi="Arial"/>
-        </w:rPr>
-        <w:tab/>
-      </w:r>
-      <w:r>
-        <w:rPr>
-          <w:rFonts w:ascii="Arial" w:hAnsi="Arial"/>
-        </w:rPr>
-        <w:tab/>
-      </w:r>
-      <w:r>
-        <w:rPr>
-          <w:rFonts w:ascii="Arial" w:hAnsi="Arial"/>
-        </w:rPr>
-        <w:tab/>
-      </w:r>
-      <w:r>
-        <w:rPr>
-          <w:rFonts w:ascii="Arial" w:hAnsi="Arial"/>
-        </w:rPr>
-        <w:tab/>
-      </w:r>
-      <w:r>
-        <w:rPr>
-          <w:rFonts w:ascii="Arial" w:hAnsi="Arial"/>
-        </w:rPr>
-        <w:t xml:space="preserve">blank to </w:t>
-      </w:r>
-      <w:r>
-        <w:rPr>
-          <w:rFonts w:ascii="Arial" w:hAnsi="Arial"/>
-        </w:rPr>
-        <w:t>center on the x axis</w:t>
-      </w:r>
-      <w:r>
-        <w:rPr>
-          <w:rFonts w:ascii="Arial" w:hAnsi="Arial"/>
-        </w:rPr>
-        <w:tab/>
-      </w:r>
-    </w:p>
-    <w:p>
-      <w:pPr>
-        <w:ind w:right="-630"/>
+      </w:pPr>
+      <w:r>
         <w:rPr>
           <w:rFonts w:ascii="Arial" w:hAnsi="Arial"/>
           <w:color w:val="0000FF"/>
         </w:rPr>
-      </w:pPr>
-      <w:proofErr w:type="spellStart"/>
-      <w:proofErr w:type="gramStart"/>
-      <w:r>
-        <w:rPr>
-          <w:rFonts w:ascii="Arial" w:hAnsi="Arial"/>
-          <w:color w:val="0000FF"/>
-        </w:rPr>
-        <w:t>devices</w:t>
-      </w:r>
-      <w:proofErr w:type="gramEnd"/>
-      <w:r>
-        <w:rPr>
-          <w:rFonts w:ascii="Arial" w:hAnsi="Arial"/>
-          <w:color w:val="0000FF"/>
-        </w:rPr>
-        <w:t>_pos_y</w:t>
-      </w:r>
-      <w:proofErr w:type="spellEnd"/>
-      <w:r>
-        <w:rPr>
-          <w:rFonts w:ascii="Arial" w:hAnsi="Arial"/>
-          <w:color w:val="0000FF"/>
-        </w:rPr>
-        <w:t xml:space="preserve"> </w:t>
-      </w:r>
-    </w:p>
-    <w:p>
-      <w:pPr>
-        <w:ind w:right="-630"/>
-        <w:rPr>
-          <w:rFonts w:ascii="Arial" w:hAnsi="Arial"/>
-        </w:rPr>
-      </w:pPr>
-      <w:r>
-        <w:rPr>
-          <w:rFonts w:ascii="Arial" w:hAnsi="Arial"/>
-        </w:rPr>
-        <w:tab/>
-        <w:t>&lt;</w:t>
-      </w:r>
-      <w:proofErr w:type="gramStart"/>
-      <w:r>
-        <w:rPr>
-          <w:rFonts w:ascii="Arial" w:hAnsi="Arial"/>
-        </w:rPr>
-        <w:t>key</w:t>
-      </w:r>
-      <w:proofErr w:type="gramEnd"/>
-      <w:r>
-        <w:rPr>
-          <w:rFonts w:ascii="Arial" w:hAnsi="Arial"/>
-        </w:rPr>
-        <w:t>&gt;</w:t>
-      </w:r>
-      <w:proofErr w:type="spellStart"/>
-      <w:r>
-        <w:rPr>
-          <w:rFonts w:ascii="Arial" w:hAnsi="Arial"/>
-        </w:rPr>
-        <w:t>logo_pos_y</w:t>
-      </w:r>
-      <w:proofErr w:type="spellEnd"/>
-      <w:r>
-        <w:rPr>
-          <w:rFonts w:ascii="Arial" w:hAnsi="Arial"/>
-        </w:rPr>
-        <w:t>&lt;/key&gt;</w:t>
-      </w:r>
-    </w:p>
-    <w:p>
-      <w:pPr>
-        <w:ind w:right="-630"/>
-        <w:rPr>
-          <w:rFonts w:ascii="Arial" w:hAnsi="Arial"/>
-        </w:rPr>
-      </w:pPr>
-      <w:r>
-        <w:rPr>
-          <w:rFonts w:ascii="Arial" w:hAnsi="Arial"/>
-        </w:rPr>
-        <w:tab/>
-        <w:t>&lt;string&gt;&lt;/string&gt;</w:t>
-      </w:r>
-      <w:r>
-        <w:rPr>
-          <w:rFonts w:ascii="Arial" w:hAnsi="Arial"/>
-        </w:rPr>
-        <w:tab/>
-      </w:r>
-      <w:r>
-        <w:rPr>
-          <w:rFonts w:ascii="Arial" w:hAnsi="Arial"/>
-        </w:rPr>
-        <w:tab/>
-      </w:r>
-      <w:r>
-        <w:rPr>
-          <w:rFonts w:ascii="Arial" w:hAnsi="Arial"/>
-        </w:rPr>
-        <w:tab/>
-      </w:r>
-      <w:r>
-        <w:rPr>
-          <w:rFonts w:ascii="Arial" w:hAnsi="Arial"/>
-        </w:rPr>
-        <w:tab/>
-      </w:r>
-      <w:r>
-        <w:rPr>
-          <w:rFonts w:ascii="Arial" w:hAnsi="Arial"/>
-        </w:rPr>
-        <w:t xml:space="preserve">blank to </w:t>
-      </w:r>
-      <w:r>
-        <w:rPr>
-          <w:rFonts w:ascii="Arial" w:hAnsi="Arial"/>
-        </w:rPr>
-        <w:t>center on the y axis</w:t>
-      </w:r>
-    </w:p>
-    <w:p>
-      <w:pPr>
-        <w:ind w:right="-630"/>
-        <w:rPr>
-          <w:rFonts w:ascii="Arial" w:hAnsi="Arial"/>
-          <w:color w:val="0000FF"/>
-        </w:rPr>
-      </w:pPr>
-      <w:proofErr w:type="gramStart"/>
-      <w:r>
-        <w:rPr>
-          <w:rFonts w:ascii="Arial" w:hAnsi="Arial"/>
-          <w:color w:val="0000FF"/>
-        </w:rPr>
-        <w:t>devices</w:t>
-      </w:r>
-      <w:proofErr w:type="gramEnd"/>
-      <w:r>
-        <w:rPr>
-          <w:rFonts w:ascii="Arial" w:hAnsi="Arial"/>
-          <w:color w:val="0000FF"/>
-        </w:rPr>
-        <w:t xml:space="preserve">_max_visible </w:t>
-      </w:r>
-    </w:p>
-    <w:p>
-      <w:pPr>
-        <w:ind w:right="-630" w:firstLine="720"/>
-        <w:rPr>
-          <w:rFonts w:ascii="Arial" w:hAnsi="Arial"/>
-        </w:rPr>
-      </w:pPr>
-      <w:r>
-        <w:rPr>
-          <w:rFonts w:ascii="Arial" w:hAnsi="Arial"/>
-        </w:rPr>
-        <w:t>&lt;</w:t>
-      </w:r>
-      <w:proofErr w:type="gramStart"/>
-      <w:r>
-        <w:rPr>
-          <w:rFonts w:ascii="Arial" w:hAnsi="Arial"/>
-        </w:rPr>
-        <w:t>key</w:t>
-      </w:r>
-      <w:proofErr w:type="gramEnd"/>
-      <w:r>
-        <w:rPr>
-          <w:rFonts w:ascii="Arial" w:hAnsi="Arial"/>
-        </w:rPr>
-        <w:t>&gt;</w:t>
-      </w:r>
-      <w:proofErr w:type="spellStart"/>
-      <w:r>
-        <w:rPr>
-          <w:rFonts w:ascii="Arial" w:hAnsi="Arial"/>
-        </w:rPr>
-        <w:t>devices_max_visible</w:t>
-      </w:r>
-      <w:proofErr w:type="spellEnd"/>
-      <w:r>
-        <w:rPr>
-          <w:rFonts w:ascii="Arial" w:hAnsi="Arial"/>
-        </w:rPr>
-        <w:t>&lt;/key&gt;</w:t>
-      </w:r>
-      <w:r>
-        <w:rPr>
-          <w:rFonts w:ascii="Arial" w:hAnsi="Arial"/>
-        </w:rPr>
-        <w:tab/>
-      </w:r>
-      <w:r>
-        <w:rPr>
-          <w:rFonts w:ascii="Arial" w:hAnsi="Arial"/>
-        </w:rPr>
-        <w:tab/>
-        <w:t>maximum number of devices visible</w:t>
-      </w:r>
-    </w:p>
-    <w:p>
-      <w:pPr>
-        <w:ind w:right="-630"/>
-        <w:rPr>
-          <w:rFonts w:ascii="Arial" w:hAnsi="Arial"/>
-        </w:rPr>
-      </w:pPr>
-      <w:r>
-        <w:rPr>
-          <w:rFonts w:ascii="Arial" w:hAnsi="Arial"/>
-        </w:rPr>
-        <w:tab/>
-        <w:t>&lt;string&gt;4&lt;/string&gt;</w:t>
-      </w:r>
-    </w:p>
-    <w:p>
-      <w:pPr>
-        <w:ind w:right="-630"/>
-        <w:rPr>
-          <w:rFonts w:ascii="Arial" w:hAnsi="Arial"/>
-          <w:color w:val="0000FF"/>
-        </w:rPr>
-      </w:pPr>
-      <w:proofErr w:type="gramStart"/>
-      <w:r>
-        <w:rPr>
-          <w:rFonts w:ascii="Arial" w:hAnsi="Arial"/>
-          <w:color w:val="0000FF"/>
-        </w:rPr>
-        <w:t>devices</w:t>
-      </w:r>
-      <w:proofErr w:type="gramEnd"/>
-      <w:r>
-        <w:rPr>
-          <w:rFonts w:ascii="Arial" w:hAnsi="Arial"/>
-          <w:color w:val="0000FF"/>
-        </w:rPr>
-        <w:t xml:space="preserve">_icon_spacing </w:t>
-      </w:r>
-    </w:p>
-    <w:p>
-      <w:pPr>
-        <w:ind w:right="-630" w:firstLine="720"/>
-        <w:rPr>
-          <w:rFonts w:ascii="Arial" w:hAnsi="Arial"/>
-        </w:rPr>
-      </w:pPr>
-      <w:r>
-        <w:rPr>
-          <w:rFonts w:ascii="Arial" w:hAnsi="Arial"/>
-        </w:rPr>
-        <w:t>&lt;</w:t>
-      </w:r>
-      <w:proofErr w:type="gramStart"/>
-      <w:r>
-        <w:rPr>
-          <w:rFonts w:ascii="Arial" w:hAnsi="Arial"/>
-        </w:rPr>
-        <w:t>key</w:t>
-      </w:r>
-      <w:proofErr w:type="gramEnd"/>
-      <w:r>
-        <w:rPr>
-          <w:rFonts w:ascii="Arial" w:hAnsi="Arial"/>
-        </w:rPr>
-        <w:t>&gt;</w:t>
-      </w:r>
-      <w:proofErr w:type="spellStart"/>
-      <w:r>
-        <w:rPr>
-          <w:rFonts w:ascii="Arial" w:hAnsi="Arial"/>
-        </w:rPr>
-        <w:t>devices_icon_spacing</w:t>
-      </w:r>
-      <w:proofErr w:type="spellEnd"/>
-      <w:r>
-        <w:rPr>
-          <w:rFonts w:ascii="Arial" w:hAnsi="Arial"/>
-        </w:rPr>
-        <w:t>&lt;/key&gt;</w:t>
-      </w:r>
-      <w:r>
-        <w:rPr>
-          <w:rFonts w:ascii="Arial" w:hAnsi="Arial"/>
-        </w:rPr>
-        <w:tab/>
-        <w:t>spaces between the drive icons</w:t>
-      </w:r>
-    </w:p>
-    <w:p>
-      <w:pPr>
-        <w:ind w:right="-630"/>
-        <w:rPr>
-          <w:rFonts w:ascii="Arial" w:hAnsi="Arial"/>
-        </w:rPr>
-      </w:pPr>
-      <w:r>
-        <w:rPr>
-          <w:rFonts w:ascii="Arial" w:hAnsi="Arial"/>
-        </w:rPr>
-        <w:tab/>
-        <w:t>&lt;string&gt;20&lt;/string&gt;</w:t>
-      </w:r>
-    </w:p>
-    <w:p>
-      <w:pPr>
-        <w:ind w:right="-630"/>
-        <w:rPr>
-          <w:rFonts w:ascii="Arial" w:hAnsi="Arial"/>
-          <w:color w:val="0000FF"/>
-        </w:rPr>
-      </w:pPr>
-      <w:proofErr w:type="gramStart"/>
-      <w:r>
-        <w:rPr>
-          <w:rFonts w:ascii="Arial" w:hAnsi="Arial"/>
-          <w:color w:val="0000FF"/>
-        </w:rPr>
-        <w:t>devices</w:t>
-      </w:r>
-      <w:proofErr w:type="gramEnd"/>
-      <w:r>
-        <w:rPr>
-          <w:rFonts w:ascii="Arial" w:hAnsi="Arial"/>
-          <w:color w:val="0000FF"/>
-        </w:rPr>
-        <w:t xml:space="preserve">_layout </w:t>
-      </w:r>
-    </w:p>
-    <w:p>
-      <w:pPr>
-        <w:ind w:right="-630"/>
-        <w:rPr>
-          <w:rFonts w:ascii="Arial" w:hAnsi="Arial"/>
-        </w:rPr>
-      </w:pPr>
-      <w:r>
-        <w:rPr>
-          <w:rFonts w:ascii="Arial" w:hAnsi="Arial"/>
-        </w:rPr>
-        <w:tab/>
-        <w:t>&lt;</w:t>
-      </w:r>
-      <w:proofErr w:type="gramStart"/>
-      <w:r>
-        <w:rPr>
-          <w:rFonts w:ascii="Arial" w:hAnsi="Arial"/>
-        </w:rPr>
-        <w:t>key</w:t>
-      </w:r>
-      <w:proofErr w:type="gramEnd"/>
-      <w:r>
-        <w:rPr>
-          <w:rFonts w:ascii="Arial" w:hAnsi="Arial"/>
-        </w:rPr>
-        <w:t>&gt;</w:t>
-      </w:r>
-      <w:proofErr w:type="spellStart"/>
-      <w:r>
-        <w:rPr>
-          <w:rFonts w:ascii="Arial" w:hAnsi="Arial"/>
-        </w:rPr>
-        <w:t>devices_layout</w:t>
-      </w:r>
-      <w:proofErr w:type="spellEnd"/>
-      <w:r>
-        <w:rPr>
-          <w:rFonts w:ascii="Arial" w:hAnsi="Arial"/>
-        </w:rPr>
-        <w:t>&lt;/key&gt;</w:t>
-      </w:r>
-    </w:p>
-    <w:p>
-      <w:pPr>
-        <w:ind w:right="-630"/>
-        <w:rPr>
-          <w:rFonts w:ascii="Arial" w:hAnsi="Arial"/>
-        </w:rPr>
-      </w:pPr>
-      <w:r>
-        <w:rPr>
-          <w:rFonts w:ascii="Arial" w:hAnsi="Arial"/>
-        </w:rPr>
-        <w:tab/>
-        <w:t>&lt;string&gt;horizontal&lt;/string&gt;</w:t>
-      </w:r>
-      <w:r>
-        <w:rPr>
-          <w:rFonts w:ascii="Arial" w:hAnsi="Arial"/>
-        </w:rPr>
-        <w:tab/>
-      </w:r>
-      <w:r>
-        <w:rPr>
-          <w:rFonts w:ascii="Arial" w:hAnsi="Arial"/>
-        </w:rPr>
-        <w:tab/>
-      </w:r>
-      <w:r>
-        <w:rPr>
-          <w:rFonts w:ascii="Arial" w:hAnsi="Arial"/>
-        </w:rPr>
-        <w:tab/>
-        <w:t>horizontal or vertical list</w:t>
-      </w:r>
-    </w:p>
-    <w:p>
-      <w:pPr>
-        <w:ind w:right="-630"/>
-        <w:rPr>
-          <w:rFonts w:ascii="Arial" w:hAnsi="Arial"/>
-          <w:color w:val="0000FF"/>
-        </w:rPr>
-      </w:pPr>
-      <w:proofErr w:type="gramStart"/>
-      <w:r>
-        <w:rPr>
-          <w:rFonts w:ascii="Arial" w:hAnsi="Arial"/>
-          <w:color w:val="0000FF"/>
-        </w:rPr>
-        <w:t>devices</w:t>
-      </w:r>
-      <w:proofErr w:type="gramEnd"/>
-      <w:r>
-        <w:rPr>
-          <w:rFonts w:ascii="Arial" w:hAnsi="Arial"/>
-          <w:color w:val="0000FF"/>
-        </w:rPr>
-        <w:t xml:space="preserve">_bgcolor </w:t>
-      </w:r>
-    </w:p>
-    <w:p>
-      <w:pPr>
-        <w:ind w:right="-630"/>
-        <w:rPr>
-          <w:rFonts w:ascii="Arial" w:hAnsi="Arial"/>
-        </w:rPr>
-      </w:pPr>
-      <w:r>
-        <w:rPr>
-          <w:rFonts w:ascii="Arial" w:hAnsi="Arial"/>
-        </w:rPr>
-        <w:tab/>
-        <w:t>&lt;</w:t>
-      </w:r>
-      <w:proofErr w:type="gramStart"/>
-      <w:r>
-        <w:rPr>
-          <w:rFonts w:ascii="Arial" w:hAnsi="Arial"/>
-        </w:rPr>
-        <w:t>key</w:t>
-      </w:r>
-      <w:proofErr w:type="gramEnd"/>
-      <w:r>
-        <w:rPr>
-          <w:rFonts w:ascii="Arial" w:hAnsi="Arial"/>
-        </w:rPr>
-        <w:t>&gt;</w:t>
-      </w:r>
-      <w:proofErr w:type="spellStart"/>
-      <w:r>
-        <w:rPr>
-          <w:rFonts w:ascii="Arial" w:hAnsi="Arial"/>
-        </w:rPr>
-        <w:t>devices_bgcolor</w:t>
-      </w:r>
-      <w:proofErr w:type="spellEnd"/>
-      <w:r>
-        <w:rPr>
-          <w:rFonts w:ascii="Arial" w:hAnsi="Arial"/>
-        </w:rPr>
-        <w:t>&lt;/key&gt;</w:t>
-      </w:r>
-    </w:p>
-    <w:p>
-      <w:pPr>
-        <w:ind w:right="-630"/>
-        <w:rPr>
-          <w:rFonts w:ascii="Arial" w:hAnsi="Arial"/>
-        </w:rPr>
-      </w:pPr>
-      <w:r>
-        <w:rPr>
-          <w:rFonts w:ascii="Arial" w:hAnsi="Arial"/>
-        </w:rPr>
-        <w:tab/>
-        <w:t>&lt;string&gt;#000000&lt;/string&gt;</w:t>
-      </w:r>
-      <w:r>
-        <w:rPr>
-          <w:rFonts w:ascii="Arial" w:hAnsi="Arial"/>
-        </w:rPr>
-        <w:tab/>
-      </w:r>
-      <w:r>
-        <w:rPr>
-          <w:rFonts w:ascii="Arial" w:hAnsi="Arial"/>
-        </w:rPr>
-        <w:tab/>
-      </w:r>
-      <w:r>
-        <w:rPr>
-          <w:rFonts w:ascii="Arial" w:hAnsi="Arial"/>
-        </w:rPr>
-        <w:tab/>
-        <w:t>web format #RRGGBB</w:t>
-      </w:r>
-    </w:p>
-    <w:p>
-      <w:pPr>
-        <w:ind w:right="-630"/>
-        <w:rPr>
-          <w:rFonts w:ascii="Arial" w:hAnsi="Arial"/>
-          <w:color w:val="0000FF"/>
-        </w:rPr>
-      </w:pPr>
-      <w:proofErr w:type="gramStart"/>
-      <w:r>
-        <w:rPr>
-          <w:rFonts w:ascii="Arial" w:hAnsi="Arial"/>
-          <w:color w:val="0000FF"/>
-        </w:rPr>
-        <w:t>devices</w:t>
-      </w:r>
-      <w:proofErr w:type="gramEnd"/>
-      <w:r>
-        <w:rPr>
-          <w:rFonts w:ascii="Arial" w:hAnsi="Arial"/>
-          <w:color w:val="0000FF"/>
-        </w:rPr>
-        <w:t xml:space="preserve">_transparency </w:t>
-      </w:r>
-    </w:p>
-    <w:p>
-      <w:pPr>
-        <w:ind w:right="-630"/>
-        <w:rPr>
-          <w:rFonts w:ascii="Arial" w:hAnsi="Arial"/>
-        </w:rPr>
-      </w:pPr>
-      <w:r>
-        <w:rPr>
-          <w:rFonts w:ascii="Arial" w:hAnsi="Arial"/>
-        </w:rPr>
-        <w:tab/>
-        <w:t>&lt;</w:t>
-      </w:r>
-      <w:proofErr w:type="gramStart"/>
-      <w:r>
-        <w:rPr>
-          <w:rFonts w:ascii="Arial" w:hAnsi="Arial"/>
-        </w:rPr>
-        <w:t>key</w:t>
-      </w:r>
-      <w:proofErr w:type="gramEnd"/>
-      <w:r>
-        <w:rPr>
-          <w:rFonts w:ascii="Arial" w:hAnsi="Arial"/>
-        </w:rPr>
-        <w:t>&gt;</w:t>
-      </w:r>
-      <w:proofErr w:type="spellStart"/>
-      <w:r>
-        <w:rPr>
-          <w:rFonts w:ascii="Arial" w:hAnsi="Arial"/>
-        </w:rPr>
-        <w:t>devices_transparency</w:t>
-      </w:r>
-      <w:proofErr w:type="spellEnd"/>
-      <w:r>
-        <w:rPr>
-          <w:rFonts w:ascii="Arial" w:hAnsi="Arial"/>
-        </w:rPr>
-        <w:t>&lt;/key&gt;</w:t>
-      </w:r>
-    </w:p>
-    <w:p>
-      <w:pPr>
-        <w:ind w:right="-630"/>
-        <w:rPr>
-          <w:rFonts w:ascii="Arial" w:hAnsi="Arial"/>
-        </w:rPr>
-      </w:pPr>
-      <w:r>
-        <w:rPr>
-          <w:rFonts w:ascii="Arial" w:hAnsi="Arial"/>
-        </w:rPr>
-        <w:tab/>
-        <w:t>&lt;string&gt;128&lt;/string&gt;</w:t>
-      </w:r>
-      <w:r>
-        <w:rPr>
-          <w:rFonts w:ascii="Arial" w:hAnsi="Arial"/>
-        </w:rPr>
-        <w:tab/>
-      </w:r>
-      <w:r>
-        <w:rPr>
-          <w:rFonts w:ascii="Arial" w:hAnsi="Arial"/>
-        </w:rPr>
-        <w:tab/>
-      </w:r>
-      <w:r>
-        <w:rPr>
-          <w:rFonts w:ascii="Arial" w:hAnsi="Arial"/>
-        </w:rPr>
-        <w:tab/>
-        <w:t>0 (Opaque) -&gt; 255 (Transparent)</w:t>
-      </w:r>
-    </w:p>
-    <w:p>
-      <w:pPr>
-        <w:ind w:right="-630"/>
-        <w:rPr>
-          <w:rFonts w:ascii="Arial" w:hAnsi="Arial"/>
-        </w:rPr>
-      </w:pPr>
-      <w:r>
-        <w:rPr>
-          <w:rFonts w:ascii="Arial" w:hAnsi="Arial"/>
-        </w:rPr>
-        <w:t>Boot prompt</w:t>
-      </w:r>
-      <w:r>
-        <w:rPr>
-          <w:rFonts w:ascii="Arial" w:hAnsi="Arial"/>
-        </w:rPr>
-        <w:t xml:space="preserve"> </w:t>
-      </w:r>
-    </w:p>
-    <w:p>
-      <w:pPr>
-        <w:ind w:right="-630"/>
-        <w:rPr>
-          <w:rFonts w:ascii="Arial" w:hAnsi="Arial"/>
-        </w:rPr>
-      </w:pPr>
-      <w:r>
-        <w:rPr>
-          <w:rFonts w:ascii="Arial" w:hAnsi="Arial"/>
-        </w:rPr>
-        <w:t xml:space="preserve">Set the position of the </w:t>
-      </w:r>
-      <w:r>
-        <w:rPr>
-          <w:rFonts w:ascii="Arial" w:hAnsi="Arial"/>
-        </w:rPr>
-        <w:t>boot prompt</w:t>
-      </w:r>
-      <w:r>
-        <w:rPr>
-          <w:rFonts w:ascii="Arial" w:hAnsi="Arial"/>
-        </w:rPr>
-        <w:t xml:space="preserve"> within the screen</w:t>
-      </w:r>
-    </w:p>
-    <w:p>
-      <w:pPr>
-        <w:ind w:right="-630"/>
-        <w:rPr>
-          <w:rFonts w:ascii="Arial" w:hAnsi="Arial"/>
-          <w:color w:val="0000FF"/>
-        </w:rPr>
-      </w:pPr>
-      <w:proofErr w:type="gramStart"/>
-      <w:r>
-        <w:rPr>
-          <w:rFonts w:ascii="Arial" w:hAnsi="Arial"/>
-          <w:color w:val="0000FF"/>
-        </w:rPr>
-        <w:t>bootprompt</w:t>
-      </w:r>
-      <w:proofErr w:type="gramEnd"/>
-      <w:r>
-        <w:rPr>
-          <w:rFonts w:ascii="Arial" w:hAnsi="Arial"/>
-          <w:color w:val="0000FF"/>
-        </w:rPr>
-        <w:t xml:space="preserve">_pos_x </w:t>
-      </w:r>
-    </w:p>
-    <w:p>
-      <w:pPr>
-        <w:ind w:right="-630"/>
-        <w:rPr>
-          <w:rFonts w:ascii="Arial" w:hAnsi="Arial"/>
-        </w:rPr>
-      </w:pPr>
-      <w:r>
-        <w:rPr>
-          <w:rFonts w:ascii="Arial" w:hAnsi="Arial"/>
-        </w:rPr>
-        <w:tab/>
-        <w:t>&lt;</w:t>
-      </w:r>
-      <w:proofErr w:type="gramStart"/>
-      <w:r>
-        <w:rPr>
-          <w:rFonts w:ascii="Arial" w:hAnsi="Arial"/>
-        </w:rPr>
-        <w:t>key</w:t>
-      </w:r>
-      <w:proofErr w:type="gramEnd"/>
-      <w:r>
-        <w:rPr>
-          <w:rFonts w:ascii="Arial" w:hAnsi="Arial"/>
-        </w:rPr>
-        <w:t>&gt;</w:t>
-      </w:r>
-      <w:proofErr w:type="spellStart"/>
-      <w:r>
-        <w:rPr>
-          <w:rFonts w:ascii="Arial" w:hAnsi="Arial"/>
-        </w:rPr>
-        <w:t>bootprompt_pos_x</w:t>
-      </w:r>
-      <w:proofErr w:type="spellEnd"/>
-      <w:r>
-        <w:rPr>
-          <w:rFonts w:ascii="Arial" w:hAnsi="Arial"/>
-        </w:rPr>
-        <w:t>&lt;/key&gt;</w:t>
-      </w:r>
-    </w:p>
-    <w:p>
-      <w:pPr>
-        <w:ind w:right="-630"/>
-        <w:rPr>
-          <w:rFonts w:ascii="Arial" w:hAnsi="Arial"/>
-        </w:rPr>
-      </w:pPr>
-      <w:r>
-        <w:rPr>
-          <w:rFonts w:ascii="Arial" w:hAnsi="Arial"/>
-        </w:rPr>
-        <w:tab/>
-        <w:t>&lt;string&gt;&lt;/string&gt;</w:t>
-      </w:r>
-      <w:r>
-        <w:rPr>
-          <w:rFonts w:ascii="Arial" w:hAnsi="Arial"/>
-        </w:rPr>
-        <w:tab/>
-      </w:r>
-      <w:r>
-        <w:rPr>
-          <w:rFonts w:ascii="Arial" w:hAnsi="Arial"/>
-        </w:rPr>
-        <w:tab/>
-      </w:r>
-      <w:r>
-        <w:rPr>
-          <w:rFonts w:ascii="Arial" w:hAnsi="Arial"/>
-        </w:rPr>
-        <w:tab/>
-      </w:r>
-      <w:r>
-        <w:rPr>
-          <w:rFonts w:ascii="Arial" w:hAnsi="Arial"/>
-        </w:rPr>
-        <w:tab/>
-      </w:r>
-      <w:r>
-        <w:rPr>
-          <w:rFonts w:ascii="Arial" w:hAnsi="Arial"/>
-        </w:rPr>
-        <w:t xml:space="preserve">blank to </w:t>
-      </w:r>
-      <w:r>
-        <w:rPr>
-          <w:rFonts w:ascii="Arial" w:hAnsi="Arial"/>
-        </w:rPr>
-        <w:t>center on the x axis</w:t>
-      </w:r>
-      <w:r>
-        <w:rPr>
-          <w:rFonts w:ascii="Arial" w:hAnsi="Arial"/>
-        </w:rPr>
-        <w:tab/>
-      </w:r>
-      <w:r>
-        <w:rPr>
-          <w:rFonts w:ascii="Arial" w:hAnsi="Arial"/>
-        </w:rPr>
-        <w:tab/>
-      </w:r>
-    </w:p>
-    <w:p>
-      <w:pPr>
-        <w:ind w:right="-630"/>
-        <w:rPr>
-          <w:rFonts w:ascii="Arial" w:hAnsi="Arial"/>
-          <w:color w:val="0000FF"/>
-        </w:rPr>
-      </w:pPr>
-      <w:proofErr w:type="gramStart"/>
-      <w:r>
-        <w:rPr>
-          <w:rFonts w:ascii="Arial" w:hAnsi="Arial"/>
-          <w:color w:val="0000FF"/>
-        </w:rPr>
-        <w:t>bootprompt</w:t>
-      </w:r>
-      <w:proofErr w:type="gramEnd"/>
-      <w:r>
-        <w:rPr>
-          <w:rFonts w:ascii="Arial" w:hAnsi="Arial"/>
-          <w:color w:val="0000FF"/>
-        </w:rPr>
-        <w:t xml:space="preserve">_pos_y </w:t>
-      </w:r>
-    </w:p>
-    <w:p>
-      <w:pPr>
-        <w:ind w:right="-630"/>
-        <w:rPr>
-          <w:rFonts w:ascii="Arial" w:hAnsi="Arial"/>
-        </w:rPr>
-      </w:pPr>
-      <w:r>
-        <w:rPr>
-          <w:rFonts w:ascii="Arial" w:hAnsi="Arial"/>
-        </w:rPr>
-        <w:tab/>
-        <w:t>&lt;</w:t>
-      </w:r>
-      <w:proofErr w:type="gramStart"/>
-      <w:r>
-        <w:rPr>
-          <w:rFonts w:ascii="Arial" w:hAnsi="Arial"/>
-        </w:rPr>
-        <w:t>key</w:t>
-      </w:r>
-      <w:proofErr w:type="gramEnd"/>
-      <w:r>
-        <w:rPr>
-          <w:rFonts w:ascii="Arial" w:hAnsi="Arial"/>
-        </w:rPr>
-        <w:t>&gt;</w:t>
-      </w:r>
-      <w:proofErr w:type="spellStart"/>
-      <w:r>
-        <w:rPr>
-          <w:rFonts w:ascii="Arial" w:hAnsi="Arial"/>
-        </w:rPr>
-        <w:t>bootprompt_pos_y</w:t>
-      </w:r>
-      <w:proofErr w:type="spellEnd"/>
-      <w:r>
-        <w:rPr>
-          <w:rFonts w:ascii="Arial" w:hAnsi="Arial"/>
-        </w:rPr>
-        <w:t>&lt;/key&gt;</w:t>
-      </w:r>
-    </w:p>
-    <w:p>
-      <w:pPr>
-        <w:ind w:right="-630"/>
-        <w:rPr>
-          <w:rFonts w:ascii="Arial" w:hAnsi="Arial"/>
-        </w:rPr>
-      </w:pPr>
-      <w:r>
-        <w:rPr>
-          <w:rFonts w:ascii="Arial" w:hAnsi="Arial"/>
-        </w:rPr>
-        <w:tab/>
-        <w:t>&lt;string&gt;&lt;/string&gt;</w:t>
-      </w:r>
-      <w:r>
-        <w:rPr>
-          <w:rFonts w:ascii="Arial" w:hAnsi="Arial"/>
-        </w:rPr>
-        <w:tab/>
-      </w:r>
-      <w:r>
-        <w:rPr>
-          <w:rFonts w:ascii="Arial" w:hAnsi="Arial"/>
-        </w:rPr>
-        <w:tab/>
-      </w:r>
-      <w:r>
-        <w:rPr>
-          <w:rFonts w:ascii="Arial" w:hAnsi="Arial"/>
-        </w:rPr>
-        <w:tab/>
-      </w:r>
-      <w:r>
-        <w:rPr>
-          <w:rFonts w:ascii="Arial" w:hAnsi="Arial"/>
-        </w:rPr>
-        <w:tab/>
-      </w:r>
-      <w:r>
-        <w:rPr>
-          <w:rFonts w:ascii="Arial" w:hAnsi="Arial"/>
-        </w:rPr>
-        <w:t xml:space="preserve">blank to </w:t>
-      </w:r>
-      <w:r>
-        <w:rPr>
-          <w:rFonts w:ascii="Arial" w:hAnsi="Arial"/>
-        </w:rPr>
-        <w:t>center on the y axis</w:t>
-      </w:r>
-    </w:p>
-    <w:p>
-      <w:pPr>
-        <w:ind w:right="-630"/>
-        <w:rPr>
-          <w:rFonts w:ascii="Arial" w:hAnsi="Arial"/>
-          <w:color w:val="0000FF"/>
-        </w:rPr>
-      </w:pPr>
-      <w:proofErr w:type="gramStart"/>
-      <w:r>
-        <w:rPr>
-          <w:rFonts w:ascii="Arial" w:hAnsi="Arial"/>
-          <w:color w:val="0000FF"/>
-        </w:rPr>
-        <w:t>bootprompt</w:t>
-      </w:r>
-      <w:proofErr w:type="gramEnd"/>
-      <w:r>
-        <w:rPr>
-          <w:rFonts w:ascii="Arial" w:hAnsi="Arial"/>
-          <w:color w:val="0000FF"/>
-        </w:rPr>
-        <w:t xml:space="preserve">_width </w:t>
-      </w:r>
-    </w:p>
-    <w:p>
-      <w:pPr>
-        <w:ind w:right="-630"/>
-        <w:rPr>
-          <w:rFonts w:ascii="Arial" w:hAnsi="Arial"/>
-        </w:rPr>
-      </w:pPr>
-      <w:r>
-        <w:rPr>
-          <w:rFonts w:ascii="Arial" w:hAnsi="Arial"/>
-        </w:rPr>
-        <w:tab/>
-        <w:t>&lt;</w:t>
-      </w:r>
-      <w:proofErr w:type="gramStart"/>
-      <w:r>
-        <w:rPr>
-          <w:rFonts w:ascii="Arial" w:hAnsi="Arial"/>
-        </w:rPr>
-        <w:t>key</w:t>
-      </w:r>
-      <w:proofErr w:type="gramEnd"/>
-      <w:r>
-        <w:rPr>
-          <w:rFonts w:ascii="Arial" w:hAnsi="Arial"/>
-        </w:rPr>
-        <w:t>&gt;</w:t>
-      </w:r>
-      <w:proofErr w:type="spellStart"/>
-      <w:r>
-        <w:rPr>
-          <w:rFonts w:ascii="Arial" w:hAnsi="Arial"/>
-        </w:rPr>
-        <w:t>bootprompt_width</w:t>
-      </w:r>
-      <w:proofErr w:type="spellEnd"/>
-      <w:r>
-        <w:rPr>
-          <w:rFonts w:ascii="Arial" w:hAnsi="Arial"/>
-        </w:rPr>
-        <w:t>&lt;/key&gt;</w:t>
-      </w:r>
-    </w:p>
-    <w:p>
-      <w:pPr>
-        <w:ind w:right="-630"/>
-        <w:rPr>
-          <w:rFonts w:ascii="Arial" w:hAnsi="Arial"/>
-        </w:rPr>
-      </w:pPr>
-      <w:r>
-        <w:rPr>
-          <w:rFonts w:ascii="Arial" w:hAnsi="Arial"/>
-        </w:rPr>
-        <w:tab/>
-        <w:t>&lt;string&gt;-20&lt;/string&gt;</w:t>
-      </w:r>
-      <w:r>
-        <w:rPr>
-          <w:rFonts w:ascii="Arial" w:hAnsi="Arial"/>
-        </w:rPr>
-        <w:tab/>
-      </w:r>
-      <w:r>
-        <w:rPr>
-          <w:rFonts w:ascii="Arial" w:hAnsi="Arial"/>
-        </w:rPr>
-        <w:tab/>
-      </w:r>
-      <w:r>
-        <w:rPr>
-          <w:rFonts w:ascii="Arial" w:hAnsi="Arial"/>
-        </w:rPr>
-        <w:tab/>
-      </w:r>
-      <w:r>
-        <w:rPr>
-          <w:rFonts w:ascii="Arial" w:hAnsi="Arial"/>
-        </w:rPr>
-        <w:tab/>
-        <w:t>20 pixels less than the screen's width window</w:t>
-      </w:r>
-    </w:p>
-    <w:p>
-      <w:pPr>
-        <w:ind w:right="-630"/>
-        <w:rPr>
-          <w:rFonts w:ascii="Arial" w:hAnsi="Arial"/>
-          <w:color w:val="0000FF"/>
-        </w:rPr>
-      </w:pPr>
-      <w:proofErr w:type="gramStart"/>
-      <w:r>
-        <w:rPr>
-          <w:rFonts w:ascii="Arial" w:hAnsi="Arial"/>
-          <w:color w:val="0000FF"/>
-        </w:rPr>
-        <w:t>bootprompt</w:t>
-      </w:r>
-      <w:proofErr w:type="gramEnd"/>
-      <w:r>
-        <w:rPr>
-          <w:rFonts w:ascii="Arial" w:hAnsi="Arial"/>
-          <w:color w:val="0000FF"/>
-        </w:rPr>
-        <w:t xml:space="preserve">_height </w:t>
-      </w:r>
-    </w:p>
-    <w:p>
-      <w:pPr>
-        <w:ind w:right="-630"/>
-        <w:rPr>
-          <w:rFonts w:ascii="Arial" w:hAnsi="Arial"/>
-        </w:rPr>
-      </w:pPr>
-      <w:r>
-        <w:rPr>
-          <w:rFonts w:ascii="Arial" w:hAnsi="Arial"/>
-        </w:rPr>
-        <w:tab/>
-        <w:t>&lt;</w:t>
-      </w:r>
-      <w:proofErr w:type="gramStart"/>
-      <w:r>
-        <w:rPr>
-          <w:rFonts w:ascii="Arial" w:hAnsi="Arial"/>
-        </w:rPr>
-        <w:t>key</w:t>
-      </w:r>
-      <w:proofErr w:type="gramEnd"/>
-      <w:r>
-        <w:rPr>
-          <w:rFonts w:ascii="Arial" w:hAnsi="Arial"/>
-        </w:rPr>
-        <w:t>&gt;</w:t>
-      </w:r>
-      <w:proofErr w:type="spellStart"/>
-      <w:r>
-        <w:rPr>
-          <w:rFonts w:ascii="Arial" w:hAnsi="Arial"/>
-        </w:rPr>
-        <w:t>bootprompt_height</w:t>
-      </w:r>
-      <w:proofErr w:type="spellEnd"/>
-      <w:r>
-        <w:rPr>
-          <w:rFonts w:ascii="Arial" w:hAnsi="Arial"/>
-        </w:rPr>
-        <w:t>&lt;/key&gt;</w:t>
-      </w:r>
-    </w:p>
-    <w:p>
-      <w:pPr>
-        <w:ind w:right="-630"/>
-        <w:rPr>
-          <w:rFonts w:ascii="Arial" w:hAnsi="Arial"/>
-        </w:rPr>
-      </w:pPr>
-      <w:r>
-        <w:rPr>
-          <w:rFonts w:ascii="Arial" w:hAnsi="Arial"/>
-        </w:rPr>
-        <w:tab/>
-        <w:t>&lt;string&gt;20&lt;/string&gt;</w:t>
-      </w:r>
-      <w:r>
-        <w:rPr>
-          <w:rFonts w:ascii="Arial" w:hAnsi="Arial"/>
-        </w:rPr>
-        <w:tab/>
-      </w:r>
-      <w:r>
-        <w:rPr>
-          <w:rFonts w:ascii="Arial" w:hAnsi="Arial"/>
-        </w:rPr>
-        <w:tab/>
-      </w:r>
-      <w:r>
-        <w:rPr>
-          <w:rFonts w:ascii="Arial" w:hAnsi="Arial"/>
-        </w:rPr>
-        <w:tab/>
-      </w:r>
-      <w:r>
-        <w:rPr>
-          <w:rFonts w:ascii="Arial" w:hAnsi="Arial"/>
-        </w:rPr>
-        <w:tab/>
-        <w:t>20 pixel high window</w:t>
-      </w:r>
-    </w:p>
-    <w:p>
-      <w:pPr>
-        <w:ind w:right="-630"/>
-        <w:rPr>
-          <w:rFonts w:ascii="Arial" w:hAnsi="Arial"/>
-          <w:color w:val="0000FF"/>
-        </w:rPr>
-      </w:pPr>
-      <w:proofErr w:type="gramStart"/>
-      <w:r>
-        <w:rPr>
-          <w:rFonts w:ascii="Arial" w:hAnsi="Arial"/>
-          <w:color w:val="0000FF"/>
-        </w:rPr>
-        <w:t>bootprompt</w:t>
-      </w:r>
-      <w:proofErr w:type="gramEnd"/>
-      <w:r>
-        <w:rPr>
-          <w:rFonts w:ascii="Arial" w:hAnsi="Arial"/>
-          <w:color w:val="0000FF"/>
-        </w:rPr>
-        <w:t xml:space="preserve">_textmargin_h </w:t>
-      </w:r>
-    </w:p>
-    <w:p>
-      <w:pPr>
-        <w:ind w:right="-630"/>
-        <w:rPr>
-          <w:rFonts w:ascii="Arial" w:hAnsi="Arial"/>
-        </w:rPr>
-      </w:pPr>
-      <w:r>
-        <w:rPr>
-          <w:rFonts w:ascii="Arial" w:hAnsi="Arial"/>
-        </w:rPr>
-        <w:tab/>
-        <w:t>&lt;</w:t>
-      </w:r>
-      <w:proofErr w:type="gramStart"/>
-      <w:r>
-        <w:rPr>
-          <w:rFonts w:ascii="Arial" w:hAnsi="Arial"/>
-        </w:rPr>
-        <w:t>key</w:t>
-      </w:r>
-      <w:proofErr w:type="gramEnd"/>
-      <w:r>
-        <w:rPr>
-          <w:rFonts w:ascii="Arial" w:hAnsi="Arial"/>
-        </w:rPr>
-        <w:t>&gt;</w:t>
-      </w:r>
-      <w:proofErr w:type="spellStart"/>
-      <w:r>
-        <w:rPr>
-          <w:rFonts w:ascii="Arial" w:hAnsi="Arial"/>
-        </w:rPr>
-        <w:t>bootprompt_textmargin_h</w:t>
-      </w:r>
-      <w:proofErr w:type="spellEnd"/>
-      <w:r>
-        <w:rPr>
-          <w:rFonts w:ascii="Arial" w:hAnsi="Arial"/>
-        </w:rPr>
-        <w:t>&lt;/key&gt;</w:t>
-      </w:r>
-      <w:r>
-        <w:rPr>
-          <w:rFonts w:ascii="Arial" w:hAnsi="Arial"/>
-        </w:rPr>
-        <w:tab/>
-        <w:t>8 pixel horizontal text margin left and right</w:t>
-      </w:r>
-    </w:p>
-    <w:p>
-      <w:pPr>
-        <w:ind w:right="-630"/>
-        <w:rPr>
-          <w:rFonts w:ascii="Arial" w:hAnsi="Arial"/>
-        </w:rPr>
-      </w:pPr>
-      <w:r>
-        <w:rPr>
-          <w:rFonts w:ascii="Arial" w:hAnsi="Arial"/>
-        </w:rPr>
-        <w:tab/>
-        <w:t>&lt;string&gt;8&lt;/string&gt;</w:t>
-      </w:r>
-    </w:p>
-    <w:p>
-      <w:pPr>
-        <w:ind w:right="-630"/>
-        <w:rPr>
-          <w:rFonts w:ascii="Arial" w:hAnsi="Arial"/>
-          <w:color w:val="0000FF"/>
-        </w:rPr>
-      </w:pPr>
-      <w:proofErr w:type="gramStart"/>
-      <w:r>
-        <w:rPr>
-          <w:rFonts w:ascii="Arial" w:hAnsi="Arial"/>
-          <w:color w:val="0000FF"/>
-        </w:rPr>
-        <w:t>bootprompt</w:t>
-      </w:r>
-      <w:proofErr w:type="gramEnd"/>
-      <w:r>
-        <w:rPr>
-          <w:rFonts w:ascii="Arial" w:hAnsi="Arial"/>
-          <w:color w:val="0000FF"/>
-        </w:rPr>
-        <w:t xml:space="preserve">_textmargin_v </w:t>
-      </w:r>
-    </w:p>
-    <w:p>
-      <w:pPr>
-        <w:ind w:right="-630"/>
-        <w:rPr>
-          <w:rFonts w:ascii="Arial" w:hAnsi="Arial"/>
-        </w:rPr>
-      </w:pPr>
-      <w:r>
-        <w:rPr>
-          <w:rFonts w:ascii="Arial" w:hAnsi="Arial"/>
-        </w:rPr>
-        <w:tab/>
-        <w:t>&lt;</w:t>
-      </w:r>
-      <w:proofErr w:type="gramStart"/>
-      <w:r>
-        <w:rPr>
-          <w:rFonts w:ascii="Arial" w:hAnsi="Arial"/>
-        </w:rPr>
-        <w:t>key</w:t>
-      </w:r>
-      <w:proofErr w:type="gramEnd"/>
-      <w:r>
-        <w:rPr>
-          <w:rFonts w:ascii="Arial" w:hAnsi="Arial"/>
-        </w:rPr>
-        <w:t>&gt;</w:t>
-      </w:r>
-      <w:proofErr w:type="spellStart"/>
-      <w:r>
-        <w:rPr>
-          <w:rFonts w:ascii="Arial" w:hAnsi="Arial"/>
-        </w:rPr>
-        <w:t>bootprompt_textmargin_v</w:t>
-      </w:r>
-      <w:proofErr w:type="spellEnd"/>
-      <w:r>
-        <w:rPr>
-          <w:rFonts w:ascii="Arial" w:hAnsi="Arial"/>
-        </w:rPr>
-        <w:t>&lt;/key&gt;</w:t>
-      </w:r>
-      <w:r>
-        <w:rPr>
-          <w:rFonts w:ascii="Arial" w:hAnsi="Arial"/>
-        </w:rPr>
-        <w:tab/>
-        <w:t xml:space="preserve">4 </w:t>
-      </w:r>
-      <w:proofErr w:type="spellStart"/>
-      <w:r>
-        <w:rPr>
-          <w:rFonts w:ascii="Arial" w:hAnsi="Arial"/>
-        </w:rPr>
-        <w:t>px</w:t>
-      </w:r>
-      <w:proofErr w:type="spellEnd"/>
-      <w:r>
-        <w:rPr>
-          <w:rFonts w:ascii="Arial" w:hAnsi="Arial"/>
-        </w:rPr>
-        <w:t xml:space="preserve"> vertical text margin both top and bottom</w:t>
-      </w:r>
-    </w:p>
-    <w:p>
-      <w:pPr>
-        <w:ind w:right="-630"/>
-        <w:rPr>
-          <w:rFonts w:ascii="Arial" w:hAnsi="Arial"/>
-        </w:rPr>
-      </w:pPr>
-      <w:r>
-        <w:rPr>
-          <w:rFonts w:ascii="Arial" w:hAnsi="Arial"/>
-        </w:rPr>
-        <w:tab/>
-        <w:t>&lt;string&gt;4&lt;/string&gt;</w:t>
-      </w:r>
-    </w:p>
-    <w:p>
-      <w:pPr>
-        <w:ind w:right="-630"/>
-        <w:rPr>
-          <w:rFonts w:ascii="Arial" w:hAnsi="Arial"/>
-          <w:color w:val="0000FF"/>
-        </w:rPr>
-      </w:pPr>
-      <w:proofErr w:type="gramStart"/>
-      <w:r>
-        <w:rPr>
-          <w:rFonts w:ascii="Arial" w:hAnsi="Arial"/>
-          <w:color w:val="0000FF"/>
-        </w:rPr>
-        <w:t>bootprompt</w:t>
-      </w:r>
-      <w:proofErr w:type="gramEnd"/>
-      <w:r>
-        <w:rPr>
-          <w:rFonts w:ascii="Arial" w:hAnsi="Arial"/>
-          <w:color w:val="0000FF"/>
-        </w:rPr>
-        <w:t xml:space="preserve">_bgcolor </w:t>
-      </w:r>
-    </w:p>
-    <w:p>
-      <w:pPr>
-        <w:ind w:right="-630"/>
-        <w:rPr>
-          <w:rFonts w:ascii="Arial" w:hAnsi="Arial"/>
-        </w:rPr>
-      </w:pPr>
-      <w:r>
-        <w:rPr>
-          <w:rFonts w:ascii="Arial" w:hAnsi="Arial"/>
-        </w:rPr>
-        <w:tab/>
-        <w:t>&lt;</w:t>
-      </w:r>
-      <w:proofErr w:type="gramStart"/>
-      <w:r>
-        <w:rPr>
-          <w:rFonts w:ascii="Arial" w:hAnsi="Arial"/>
-        </w:rPr>
-        <w:t>key</w:t>
-      </w:r>
-      <w:proofErr w:type="gramEnd"/>
-      <w:r>
-        <w:rPr>
-          <w:rFonts w:ascii="Arial" w:hAnsi="Arial"/>
-        </w:rPr>
-        <w:t>&gt;</w:t>
-      </w:r>
-      <w:proofErr w:type="spellStart"/>
-      <w:r>
-        <w:rPr>
-          <w:rFonts w:ascii="Arial" w:hAnsi="Arial"/>
-        </w:rPr>
-        <w:t>bootprompt_bgcolor</w:t>
-      </w:r>
-      <w:proofErr w:type="spellEnd"/>
-      <w:r>
-        <w:rPr>
-          <w:rFonts w:ascii="Arial" w:hAnsi="Arial"/>
-        </w:rPr>
-        <w:t>&lt;/key&gt;</w:t>
-      </w:r>
-    </w:p>
-    <w:p>
-      <w:pPr>
-        <w:ind w:right="-630"/>
-        <w:rPr>
-          <w:rFonts w:ascii="Arial" w:hAnsi="Arial"/>
-        </w:rPr>
-      </w:pPr>
-      <w:r>
-        <w:rPr>
-          <w:rFonts w:ascii="Arial" w:hAnsi="Arial"/>
-        </w:rPr>
-        <w:tab/>
-        <w:t>&lt;string&gt;0x333445&lt;/string&gt;</w:t>
-      </w:r>
-      <w:r>
-        <w:rPr>
-          <w:rFonts w:ascii="Arial" w:hAnsi="Arial"/>
-        </w:rPr>
-        <w:tab/>
-      </w:r>
-      <w:r>
-        <w:rPr>
-          <w:rFonts w:ascii="Arial" w:hAnsi="Arial"/>
-        </w:rPr>
-        <w:tab/>
-      </w:r>
-      <w:r>
-        <w:rPr>
-          <w:rFonts w:ascii="Arial" w:hAnsi="Arial"/>
-        </w:rPr>
-        <w:tab/>
-      </w:r>
-      <w:r>
-        <w:rPr>
-          <w:rFonts w:ascii="Arial" w:hAnsi="Arial"/>
-        </w:rPr>
-        <w:t>web format #RRGGBB</w:t>
-      </w:r>
-    </w:p>
-    <w:p>
-      <w:pPr>
-        <w:ind w:right="-630"/>
-        <w:rPr>
-          <w:rFonts w:ascii="Arial" w:hAnsi="Arial"/>
-          <w:color w:val="0000FF"/>
-        </w:rPr>
-      </w:pPr>
-      <w:proofErr w:type="gramStart"/>
-      <w:r>
-        <w:rPr>
-          <w:rFonts w:ascii="Arial" w:hAnsi="Arial"/>
-          <w:color w:val="0000FF"/>
-        </w:rPr>
-        <w:t>bootprompt</w:t>
-      </w:r>
-      <w:proofErr w:type="gramEnd"/>
-      <w:r>
-        <w:rPr>
-          <w:rFonts w:ascii="Arial" w:hAnsi="Arial"/>
-          <w:color w:val="0000FF"/>
-        </w:rPr>
-        <w:t xml:space="preserve">_transparency </w:t>
-      </w:r>
-    </w:p>
-    <w:p>
-      <w:pPr>
-        <w:ind w:right="-630"/>
-        <w:rPr>
-          <w:rFonts w:ascii="Arial" w:hAnsi="Arial"/>
-        </w:rPr>
-      </w:pPr>
-      <w:r>
-        <w:rPr>
-          <w:rFonts w:ascii="Arial" w:hAnsi="Arial"/>
-        </w:rPr>
-        <w:tab/>
-        <w:t>&lt;</w:t>
-      </w:r>
-      <w:proofErr w:type="gramStart"/>
-      <w:r>
-        <w:rPr>
-          <w:rFonts w:ascii="Arial" w:hAnsi="Arial"/>
-        </w:rPr>
-        <w:t>key</w:t>
-      </w:r>
-      <w:proofErr w:type="gramEnd"/>
-      <w:r>
-        <w:rPr>
-          <w:rFonts w:ascii="Arial" w:hAnsi="Arial"/>
-        </w:rPr>
-        <w:t>&gt;</w:t>
-      </w:r>
-      <w:proofErr w:type="spellStart"/>
-      <w:r>
-        <w:rPr>
-          <w:rFonts w:ascii="Arial" w:hAnsi="Arial"/>
-        </w:rPr>
-        <w:t>bootprompt_transparency</w:t>
-      </w:r>
-      <w:proofErr w:type="spellEnd"/>
-      <w:r>
-        <w:rPr>
-          <w:rFonts w:ascii="Arial" w:hAnsi="Arial"/>
-        </w:rPr>
-        <w:t>&lt;/key&gt;</w:t>
-      </w:r>
-    </w:p>
-    <w:p>
-      <w:pPr>
-        <w:ind w:right="-630"/>
-        <w:rPr>
-          <w:rFonts w:ascii="Arial" w:hAnsi="Arial"/>
-        </w:rPr>
-      </w:pPr>
-      <w:r>
-        <w:rPr>
-          <w:rFonts w:ascii="Arial" w:hAnsi="Arial"/>
-        </w:rPr>
-        <w:tab/>
-        <w:t>&lt;string&gt;0&lt;/string&gt;</w:t>
-      </w:r>
-      <w:r>
-        <w:rPr>
-          <w:rFonts w:ascii="Arial" w:hAnsi="Arial"/>
-        </w:rPr>
-        <w:tab/>
-      </w:r>
-      <w:r>
-        <w:rPr>
-          <w:rFonts w:ascii="Arial" w:hAnsi="Arial"/>
-        </w:rPr>
-        <w:tab/>
-      </w:r>
-      <w:r>
-        <w:rPr>
-          <w:rFonts w:ascii="Arial" w:hAnsi="Arial"/>
-        </w:rPr>
-        <w:tab/>
-      </w:r>
-      <w:r>
-        <w:rPr>
-          <w:rFonts w:ascii="Arial" w:hAnsi="Arial"/>
-        </w:rPr>
-        <w:tab/>
-        <w:t>0 (Opaque) -&gt; 255 (Transparent)</w:t>
-      </w:r>
-    </w:p>
-    <w:p>
-      <w:pPr>
-        <w:ind w:right="-630"/>
-        <w:rPr>
-          <w:rFonts w:ascii="Arial" w:hAnsi="Arial"/>
-        </w:rPr>
-      </w:pPr>
-    </w:p>
-    <w:p>
-      <w:pPr>
-        <w:ind w:right="-630"/>
-        <w:rPr>
-          <w:rFonts w:ascii="Arial" w:hAnsi="Arial"/>
-        </w:rPr>
-      </w:pPr>
-    </w:p>
-    <w:p>
-      <w:pPr>
-        <w:ind w:right="-630"/>
-        <w:rPr>
-          <w:rFonts w:ascii="Arial" w:hAnsi="Arial"/>
-        </w:rPr>
-      </w:pPr>
-    </w:p>
-    <w:p>
-      <w:pPr>
-        <w:ind w:right="-630"/>
-        <w:rPr>
-          <w:rFonts w:ascii="Arial" w:hAnsi="Arial"/>
-        </w:rPr>
-      </w:pPr>
-      <w:r>
-        <w:rPr>
-          <w:rFonts w:ascii="Arial" w:hAnsi="Arial"/>
-        </w:rPr>
-        <w:t xml:space="preserve">Info </w:t>
-      </w:r>
-      <w:r>
-        <w:rPr>
-          <w:rFonts w:ascii="Arial" w:hAnsi="Arial"/>
-        </w:rPr>
-        <w:t>box</w:t>
-      </w:r>
-      <w:r>
-        <w:rPr>
-          <w:rFonts w:ascii="Arial" w:hAnsi="Arial"/>
-        </w:rPr>
-        <w:t xml:space="preserve"> </w:t>
-      </w:r>
-    </w:p>
-    <w:p>
-      <w:pPr>
-        <w:ind w:right="-630"/>
-        <w:rPr>
-          <w:rFonts w:ascii="Arial" w:hAnsi="Arial"/>
-        </w:rPr>
-      </w:pPr>
-      <w:r>
-        <w:rPr>
-          <w:rFonts w:ascii="Arial" w:hAnsi="Arial"/>
-        </w:rPr>
-        <w:t xml:space="preserve">Set the position of the </w:t>
-      </w:r>
-      <w:r>
-        <w:rPr>
-          <w:rFonts w:ascii="Arial" w:hAnsi="Arial"/>
-        </w:rPr>
-        <w:t>info box</w:t>
-      </w:r>
-      <w:r>
-        <w:rPr>
-          <w:rFonts w:ascii="Arial" w:hAnsi="Arial"/>
-        </w:rPr>
-        <w:t xml:space="preserve"> within the screen</w:t>
-      </w:r>
-    </w:p>
-    <w:p>
-      <w:pPr>
-        <w:ind w:right="-630"/>
-        <w:rPr>
-          <w:rFonts w:ascii="Arial" w:hAnsi="Arial"/>
-          <w:color w:val="0000FF"/>
-        </w:rPr>
-      </w:pPr>
-      <w:proofErr w:type="gramStart"/>
-      <w:r>
-        <w:rPr>
-          <w:rFonts w:ascii="Arial" w:hAnsi="Arial"/>
-          <w:color w:val="0000FF"/>
-        </w:rPr>
-        <w:t>infobox</w:t>
-      </w:r>
-      <w:proofErr w:type="gramEnd"/>
-      <w:r>
-        <w:rPr>
-          <w:rFonts w:ascii="Arial" w:hAnsi="Arial"/>
-          <w:color w:val="0000FF"/>
-        </w:rPr>
-        <w:t xml:space="preserve">_pos_x </w:t>
-      </w:r>
-    </w:p>
-    <w:p>
-      <w:pPr>
-        <w:ind w:right="-630"/>
-        <w:rPr>
-          <w:rFonts w:ascii="Arial" w:hAnsi="Arial"/>
-        </w:rPr>
-      </w:pPr>
-      <w:r>
-        <w:rPr>
-          <w:rFonts w:ascii="Arial" w:hAnsi="Arial"/>
-        </w:rPr>
-        <w:tab/>
-        <w:t>&lt;</w:t>
-      </w:r>
-      <w:proofErr w:type="gramStart"/>
-      <w:r>
-        <w:rPr>
-          <w:rFonts w:ascii="Arial" w:hAnsi="Arial"/>
-        </w:rPr>
-        <w:t>key</w:t>
-      </w:r>
-      <w:proofErr w:type="gramEnd"/>
-      <w:r>
-        <w:rPr>
-          <w:rFonts w:ascii="Arial" w:hAnsi="Arial"/>
-        </w:rPr>
-        <w:t>&gt;</w:t>
-      </w:r>
-      <w:proofErr w:type="spellStart"/>
-      <w:r>
-        <w:rPr>
-          <w:rFonts w:ascii="Arial" w:hAnsi="Arial"/>
-        </w:rPr>
-        <w:t>infobox_pos_x</w:t>
-      </w:r>
-      <w:proofErr w:type="spellEnd"/>
-      <w:r>
-        <w:rPr>
-          <w:rFonts w:ascii="Arial" w:hAnsi="Arial"/>
-        </w:rPr>
-        <w:t>&lt;/key&gt;</w:t>
-      </w:r>
-    </w:p>
-    <w:p>
-      <w:pPr>
-        <w:ind w:right="-630"/>
-        <w:rPr>
-          <w:rFonts w:ascii="Arial" w:hAnsi="Arial"/>
-        </w:rPr>
-      </w:pPr>
-      <w:r>
-        <w:rPr>
-          <w:rFonts w:ascii="Arial" w:hAnsi="Arial"/>
-        </w:rPr>
-        <w:tab/>
-        <w:t>&lt;string&gt;&lt;/string&gt;</w:t>
-      </w:r>
-      <w:r>
-        <w:rPr>
-          <w:rFonts w:ascii="Arial" w:hAnsi="Arial"/>
-        </w:rPr>
-        <w:tab/>
-      </w:r>
-      <w:r>
-        <w:rPr>
-          <w:rFonts w:ascii="Arial" w:hAnsi="Arial"/>
-        </w:rPr>
-        <w:tab/>
-      </w:r>
-      <w:r>
-        <w:rPr>
-          <w:rFonts w:ascii="Arial" w:hAnsi="Arial"/>
-        </w:rPr>
-        <w:tab/>
-      </w:r>
-      <w:r>
-        <w:rPr>
-          <w:rFonts w:ascii="Arial" w:hAnsi="Arial"/>
-        </w:rPr>
-        <w:tab/>
-      </w:r>
-      <w:r>
-        <w:rPr>
-          <w:rFonts w:ascii="Arial" w:hAnsi="Arial"/>
-        </w:rPr>
-        <w:t xml:space="preserve">blank to </w:t>
-      </w:r>
-      <w:r>
-        <w:rPr>
-          <w:rFonts w:ascii="Arial" w:hAnsi="Arial"/>
-        </w:rPr>
-        <w:t>center on the x axis</w:t>
-      </w:r>
-    </w:p>
-    <w:p>
-      <w:pPr>
-        <w:ind w:right="-630"/>
-        <w:rPr>
-          <w:rFonts w:ascii="Arial" w:hAnsi="Arial"/>
-          <w:color w:val="0000FF"/>
-        </w:rPr>
-      </w:pPr>
-      <w:proofErr w:type="gramStart"/>
-      <w:r>
-        <w:rPr>
-          <w:rFonts w:ascii="Arial" w:hAnsi="Arial"/>
-          <w:color w:val="0000FF"/>
-        </w:rPr>
-        <w:t>infobox</w:t>
-      </w:r>
-      <w:proofErr w:type="gramEnd"/>
-      <w:r>
-        <w:rPr>
-          <w:rFonts w:ascii="Arial" w:hAnsi="Arial"/>
-          <w:color w:val="0000FF"/>
-        </w:rPr>
-        <w:t xml:space="preserve">_pos_y </w:t>
-      </w:r>
-    </w:p>
-    <w:p>
-      <w:pPr>
-        <w:ind w:right="-630"/>
-        <w:rPr>
-          <w:rFonts w:ascii="Arial" w:hAnsi="Arial"/>
-        </w:rPr>
-      </w:pPr>
-      <w:r>
-        <w:rPr>
-          <w:rFonts w:ascii="Arial" w:hAnsi="Arial"/>
-        </w:rPr>
-        <w:tab/>
-        <w:t>&lt;</w:t>
-      </w:r>
-      <w:proofErr w:type="gramStart"/>
-      <w:r>
-        <w:rPr>
-          <w:rFonts w:ascii="Arial" w:hAnsi="Arial"/>
-        </w:rPr>
-        <w:t>key</w:t>
-      </w:r>
-      <w:proofErr w:type="gramEnd"/>
-      <w:r>
-        <w:rPr>
-          <w:rFonts w:ascii="Arial" w:hAnsi="Arial"/>
-        </w:rPr>
-        <w:t>&gt;</w:t>
-      </w:r>
-      <w:proofErr w:type="spellStart"/>
-      <w:r>
-        <w:rPr>
-          <w:rFonts w:ascii="Arial" w:hAnsi="Arial"/>
-        </w:rPr>
-        <w:t>infobox_pos_y</w:t>
-      </w:r>
-      <w:proofErr w:type="spellEnd"/>
-      <w:r>
-        <w:rPr>
-          <w:rFonts w:ascii="Arial" w:hAnsi="Arial"/>
-        </w:rPr>
-        <w:t>&lt;/key&gt;</w:t>
-      </w:r>
-    </w:p>
-    <w:p>
-      <w:pPr>
-        <w:ind w:right="-630"/>
-        <w:rPr>
-          <w:rFonts w:ascii="Arial" w:hAnsi="Arial"/>
-        </w:rPr>
-      </w:pPr>
-      <w:r>
-        <w:rPr>
-          <w:rFonts w:ascii="Arial" w:hAnsi="Arial"/>
-        </w:rPr>
-        <w:tab/>
-        <w:t>&lt;string&gt;&lt;/string&gt;</w:t>
-      </w:r>
-      <w:r>
-        <w:rPr>
-          <w:rFonts w:ascii="Arial" w:hAnsi="Arial"/>
-        </w:rPr>
-        <w:tab/>
-      </w:r>
-      <w:r>
-        <w:rPr>
-          <w:rFonts w:ascii="Arial" w:hAnsi="Arial"/>
-        </w:rPr>
-        <w:tab/>
-      </w:r>
-      <w:r>
-        <w:rPr>
-          <w:rFonts w:ascii="Arial" w:hAnsi="Arial"/>
-        </w:rPr>
-        <w:tab/>
-      </w:r>
-      <w:r>
-        <w:rPr>
-          <w:rFonts w:ascii="Arial" w:hAnsi="Arial"/>
-        </w:rPr>
-        <w:tab/>
-      </w:r>
-      <w:r>
-        <w:rPr>
-          <w:rFonts w:ascii="Arial" w:hAnsi="Arial"/>
-        </w:rPr>
-        <w:t xml:space="preserve">blank </w:t>
-      </w:r>
-      <w:r>
-        <w:rPr>
-          <w:rFonts w:ascii="Arial" w:hAnsi="Arial"/>
-        </w:rPr>
-        <w:t>center on the y axis</w:t>
-      </w:r>
-    </w:p>
-    <w:p>
-      <w:pPr>
-        <w:ind w:right="-630"/>
-        <w:rPr>
-          <w:rFonts w:ascii="Arial" w:hAnsi="Arial"/>
-          <w:color w:val="0000FF"/>
-        </w:rPr>
-      </w:pPr>
-      <w:proofErr w:type="gramStart"/>
-      <w:r>
-        <w:rPr>
-          <w:rFonts w:ascii="Arial" w:hAnsi="Arial"/>
-          <w:color w:val="0000FF"/>
-        </w:rPr>
-        <w:t>infobox</w:t>
-      </w:r>
-      <w:proofErr w:type="gramEnd"/>
-      <w:r>
-        <w:rPr>
-          <w:rFonts w:ascii="Arial" w:hAnsi="Arial"/>
-          <w:color w:val="0000FF"/>
-        </w:rPr>
-        <w:t xml:space="preserve">_width </w:t>
-      </w:r>
-    </w:p>
-    <w:p>
-      <w:pPr>
-        <w:ind w:right="-630"/>
-        <w:rPr>
-          <w:rFonts w:ascii="Arial" w:hAnsi="Arial"/>
-        </w:rPr>
-      </w:pPr>
-      <w:r>
-        <w:rPr>
-          <w:rFonts w:ascii="Arial" w:hAnsi="Arial"/>
-        </w:rPr>
-        <w:tab/>
-        <w:t>&lt;</w:t>
-      </w:r>
-      <w:proofErr w:type="gramStart"/>
-      <w:r>
-        <w:rPr>
-          <w:rFonts w:ascii="Arial" w:hAnsi="Arial"/>
-        </w:rPr>
-        <w:t>key</w:t>
-      </w:r>
-      <w:proofErr w:type="gramEnd"/>
-      <w:r>
-        <w:rPr>
-          <w:rFonts w:ascii="Arial" w:hAnsi="Arial"/>
-        </w:rPr>
-        <w:t>&gt;</w:t>
-      </w:r>
-      <w:proofErr w:type="spellStart"/>
-      <w:r>
-        <w:rPr>
-          <w:rFonts w:ascii="Arial" w:hAnsi="Arial"/>
-        </w:rPr>
-        <w:t>infobox_width</w:t>
-      </w:r>
-      <w:proofErr w:type="spellEnd"/>
-      <w:r>
-        <w:rPr>
-          <w:rFonts w:ascii="Arial" w:hAnsi="Arial"/>
-        </w:rPr>
-        <w:t>&lt;/key&gt;</w:t>
-      </w:r>
-    </w:p>
-    <w:p>
-      <w:pPr>
-        <w:ind w:right="-630"/>
-        <w:rPr>
-          <w:rFonts w:ascii="Arial" w:hAnsi="Arial"/>
-        </w:rPr>
-      </w:pPr>
-      <w:r>
-        <w:rPr>
-          <w:rFonts w:ascii="Arial" w:hAnsi="Arial"/>
-        </w:rPr>
-        <w:tab/>
-        <w:t>&lt;string&gt;550&lt;/string&gt;</w:t>
-      </w:r>
-      <w:r>
-        <w:rPr>
-          <w:rFonts w:ascii="Arial" w:hAnsi="Arial"/>
-        </w:rPr>
-        <w:tab/>
-      </w:r>
-      <w:r>
-        <w:rPr>
-          <w:rFonts w:ascii="Arial" w:hAnsi="Arial"/>
-        </w:rPr>
-        <w:tab/>
-      </w:r>
-      <w:r>
-        <w:rPr>
-          <w:rFonts w:ascii="Arial" w:hAnsi="Arial"/>
-        </w:rPr>
-        <w:tab/>
-        <w:t>5</w:t>
-      </w:r>
-      <w:r>
-        <w:rPr>
-          <w:rFonts w:ascii="Arial" w:hAnsi="Arial"/>
-        </w:rPr>
-        <w:t>50 pixels wide</w:t>
-      </w:r>
-    </w:p>
-    <w:p>
-      <w:pPr>
-        <w:ind w:right="-630"/>
-        <w:rPr>
-          <w:rFonts w:ascii="Arial" w:hAnsi="Arial"/>
-          <w:color w:val="0000FF"/>
-        </w:rPr>
-      </w:pPr>
-      <w:proofErr w:type="gramStart"/>
-      <w:r>
-        <w:rPr>
-          <w:rFonts w:ascii="Arial" w:hAnsi="Arial"/>
-          <w:color w:val="0000FF"/>
-        </w:rPr>
-        <w:t>infobox</w:t>
-      </w:r>
-      <w:proofErr w:type="gramEnd"/>
-      <w:r>
-        <w:rPr>
-          <w:rFonts w:ascii="Arial" w:hAnsi="Arial"/>
-          <w:color w:val="0000FF"/>
-        </w:rPr>
-        <w:t xml:space="preserve">_height </w:t>
-      </w:r>
-    </w:p>
-    <w:p>
-      <w:pPr>
-        <w:ind w:right="-630"/>
-        <w:rPr>
-          <w:rFonts w:ascii="Arial" w:hAnsi="Arial"/>
-        </w:rPr>
-      </w:pPr>
-      <w:r>
-        <w:rPr>
-          <w:rFonts w:ascii="Arial" w:hAnsi="Arial"/>
-        </w:rPr>
-        <w:tab/>
-        <w:t>&lt;</w:t>
-      </w:r>
-      <w:proofErr w:type="gramStart"/>
-      <w:r>
-        <w:rPr>
-          <w:rFonts w:ascii="Arial" w:hAnsi="Arial"/>
-        </w:rPr>
-        <w:t>key</w:t>
-      </w:r>
-      <w:proofErr w:type="gramEnd"/>
-      <w:r>
-        <w:rPr>
-          <w:rFonts w:ascii="Arial" w:hAnsi="Arial"/>
-        </w:rPr>
-        <w:t>&gt;</w:t>
-      </w:r>
-      <w:proofErr w:type="spellStart"/>
-      <w:r>
-        <w:rPr>
-          <w:rFonts w:ascii="Arial" w:hAnsi="Arial"/>
-        </w:rPr>
-        <w:t>infobox_height</w:t>
-      </w:r>
-      <w:proofErr w:type="spellEnd"/>
-      <w:r>
-        <w:rPr>
-          <w:rFonts w:ascii="Arial" w:hAnsi="Arial"/>
-        </w:rPr>
-        <w:t>&lt;/key&gt;</w:t>
-      </w:r>
-    </w:p>
-    <w:p>
-      <w:pPr>
-        <w:ind w:right="-630"/>
-        <w:rPr>
-          <w:rFonts w:ascii="Arial" w:hAnsi="Arial"/>
-        </w:rPr>
-      </w:pPr>
-      <w:r>
-        <w:rPr>
-          <w:rFonts w:ascii="Arial" w:hAnsi="Arial"/>
-        </w:rPr>
-        <w:tab/>
-        <w:t>&lt;string&gt;406&lt;/string&gt;</w:t>
-      </w:r>
-      <w:r>
-        <w:rPr>
-          <w:rFonts w:ascii="Arial" w:hAnsi="Arial"/>
-        </w:rPr>
-        <w:tab/>
-      </w:r>
-      <w:r>
-        <w:rPr>
-          <w:rFonts w:ascii="Arial" w:hAnsi="Arial"/>
-        </w:rPr>
-        <w:tab/>
-      </w:r>
-      <w:r>
-        <w:rPr>
-          <w:rFonts w:ascii="Arial" w:hAnsi="Arial"/>
-        </w:rPr>
-        <w:tab/>
-        <w:t>406 pixels high</w:t>
-      </w:r>
-    </w:p>
-    <w:p>
-      <w:pPr>
-        <w:ind w:right="-630"/>
-        <w:rPr>
-          <w:rFonts w:ascii="Arial" w:hAnsi="Arial"/>
-          <w:color w:val="0000FF"/>
-        </w:rPr>
-      </w:pPr>
-      <w:proofErr w:type="gramStart"/>
-      <w:r>
-        <w:rPr>
-          <w:rFonts w:ascii="Arial" w:hAnsi="Arial"/>
-          <w:color w:val="0000FF"/>
-        </w:rPr>
-        <w:t>infobox</w:t>
-      </w:r>
-      <w:proofErr w:type="gramEnd"/>
-      <w:r>
-        <w:rPr>
-          <w:rFonts w:ascii="Arial" w:hAnsi="Arial"/>
-          <w:color w:val="0000FF"/>
-        </w:rPr>
-        <w:t xml:space="preserve">_bgcolor </w:t>
-      </w:r>
-    </w:p>
-    <w:p>
-      <w:pPr>
-        <w:ind w:right="-630"/>
-        <w:rPr>
-          <w:rFonts w:ascii="Arial" w:hAnsi="Arial"/>
-        </w:rPr>
-      </w:pPr>
-      <w:r>
-        <w:rPr>
-          <w:rFonts w:ascii="Arial" w:hAnsi="Arial"/>
-        </w:rPr>
-        <w:tab/>
-        <w:t>&lt;</w:t>
-      </w:r>
-      <w:proofErr w:type="gramStart"/>
-      <w:r>
-        <w:rPr>
-          <w:rFonts w:ascii="Arial" w:hAnsi="Arial"/>
-        </w:rPr>
-        <w:t>key</w:t>
-      </w:r>
-      <w:proofErr w:type="gramEnd"/>
-      <w:r>
-        <w:rPr>
-          <w:rFonts w:ascii="Arial" w:hAnsi="Arial"/>
-        </w:rPr>
-        <w:t>&gt;</w:t>
-      </w:r>
-      <w:proofErr w:type="spellStart"/>
-      <w:r>
-        <w:rPr>
-          <w:rFonts w:ascii="Arial" w:hAnsi="Arial"/>
-        </w:rPr>
-        <w:t>infobox_bgcolor</w:t>
-      </w:r>
-      <w:proofErr w:type="spellEnd"/>
-      <w:r>
-        <w:rPr>
-          <w:rFonts w:ascii="Arial" w:hAnsi="Arial"/>
-        </w:rPr>
-        <w:t>&lt;/key&gt;</w:t>
-      </w:r>
-    </w:p>
-    <w:p>
-      <w:pPr>
-        <w:ind w:right="-630"/>
-        <w:rPr>
-          <w:rFonts w:ascii="Arial" w:hAnsi="Arial"/>
-        </w:rPr>
-      </w:pPr>
-      <w:r>
-        <w:rPr>
-          <w:rFonts w:ascii="Arial" w:hAnsi="Arial"/>
-        </w:rPr>
-        <w:tab/>
-        <w:t>&lt;string&gt;#333445&lt;/string&gt;</w:t>
-      </w:r>
-      <w:r>
-        <w:rPr>
-          <w:rFonts w:ascii="Arial" w:hAnsi="Arial"/>
-        </w:rPr>
-        <w:tab/>
-      </w:r>
-      <w:r>
-        <w:rPr>
-          <w:rFonts w:ascii="Arial" w:hAnsi="Arial"/>
-        </w:rPr>
-        <w:tab/>
-      </w:r>
-      <w:r>
-        <w:rPr>
-          <w:rFonts w:ascii="Arial" w:hAnsi="Arial"/>
-        </w:rPr>
-        <w:tab/>
-        <w:t>web format #RRGGBB</w:t>
-      </w:r>
-    </w:p>
-    <w:p>
-      <w:pPr>
-        <w:ind w:right="-630"/>
-        <w:rPr>
-          <w:rFonts w:ascii="Arial" w:hAnsi="Arial"/>
-          <w:color w:val="0000FF"/>
-        </w:rPr>
-      </w:pPr>
-      <w:proofErr w:type="gramStart"/>
-      <w:r>
-        <w:rPr>
-          <w:rFonts w:ascii="Arial" w:hAnsi="Arial"/>
-          <w:color w:val="0000FF"/>
-        </w:rPr>
-        <w:t>infobox</w:t>
-      </w:r>
-      <w:proofErr w:type="gramEnd"/>
-      <w:r>
-        <w:rPr>
-          <w:rFonts w:ascii="Arial" w:hAnsi="Arial"/>
-          <w:color w:val="0000FF"/>
-        </w:rPr>
-        <w:t>_transpa</w:t>
-      </w:r>
-      <w:r>
-        <w:rPr>
-          <w:rFonts w:ascii="Arial" w:hAnsi="Arial"/>
-          <w:color w:val="0000FF"/>
-        </w:rPr>
-        <w:t xml:space="preserve">rency </w:t>
-      </w:r>
-    </w:p>
-    <w:p>
-      <w:pPr>
-        <w:ind w:right="-630"/>
-        <w:rPr>
-          <w:rFonts w:ascii="Arial" w:hAnsi="Arial"/>
-        </w:rPr>
-      </w:pPr>
-      <w:r>
-        <w:rPr>
-          <w:rFonts w:ascii="Arial" w:hAnsi="Arial"/>
-        </w:rPr>
-        <w:tab/>
-        <w:t>&lt;</w:t>
-      </w:r>
-      <w:proofErr w:type="gramStart"/>
-      <w:r>
-        <w:rPr>
-          <w:rFonts w:ascii="Arial" w:hAnsi="Arial"/>
-        </w:rPr>
-        <w:t>key</w:t>
-      </w:r>
-      <w:proofErr w:type="gramEnd"/>
-      <w:r>
-        <w:rPr>
-          <w:rFonts w:ascii="Arial" w:hAnsi="Arial"/>
-        </w:rPr>
-        <w:t>&gt;</w:t>
-      </w:r>
-      <w:proofErr w:type="spellStart"/>
-      <w:r>
-        <w:rPr>
-          <w:rFonts w:ascii="Arial" w:hAnsi="Arial"/>
-        </w:rPr>
-        <w:t>infobox_transparency</w:t>
-      </w:r>
-      <w:proofErr w:type="spellEnd"/>
-      <w:r>
-        <w:rPr>
-          <w:rFonts w:ascii="Arial" w:hAnsi="Arial"/>
-        </w:rPr>
-        <w:t>&lt;/key&gt;</w:t>
-      </w:r>
-    </w:p>
-    <w:p>
-      <w:pPr>
-        <w:ind w:right="-630"/>
-        <w:rPr>
-          <w:rFonts w:ascii="Arial" w:hAnsi="Arial"/>
-        </w:rPr>
-      </w:pPr>
-      <w:r>
-        <w:rPr>
-          <w:rFonts w:ascii="Arial" w:hAnsi="Arial"/>
-        </w:rPr>
-        <w:tab/>
-        <w:t>&lt;string&gt;64&lt;/string&gt;</w:t>
-      </w:r>
-      <w:r>
-        <w:rPr>
-          <w:rFonts w:ascii="Arial" w:hAnsi="Arial"/>
-        </w:rPr>
-        <w:tab/>
-      </w:r>
-      <w:r>
-        <w:rPr>
-          <w:rFonts w:ascii="Arial" w:hAnsi="Arial"/>
-        </w:rPr>
-        <w:tab/>
-      </w:r>
-      <w:r>
-        <w:rPr>
-          <w:rFonts w:ascii="Arial" w:hAnsi="Arial"/>
-        </w:rPr>
-        <w:tab/>
-      </w:r>
-      <w:r>
-        <w:rPr>
-          <w:rFonts w:ascii="Arial" w:hAnsi="Arial"/>
-        </w:rPr>
-        <w:tab/>
-        <w:t>0 (Opaque) -&gt; 255 (Transparent)</w:t>
-      </w:r>
-    </w:p>
-    <w:p>
-      <w:pPr>
-        <w:ind w:right="-630"/>
-        <w:rPr>
-          <w:rFonts w:ascii="Arial" w:hAnsi="Arial"/>
-        </w:rPr>
-      </w:pPr>
-    </w:p>
-    <w:p>
-      <w:pPr>
-        <w:ind w:right="-630"/>
-        <w:rPr>
-          <w:rFonts w:ascii="Arial" w:hAnsi="Arial"/>
-        </w:rPr>
-      </w:pPr>
-    </w:p>
-    <w:p>
-      <w:pPr>
-        <w:ind w:right="-630"/>
-        <w:rPr>
-          <w:rFonts w:ascii="Arial" w:hAnsi="Arial"/>
-        </w:rPr>
-      </w:pPr>
-    </w:p>
-    <w:p>
-      <w:pPr>
-        <w:ind w:right="-630"/>
-        <w:rPr>
-          <w:rFonts w:ascii="Arial" w:hAnsi="Arial"/>
-        </w:rPr>
-      </w:pPr>
-    </w:p>
-    <w:p>
-      <w:pPr>
-        <w:ind w:right="-630"/>
-        <w:rPr>
-          <w:rFonts w:ascii="Arial" w:hAnsi="Arial"/>
-        </w:rPr>
-      </w:pPr>
-    </w:p>
-    <w:p>
-      <w:pPr>
-        <w:ind w:right="-630"/>
-        <w:rPr>
-          <w:rFonts w:ascii="Arial" w:hAnsi="Arial"/>
-        </w:rPr>
-      </w:pPr>
-    </w:p>
-    <w:p>
-      <w:pPr>
-        <w:ind w:right="-630"/>
-        <w:rPr>
-          <w:rFonts w:ascii="Arial" w:hAnsi="Arial"/>
-        </w:rPr>
-      </w:pPr>
-    </w:p>
-    <w:p>
-      <w:pPr>
-        <w:ind w:right="-630"/>
-        <w:rPr>
-          <w:rFonts w:ascii="Arial" w:hAnsi="Arial"/>
-        </w:rPr>
-      </w:pPr>
-    </w:p>
-    <w:p>
-      <w:pPr>
-        <w:ind w:right="-630"/>
-        <w:rPr>
-          <w:rFonts w:ascii="Arial" w:hAnsi="Arial"/>
-        </w:rPr>
-      </w:pPr>
-    </w:p>
-    <w:p>
-      <w:pPr>
-        <w:ind w:right="-630"/>
-        <w:rPr>
-          <w:rFonts w:ascii="Arial" w:hAnsi="Arial"/>
-        </w:rPr>
-      </w:pPr>
-      <w:r>
-        <w:rPr>
-          <w:rFonts w:ascii="Arial" w:hAnsi="Arial"/>
-        </w:rPr>
-        <w:t xml:space="preserve">Menu </w:t>
-      </w:r>
-    </w:p>
-    <w:p>
-      <w:pPr>
-        <w:ind w:right="-630"/>
-        <w:rPr>
-          <w:rFonts w:ascii="Arial" w:hAnsi="Arial"/>
-        </w:rPr>
-      </w:pPr>
-      <w:r>
-        <w:rPr>
-          <w:rFonts w:ascii="Arial" w:hAnsi="Arial"/>
-        </w:rPr>
-        <w:t>Set the position of the pop up menu within the screen</w:t>
-      </w:r>
-    </w:p>
-    <w:p>
-      <w:pPr>
-        <w:ind w:right="-630"/>
-        <w:rPr>
-          <w:rFonts w:ascii="Arial" w:hAnsi="Arial"/>
-          <w:color w:val="0000FF"/>
-        </w:rPr>
-      </w:pPr>
-      <w:proofErr w:type="gramStart"/>
-      <w:r>
-        <w:rPr>
-          <w:rFonts w:ascii="Arial" w:hAnsi="Arial"/>
-          <w:color w:val="0000FF"/>
-        </w:rPr>
-        <w:t>menu</w:t>
-      </w:r>
-      <w:proofErr w:type="gramEnd"/>
-      <w:r>
-        <w:rPr>
-          <w:rFonts w:ascii="Arial" w:hAnsi="Arial"/>
-          <w:color w:val="0000FF"/>
-        </w:rPr>
-        <w:t xml:space="preserve">_pos_x </w:t>
-      </w:r>
-    </w:p>
-    <w:p>
-      <w:pPr>
-        <w:ind w:right="-630"/>
-        <w:rPr>
-          <w:rFonts w:ascii="Arial" w:hAnsi="Arial"/>
-        </w:rPr>
-      </w:pPr>
-      <w:r>
-        <w:rPr>
-          <w:rFonts w:ascii="Arial" w:hAnsi="Arial"/>
-        </w:rPr>
-        <w:tab/>
-        <w:t>&lt;</w:t>
-      </w:r>
-      <w:proofErr w:type="gramStart"/>
-      <w:r>
-        <w:rPr>
-          <w:rFonts w:ascii="Arial" w:hAnsi="Arial"/>
-        </w:rPr>
-        <w:t>key</w:t>
-      </w:r>
-      <w:proofErr w:type="gramEnd"/>
-      <w:r>
-        <w:rPr>
-          <w:rFonts w:ascii="Arial" w:hAnsi="Arial"/>
-        </w:rPr>
-        <w:t>&gt;menu_pos_x&lt;/key&gt;</w:t>
-      </w:r>
-    </w:p>
-    <w:p>
-      <w:pPr>
-        <w:ind w:right="-630"/>
-        <w:rPr>
-          <w:rFonts w:ascii="Arial" w:hAnsi="Arial"/>
-        </w:rPr>
-      </w:pPr>
-      <w:r>
-        <w:rPr>
-          <w:rFonts w:ascii="Arial" w:hAnsi="Arial"/>
-        </w:rPr>
-        <w:tab/>
-        <w:t>&lt;string&gt;&lt;/string&gt;</w:t>
-      </w:r>
-      <w:r>
-        <w:rPr>
-          <w:rFonts w:ascii="Arial" w:hAnsi="Arial"/>
-        </w:rPr>
-        <w:tab/>
-      </w:r>
-      <w:r>
-        <w:rPr>
-          <w:rFonts w:ascii="Arial" w:hAnsi="Arial"/>
-        </w:rPr>
-        <w:tab/>
-      </w:r>
-      <w:r>
-        <w:rPr>
-          <w:rFonts w:ascii="Arial" w:hAnsi="Arial"/>
-        </w:rPr>
-        <w:tab/>
-      </w:r>
-      <w:r>
-        <w:rPr>
-          <w:rFonts w:ascii="Arial" w:hAnsi="Arial"/>
-        </w:rPr>
-        <w:tab/>
-        <w:t>center on the x axis</w:t>
-      </w:r>
-    </w:p>
-    <w:p>
-      <w:pPr>
-        <w:ind w:right="-630"/>
-        <w:rPr>
-          <w:rFonts w:ascii="Arial" w:hAnsi="Arial"/>
-          <w:color w:val="0000FF"/>
-        </w:rPr>
-      </w:pPr>
-      <w:proofErr w:type="gramStart"/>
-      <w:r>
-        <w:rPr>
-          <w:rFonts w:ascii="Arial" w:hAnsi="Arial"/>
-          <w:color w:val="0000FF"/>
-        </w:rPr>
-        <w:t>menu</w:t>
-      </w:r>
-      <w:proofErr w:type="gramEnd"/>
-      <w:r>
-        <w:rPr>
-          <w:rFonts w:ascii="Arial" w:hAnsi="Arial"/>
-          <w:color w:val="0000FF"/>
-        </w:rPr>
-        <w:t xml:space="preserve">_pos_y </w:t>
-      </w:r>
-    </w:p>
-    <w:p>
-      <w:pPr>
-        <w:ind w:right="-630"/>
-        <w:rPr>
-          <w:rFonts w:ascii="Arial" w:hAnsi="Arial"/>
-        </w:rPr>
-      </w:pPr>
-      <w:r>
-        <w:rPr>
-          <w:rFonts w:ascii="Arial" w:hAnsi="Arial"/>
-        </w:rPr>
-        <w:tab/>
-        <w:t>&lt;</w:t>
-      </w:r>
-      <w:proofErr w:type="gramStart"/>
-      <w:r>
-        <w:rPr>
-          <w:rFonts w:ascii="Arial" w:hAnsi="Arial"/>
-        </w:rPr>
-        <w:t>key</w:t>
-      </w:r>
-      <w:proofErr w:type="gramEnd"/>
-      <w:r>
-        <w:rPr>
-          <w:rFonts w:ascii="Arial" w:hAnsi="Arial"/>
-        </w:rPr>
-        <w:t>&gt;menu_pos_y&lt;/key&gt;</w:t>
-      </w:r>
-    </w:p>
-    <w:p>
-      <w:pPr>
-        <w:ind w:right="-630"/>
-        <w:rPr>
-          <w:rFonts w:ascii="Arial" w:hAnsi="Arial"/>
-        </w:rPr>
-      </w:pPr>
-      <w:r>
-        <w:rPr>
-          <w:rFonts w:ascii="Arial" w:hAnsi="Arial"/>
-        </w:rPr>
-        <w:tab/>
-        <w:t>&lt;string&gt;&lt;/string&gt;</w:t>
-      </w:r>
-      <w:r>
-        <w:rPr>
-          <w:rFonts w:ascii="Arial" w:hAnsi="Arial"/>
-        </w:rPr>
-        <w:tab/>
-      </w:r>
-      <w:r>
-        <w:rPr>
-          <w:rFonts w:ascii="Arial" w:hAnsi="Arial"/>
-        </w:rPr>
-        <w:tab/>
-      </w:r>
-      <w:r>
-        <w:rPr>
-          <w:rFonts w:ascii="Arial" w:hAnsi="Arial"/>
-        </w:rPr>
-        <w:tab/>
-      </w:r>
-      <w:r>
-        <w:rPr>
-          <w:rFonts w:ascii="Arial" w:hAnsi="Arial"/>
-        </w:rPr>
-        <w:tab/>
-        <w:t>center on the y axis</w:t>
-      </w:r>
-    </w:p>
-    <w:p>
-      <w:pPr>
-        <w:ind w:right="-630"/>
-        <w:rPr>
-          <w:rFonts w:ascii="Arial" w:hAnsi="Arial"/>
-          <w:color w:val="0000FF"/>
-        </w:rPr>
-      </w:pPr>
-      <w:proofErr w:type="gramStart"/>
-      <w:r>
-        <w:rPr>
-          <w:rFonts w:ascii="Arial" w:hAnsi="Arial"/>
-          <w:color w:val="0000FF"/>
-        </w:rPr>
-        <w:t>menu</w:t>
-      </w:r>
-      <w:proofErr w:type="gramEnd"/>
-      <w:r>
-        <w:rPr>
-          <w:rFonts w:ascii="Arial" w:hAnsi="Arial"/>
-          <w:color w:val="0000FF"/>
-        </w:rPr>
-        <w:t xml:space="preserve">_bgcolor </w:t>
-      </w:r>
-    </w:p>
-    <w:p>
-      <w:pPr>
-        <w:ind w:right="-630"/>
-        <w:rPr>
-          <w:rFonts w:ascii="Arial" w:hAnsi="Arial"/>
-        </w:rPr>
-      </w:pPr>
-      <w:r>
-        <w:rPr>
-          <w:rFonts w:ascii="Arial" w:hAnsi="Arial"/>
-        </w:rPr>
-        <w:tab/>
-        <w:t>&lt;</w:t>
-      </w:r>
-      <w:proofErr w:type="gramStart"/>
-      <w:r>
-        <w:rPr>
-          <w:rFonts w:ascii="Arial" w:hAnsi="Arial"/>
-        </w:rPr>
-        <w:t>key</w:t>
-      </w:r>
-      <w:proofErr w:type="gramEnd"/>
-      <w:r>
-        <w:rPr>
-          <w:rFonts w:ascii="Arial" w:hAnsi="Arial"/>
-        </w:rPr>
-        <w:t>&gt;menu_bgcolor&lt;/key&gt;</w:t>
-      </w:r>
-    </w:p>
-    <w:p>
-      <w:pPr>
-        <w:ind w:right="-630"/>
-        <w:rPr>
-          <w:rFonts w:ascii="Arial" w:hAnsi="Arial"/>
-        </w:rPr>
-      </w:pPr>
-      <w:r>
-        <w:rPr>
-          <w:rFonts w:ascii="Arial" w:hAnsi="Arial"/>
-        </w:rPr>
-        <w:tab/>
-        <w:t>&lt;string&gt;#111223&lt;/string&gt;</w:t>
-      </w:r>
-      <w:r>
-        <w:rPr>
-          <w:rFonts w:ascii="Arial" w:hAnsi="Arial"/>
-        </w:rPr>
-        <w:tab/>
-      </w:r>
-      <w:r>
-        <w:rPr>
-          <w:rFonts w:ascii="Arial" w:hAnsi="Arial"/>
-        </w:rPr>
-        <w:tab/>
-      </w:r>
-      <w:r>
-        <w:rPr>
-          <w:rFonts w:ascii="Arial" w:hAnsi="Arial"/>
-        </w:rPr>
-        <w:tab/>
-        <w:t>web format #RRGGBB</w:t>
-      </w:r>
-    </w:p>
-    <w:p>
-      <w:pPr>
-        <w:ind w:right="-630"/>
-        <w:rPr>
-          <w:rFonts w:ascii="Arial" w:hAnsi="Arial"/>
-          <w:color w:val="0000FF"/>
-        </w:rPr>
-      </w:pPr>
-      <w:proofErr w:type="gramStart"/>
-      <w:r>
-        <w:rPr>
-          <w:rFonts w:ascii="Arial" w:hAnsi="Arial"/>
-          <w:color w:val="0000FF"/>
-        </w:rPr>
-        <w:t>menu</w:t>
-      </w:r>
-      <w:proofErr w:type="gramEnd"/>
-      <w:r>
-        <w:rPr>
-          <w:rFonts w:ascii="Arial" w:hAnsi="Arial"/>
-          <w:color w:val="0000FF"/>
-        </w:rPr>
-        <w:t xml:space="preserve">_transparency </w:t>
-      </w:r>
-    </w:p>
-    <w:p>
-      <w:pPr>
-        <w:ind w:right="-630"/>
-        <w:rPr>
-          <w:rFonts w:ascii="Arial" w:hAnsi="Arial"/>
-        </w:rPr>
-      </w:pPr>
-      <w:r>
-        <w:rPr>
-          <w:rFonts w:ascii="Arial" w:hAnsi="Arial"/>
-        </w:rPr>
-        <w:tab/>
-        <w:t>&lt;</w:t>
-      </w:r>
-      <w:proofErr w:type="gramStart"/>
-      <w:r>
-        <w:rPr>
-          <w:rFonts w:ascii="Arial" w:hAnsi="Arial"/>
-        </w:rPr>
-        <w:t>key</w:t>
-      </w:r>
-      <w:proofErr w:type="gramEnd"/>
-      <w:r>
-        <w:rPr>
-          <w:rFonts w:ascii="Arial" w:hAnsi="Arial"/>
-        </w:rPr>
-        <w:t>&gt;menu_transparency&lt;/key&gt;</w:t>
-      </w:r>
-    </w:p>
-    <w:p>
-      <w:pPr>
-        <w:ind w:right="-630"/>
-        <w:rPr>
-          <w:rFonts w:ascii="Arial" w:hAnsi="Arial"/>
-        </w:rPr>
-      </w:pPr>
-      <w:r>
-        <w:rPr>
-          <w:rFonts w:ascii="Arial" w:hAnsi="Arial"/>
-        </w:rPr>
-        <w:tab/>
-        <w:t>&lt;string&gt;0&lt;/string&gt;</w:t>
-      </w:r>
-      <w:r>
-        <w:rPr>
-          <w:rFonts w:ascii="Arial" w:hAnsi="Arial"/>
-        </w:rPr>
-        <w:tab/>
-      </w:r>
-      <w:r>
-        <w:rPr>
-          <w:rFonts w:ascii="Arial" w:hAnsi="Arial"/>
-        </w:rPr>
-        <w:tab/>
-      </w:r>
-      <w:r>
-        <w:rPr>
-          <w:rFonts w:ascii="Arial" w:hAnsi="Arial"/>
-        </w:rPr>
-        <w:tab/>
-      </w:r>
-      <w:r>
-        <w:rPr>
-          <w:rFonts w:ascii="Arial" w:hAnsi="Arial"/>
-        </w:rPr>
-        <w:tab/>
-        <w:t>0 (Opaque) -&gt; 255 (Transparent)</w:t>
-      </w:r>
-    </w:p>
-    <w:p>
-      <w:pPr>
-        <w:ind w:right="-630"/>
-        <w:rPr>
-          <w:rFonts w:ascii="Arial" w:hAnsi="Arial"/>
-        </w:rPr>
-      </w:pPr>
-    </w:p>
-    <w:p>
-      <w:pPr>
-        <w:ind w:right="-630"/>
-        <w:rPr>
-          <w:rFonts w:ascii="Arial" w:hAnsi="Arial"/>
-        </w:rPr>
-      </w:pPr>
-    </w:p>
-    <w:p>
-      <w:pPr>
-        <w:ind w:right="-630"/>
-        <w:rPr>
-          <w:rFonts w:ascii="Arial" w:hAnsi="Arial"/>
-        </w:rPr>
-      </w:pPr>
-      <w:r>
-        <w:rPr>
-          <w:rFonts w:ascii="Arial" w:hAnsi="Arial"/>
-        </w:rPr>
-        <w:t xml:space="preserve">Boot </w:t>
-      </w:r>
-      <w:r>
-        <w:rPr>
-          <w:rFonts w:ascii="Arial" w:hAnsi="Arial"/>
-        </w:rPr>
-        <w:t>Display</w:t>
-      </w:r>
-    </w:p>
-    <w:p>
-      <w:pPr>
-        <w:ind w:right="-630"/>
-        <w:rPr>
-          <w:rFonts w:ascii="Arial" w:hAnsi="Arial"/>
-        </w:rPr>
-      </w:pPr>
-      <w:r>
-        <w:rPr>
-          <w:rFonts w:ascii="Arial" w:hAnsi="Arial"/>
-        </w:rPr>
-        <w:t>Set the display dimensions to use when booting the kernel, will attempt to find the closest one available.</w:t>
-      </w:r>
-    </w:p>
-    <w:p>
-      <w:pPr>
-        <w:ind w:right="-630"/>
-        <w:rPr>
-          <w:rFonts w:ascii="Arial" w:hAnsi="Arial"/>
-          <w:color w:val="0000FF"/>
-        </w:rPr>
-      </w:pPr>
-      <w:proofErr w:type="gramStart"/>
-      <w:r>
-        <w:rPr>
-          <w:rFonts w:ascii="Arial" w:hAnsi="Arial"/>
-          <w:color w:val="0000FF"/>
-        </w:rPr>
-        <w:t>boot</w:t>
-      </w:r>
-      <w:proofErr w:type="gramEnd"/>
-      <w:r>
-        <w:rPr>
-          <w:rFonts w:ascii="Arial" w:hAnsi="Arial"/>
-          <w:color w:val="0000FF"/>
-        </w:rPr>
-        <w:t xml:space="preserve">_width </w:t>
-      </w:r>
-    </w:p>
-    <w:p>
-      <w:pPr>
-        <w:ind w:right="-630"/>
-        <w:rPr>
-          <w:rFonts w:ascii="Arial" w:hAnsi="Arial"/>
-        </w:rPr>
-      </w:pPr>
-      <w:r>
-        <w:rPr>
-          <w:rFonts w:ascii="Arial" w:hAnsi="Arial"/>
-        </w:rPr>
-        <w:tab/>
-        <w:t>&lt;</w:t>
-      </w:r>
-      <w:proofErr w:type="gramStart"/>
-      <w:r>
-        <w:rPr>
-          <w:rFonts w:ascii="Arial" w:hAnsi="Arial"/>
-        </w:rPr>
-        <w:t>key</w:t>
-      </w:r>
-      <w:proofErr w:type="gramEnd"/>
-      <w:r>
-        <w:rPr>
-          <w:rFonts w:ascii="Arial" w:hAnsi="Arial"/>
-        </w:rPr>
-        <w:t>&gt;boot_width&lt;/key&gt;</w:t>
-      </w:r>
-    </w:p>
-    <w:p>
-      <w:pPr>
-        <w:ind w:right="-630"/>
-        <w:rPr>
-          <w:rFonts w:ascii="Arial" w:hAnsi="Arial"/>
-        </w:rPr>
-      </w:pPr>
-      <w:r>
-        <w:rPr>
-          <w:rFonts w:ascii="Arial" w:hAnsi="Arial"/>
-        </w:rPr>
-        <w:tab/>
-        <w:t>&lt;string&gt;1280&lt;/string&gt;</w:t>
-      </w:r>
-      <w:r>
-        <w:rPr>
-          <w:rFonts w:ascii="Arial" w:hAnsi="Arial"/>
-        </w:rPr>
-        <w:tab/>
-      </w:r>
-      <w:r>
-        <w:rPr>
-          <w:rFonts w:ascii="Arial" w:hAnsi="Arial"/>
-        </w:rPr>
-        <w:tab/>
-      </w:r>
-      <w:r>
-        <w:rPr>
-          <w:rFonts w:ascii="Arial" w:hAnsi="Arial"/>
-        </w:rPr>
-        <w:tab/>
-      </w:r>
-      <w:r>
-        <w:rPr>
-          <w:rFonts w:ascii="Arial" w:hAnsi="Arial"/>
-        </w:rPr>
-        <w:tab/>
-        <w:t>1280 pixels wide screen</w:t>
-      </w:r>
-    </w:p>
-    <w:p>
-      <w:pPr>
-        <w:ind w:right="-630"/>
-        <w:rPr>
-          <w:rFonts w:ascii="Arial" w:hAnsi="Arial"/>
-          <w:color w:val="0000FF"/>
-        </w:rPr>
-      </w:pPr>
-      <w:proofErr w:type="gramStart"/>
-      <w:r>
-        <w:rPr>
-          <w:rFonts w:ascii="Arial" w:hAnsi="Arial"/>
-          <w:color w:val="0000FF"/>
-        </w:rPr>
-        <w:t>boot</w:t>
-      </w:r>
-      <w:proofErr w:type="gramEnd"/>
-      <w:r>
-        <w:rPr>
-          <w:rFonts w:ascii="Arial" w:hAnsi="Arial"/>
-          <w:color w:val="0000FF"/>
-        </w:rPr>
-        <w:t xml:space="preserve">_height </w:t>
-      </w:r>
-    </w:p>
-    <w:p>
-      <w:pPr>
-        <w:ind w:right="-630"/>
-        <w:rPr>
-          <w:rFonts w:ascii="Arial" w:hAnsi="Arial"/>
-        </w:rPr>
-      </w:pPr>
-      <w:r>
-        <w:rPr>
-          <w:rFonts w:ascii="Arial" w:hAnsi="Arial"/>
-        </w:rPr>
-        <w:tab/>
-        <w:t>&lt;</w:t>
-      </w:r>
-      <w:proofErr w:type="gramStart"/>
-      <w:r>
-        <w:rPr>
-          <w:rFonts w:ascii="Arial" w:hAnsi="Arial"/>
-        </w:rPr>
-        <w:t>key</w:t>
-      </w:r>
-      <w:proofErr w:type="gramEnd"/>
-      <w:r>
-        <w:rPr>
-          <w:rFonts w:ascii="Arial" w:hAnsi="Arial"/>
-        </w:rPr>
-        <w:t>&gt;boot_height&lt;/key&gt;</w:t>
+        <w:t xml:space="preserve">boot_height </w:t>
+      </w:r>
+    </w:p>
+    <w:p>
+      <w:pPr>
+        <w:ind w:right="-630"/>
+        <w:rPr>
+          <w:rFonts w:ascii="Arial" w:hAnsi="Arial"/>
+        </w:rPr>
+      </w:pPr>
+      <w:r>
+        <w:rPr>
+          <w:rFonts w:ascii="Arial" w:hAnsi="Arial"/>
+        </w:rPr>
+        <w:tab/>
+        <w:t>&lt;key&gt;boot_height&lt;/key&gt;</w:t>
       </w:r>
     </w:p>
     <w:p>
@@ -8203,7 +6967,7 @@
         </w:rPr>
         <w:t xml:space="preserve">: </w:t>
       </w:r>
-      <w:hyperlink r:id="rId15" w:history="1">
+      <w:hyperlink r:id="rId18" w:history="1">
         <w:r>
           <w:rPr>
             <w:rStyle w:val="Hyperlink"/>
@@ -8212,27 +6976,7 @@
             <w:sz w:val="28"/>
             <w:szCs w:val="20"/>
           </w:rPr>
-          <w:t>http://chameleon.osx8</w:t>
-        </w:r>
-        <w:r>
-          <w:rPr>
-            <w:rStyle w:val="Hyperlink"/>
-            <w:rFonts w:ascii="Arial" w:hAnsi="Arial" w:cs="Futura-Medium"/>
-            <w:b/>
-            <w:sz w:val="28"/>
-            <w:szCs w:val="20"/>
-          </w:rPr>
-          <w:t>6</w:t>
-        </w:r>
-        <w:r>
-          <w:rPr>
-            <w:rStyle w:val="Hyperlink"/>
-            <w:rFonts w:ascii="Arial" w:hAnsi="Arial" w:cs="Futura-Medium"/>
-            <w:b/>
-            <w:sz w:val="28"/>
-            <w:szCs w:val="20"/>
-          </w:rPr>
-          <w:t>.hu/</w:t>
+          <w:t>http://chameleon.osx86.hu/</w:t>
         </w:r>
       </w:hyperlink>
     </w:p>
@@ -8257,27 +7001,7 @@
           <w:sz w:val="28"/>
           <w:szCs w:val="20"/>
         </w:rPr>
-        <w:t>E-</w:t>
-      </w:r>
-      <w:proofErr w:type="gramStart"/>
-      <w:r>
-        <w:rPr>
-          <w:rFonts w:ascii="Arial" w:hAnsi="Arial" w:cs="Futura-Medium"/>
-          <w:color w:val="000000"/>
-          <w:sz w:val="28"/>
-          <w:szCs w:val="20"/>
-        </w:rPr>
-        <w:t>mail :</w:t>
-      </w:r>
-      <w:proofErr w:type="gramEnd"/>
-      <w:r>
-        <w:rPr>
-          <w:rFonts w:ascii="Arial" w:hAnsi="Arial" w:cs="Futura-Medium"/>
-          <w:color w:val="000000"/>
-          <w:sz w:val="28"/>
-          <w:szCs w:val="20"/>
-        </w:rPr>
-        <w:t xml:space="preserve"> </w:t>
+        <w:t xml:space="preserve">E-mail : </w:t>
       </w:r>
       <w:r>
         <w:rPr>
@@ -8327,7 +7051,6 @@
         </w:rPr>
         <w:t xml:space="preserve">Hope you guys like the </w:t>
       </w:r>
-      <w:proofErr w:type="spellStart"/>
       <w:r>
         <w:rPr>
           <w:rFonts w:ascii="Arial" w:hAnsi="Arial" w:cs="Futura-Medium"/>
@@ -8338,7 +7061,6 @@
         </w:rPr>
         <w:t>bootloader</w:t>
       </w:r>
-      <w:proofErr w:type="spellEnd"/>
       <w:r>
         <w:rPr>
           <w:rFonts w:ascii="Arial" w:hAnsi="Arial" w:cs="Futura-Medium"/>
@@ -8371,17 +7093,43 @@
       </w:r>
     </w:p>
     <w:sectPr>
-      <w:footerReference w:type="even" r:id="rId16"/>
-      <w:footerReference w:type="default" r:id="rId17"/>
+      <w:footerReference w:type="even" r:id="rId19"/>
+      <w:footerReference w:type="default" r:id="rId20"/>
       <w:pgSz w:w="12240" w:h="15840"/>
-      <w:pgMar w:top="864" w:right="1800" w:bottom="864" w:left="1080" w:gutter="0"/>
+      <w:pgMar w:top="864" w:right="1800" w:bottom="864" w:left="1080" w:header="720" w:footer="720" w:gutter="0"/>
+      <w:cols w:space="720"/>
     </w:sectPr>
   </w:body>
 </w:document>
 </file>
 
+<file path=word/endnotes.xml><?xml version="1.0" encoding="utf-8"?>
+<w:endnotes xmlns:wpc="http://schemas.microsoft.com/office/word/2010/wordprocessingCanvas" xmlns:mo="http://schemas.microsoft.com/office/mac/office/2008/main" xmlns:mc="http://schemas.openxmlformats.org/markup-compatibility/2006" xmlns:mv="urn:schemas-microsoft-com:mac:vml" xmlns:o="urn:schemas-microsoft-com:office:office" xmlns:r="http://schemas.openxmlformats.org/officeDocument/2006/relationships" xmlns:m="http://schemas.openxmlformats.org/officeDocument/2006/math" xmlns:v="urn:schemas-microsoft-com:vml" xmlns:wp14="http://schemas.microsoft.com/office/word/2010/wordprocessingDrawing" xmlns:wp="http://schemas.openxmlformats.org/drawingml/2006/wordprocessingDrawing" xmlns:w10="urn:schemas-microsoft-com:office:word" xmlns:w="http://schemas.openxmlformats.org/wordprocessingml/2006/main" xmlns:w14="http://schemas.microsoft.com/office/word/2010/wordml" xmlns:wpg="http://schemas.microsoft.com/office/word/2010/wordprocessingGroup" xmlns:wpi="http://schemas.microsoft.com/office/word/2010/wordprocessingInk" xmlns:wne="http://schemas.microsoft.com/office/word/2006/wordml" xmlns:wps="http://schemas.microsoft.com/office/word/2010/wordprocessingShape" mc:Ignorable="w14 wp14">
+  <w:endnote w:type="separator" w:id="-1">
+    <w:p>
+      <w:pPr>
+        <w:spacing w:after="0"/>
+      </w:pPr>
+      <w:r>
+        <w:separator/>
+      </w:r>
+    </w:p>
+  </w:endnote>
+  <w:endnote w:type="continuationSeparator" w:id="0">
+    <w:p>
+      <w:pPr>
+        <w:spacing w:after="0"/>
+      </w:pPr>
+      <w:r>
+        <w:continuationSeparator/>
+      </w:r>
+    </w:p>
+  </w:endnote>
+</w:endnotes>
+</file>
+
 <file path=word/footer1.xml><?xml version="1.0" encoding="utf-8"?>
-<w:ftr xmlns:mv="urn:schemas-microsoft-com:mac:vml" xmlns:mo="http://schemas.microsoft.com/office/mac/office/2008/main" xmlns:ve="http://schemas.openxmlformats.org/markup-compatibility/2006" xmlns:o="urn:schemas-microsoft-com:office:office" xmlns:r="http://schemas.openxmlformats.org/officeDocument/2006/relationships" xmlns:m="http://schemas.openxmlformats.org/officeDocument/2006/math" xmlns:v="urn:schemas-microsoft-com:vml" xmlns:w10="urn:schemas-microsoft-com:office:word" xmlns:w="http://schemas.openxmlformats.org/wordprocessingml/2006/main" xmlns:wne="http://schemas.microsoft.com/office/word/2006/wordml" xmlns:wp="http://schemas.openxmlformats.org/drawingml/2006/wordprocessingDrawing">
+<w:ftr xmlns:wpc="http://schemas.microsoft.com/office/word/2010/wordprocessingCanvas" xmlns:mo="http://schemas.microsoft.com/office/mac/office/2008/main" xmlns:mc="http://schemas.openxmlformats.org/markup-compatibility/2006" xmlns:mv="urn:schemas-microsoft-com:mac:vml" xmlns:o="urn:schemas-microsoft-com:office:office" xmlns:r="http://schemas.openxmlformats.org/officeDocument/2006/relationships" xmlns:m="http://schemas.openxmlformats.org/officeDocument/2006/math" xmlns:v="urn:schemas-microsoft-com:vml" xmlns:wp14="http://schemas.microsoft.com/office/word/2010/wordprocessingDrawing" xmlns:wp="http://schemas.openxmlformats.org/drawingml/2006/wordprocessingDrawing" xmlns:w10="urn:schemas-microsoft-com:office:word" xmlns:w="http://schemas.openxmlformats.org/wordprocessingml/2006/main" xmlns:w14="http://schemas.microsoft.com/office/word/2010/wordml" xmlns:wpg="http://schemas.microsoft.com/office/word/2010/wordprocessingGroup" xmlns:wpi="http://schemas.microsoft.com/office/word/2010/wordprocessingInk" xmlns:wne="http://schemas.microsoft.com/office/word/2006/wordml" xmlns:wps="http://schemas.microsoft.com/office/word/2010/wordprocessingShape" mc:Ignorable="w14 wp14">
   <w:p>
     <w:pPr>
       <w:pStyle w:val="Footer"/>
@@ -8418,7 +7166,7 @@
 </file>
 
 <file path=word/footer2.xml><?xml version="1.0" encoding="utf-8"?>
-<w:ftr xmlns:mv="urn:schemas-microsoft-com:mac:vml" xmlns:mo="http://schemas.microsoft.com/office/mac/office/2008/main" xmlns:ve="http://schemas.openxmlformats.org/markup-compatibility/2006" xmlns:o="urn:schemas-microsoft-com:office:office" xmlns:r="http://schemas.openxmlformats.org/officeDocument/2006/relationships" xmlns:m="http://schemas.openxmlformats.org/officeDocument/2006/math" xmlns:v="urn:schemas-microsoft-com:vml" xmlns:w10="urn:schemas-microsoft-com:office:word" xmlns:w="http://schemas.openxmlformats.org/wordprocessingml/2006/main" xmlns:wne="http://schemas.microsoft.com/office/word/2006/wordml" xmlns:wp="http://schemas.openxmlformats.org/drawingml/2006/wordprocessingDrawing">
+<w:ftr xmlns:wpc="http://schemas.microsoft.com/office/word/2010/wordprocessingCanvas" xmlns:mo="http://schemas.microsoft.com/office/mac/office/2008/main" xmlns:mc="http://schemas.openxmlformats.org/markup-compatibility/2006" xmlns:mv="urn:schemas-microsoft-com:mac:vml" xmlns:o="urn:schemas-microsoft-com:office:office" xmlns:r="http://schemas.openxmlformats.org/officeDocument/2006/relationships" xmlns:m="http://schemas.openxmlformats.org/officeDocument/2006/math" xmlns:v="urn:schemas-microsoft-com:vml" xmlns:wp14="http://schemas.microsoft.com/office/word/2010/wordprocessingDrawing" xmlns:wp="http://schemas.openxmlformats.org/drawingml/2006/wordprocessingDrawing" xmlns:w10="urn:schemas-microsoft-com:office:word" xmlns:w="http://schemas.openxmlformats.org/wordprocessingml/2006/main" xmlns:w14="http://schemas.microsoft.com/office/word/2010/wordml" xmlns:wpg="http://schemas.microsoft.com/office/word/2010/wordprocessingGroup" xmlns:wpi="http://schemas.microsoft.com/office/word/2010/wordprocessingInk" xmlns:wne="http://schemas.microsoft.com/office/word/2006/wordml" xmlns:wps="http://schemas.microsoft.com/office/word/2010/wordprocessingShape" mc:Ignorable="w14 wp14">
   <w:p>
     <w:pPr>
       <w:pStyle w:val="Footer"/>
@@ -8450,7 +7198,7 @@
         <w:rStyle w:val="PageNumber"/>
         <w:noProof/>
       </w:rPr>
-      <w:t>14</w:t>
+      <w:t>1</w:t>
     </w:r>
     <w:r>
       <w:rPr>
@@ -8467,8 +7215,33 @@
 </w:ftr>
 </file>
 
+<file path=word/footnotes.xml><?xml version="1.0" encoding="utf-8"?>
+<w:footnotes xmlns:wpc="http://schemas.microsoft.com/office/word/2010/wordprocessingCanvas" xmlns:mo="http://schemas.microsoft.com/office/mac/office/2008/main" xmlns:mc="http://schemas.openxmlformats.org/markup-compatibility/2006" xmlns:mv="urn:schemas-microsoft-com:mac:vml" xmlns:o="urn:schemas-microsoft-com:office:office" xmlns:r="http://schemas.openxmlformats.org/officeDocument/2006/relationships" xmlns:m="http://schemas.openxmlformats.org/officeDocument/2006/math" xmlns:v="urn:schemas-microsoft-com:vml" xmlns:wp14="http://schemas.microsoft.com/office/word/2010/wordprocessingDrawing" xmlns:wp="http://schemas.openxmlformats.org/drawingml/2006/wordprocessingDrawing" xmlns:w10="urn:schemas-microsoft-com:office:word" xmlns:w="http://schemas.openxmlformats.org/wordprocessingml/2006/main" xmlns:w14="http://schemas.microsoft.com/office/word/2010/wordml" xmlns:wpg="http://schemas.microsoft.com/office/word/2010/wordprocessingGroup" xmlns:wpi="http://schemas.microsoft.com/office/word/2010/wordprocessingInk" xmlns:wne="http://schemas.microsoft.com/office/word/2006/wordml" xmlns:wps="http://schemas.microsoft.com/office/word/2010/wordprocessingShape" mc:Ignorable="w14 wp14">
+  <w:footnote w:type="separator" w:id="-1">
+    <w:p>
+      <w:pPr>
+        <w:spacing w:after="0"/>
+      </w:pPr>
+      <w:r>
+        <w:separator/>
+      </w:r>
+    </w:p>
+  </w:footnote>
+  <w:footnote w:type="continuationSeparator" w:id="0">
+    <w:p>
+      <w:pPr>
+        <w:spacing w:after="0"/>
+      </w:pPr>
+      <w:r>
+        <w:continuationSeparator/>
+      </w:r>
+    </w:p>
+  </w:footnote>
+</w:footnotes>
+</file>
+
 <file path=word/numbering.xml><?xml version="1.0" encoding="utf-8"?>
-<w:numbering xmlns:mv="urn:schemas-microsoft-com:mac:vml" xmlns:mo="http://schemas.microsoft.com/office/mac/office/2008/main" xmlns:ve="http://schemas.openxmlformats.org/markup-compatibility/2006" xmlns:o="urn:schemas-microsoft-com:office:office" xmlns:r="http://schemas.openxmlformats.org/officeDocument/2006/relationships" xmlns:m="http://schemas.openxmlformats.org/officeDocument/2006/math" xmlns:v="urn:schemas-microsoft-com:vml" xmlns:w10="urn:schemas-microsoft-com:office:word" xmlns:w="http://schemas.openxmlformats.org/wordprocessingml/2006/main" xmlns:wne="http://schemas.microsoft.com/office/word/2006/wordml" xmlns:wp="http://schemas.openxmlformats.org/drawingml/2006/wordprocessingDrawing">
+<w:numbering xmlns:wpc="http://schemas.microsoft.com/office/word/2010/wordprocessingCanvas" xmlns:mo="http://schemas.microsoft.com/office/mac/office/2008/main" xmlns:mc="http://schemas.openxmlformats.org/markup-compatibility/2006" xmlns:mv="urn:schemas-microsoft-com:mac:vml" xmlns:o="urn:schemas-microsoft-com:office:office" xmlns:r="http://schemas.openxmlformats.org/officeDocument/2006/relationships" xmlns:m="http://schemas.openxmlformats.org/officeDocument/2006/math" xmlns:v="urn:schemas-microsoft-com:vml" xmlns:wp14="http://schemas.microsoft.com/office/word/2010/wordprocessingDrawing" xmlns:wp="http://schemas.openxmlformats.org/drawingml/2006/wordprocessingDrawing" xmlns:w10="urn:schemas-microsoft-com:office:word" xmlns:w="http://schemas.openxmlformats.org/wordprocessingml/2006/main" xmlns:w14="http://schemas.microsoft.com/office/word/2010/wordml" xmlns:wpg="http://schemas.microsoft.com/office/word/2010/wordprocessingGroup" xmlns:wpi="http://schemas.microsoft.com/office/word/2010/wordprocessingInk" xmlns:wne="http://schemas.microsoft.com/office/word/2006/wordml" xmlns:wps="http://schemas.microsoft.com/office/word/2010/wordprocessingShape" mc:Ignorable="w14 wp14">
   <w:abstractNum w:abstractNumId="0">
     <w:nsid w:val="4BA8292C"/>
     <w:multiLevelType w:val="hybridMultilevel"/>
@@ -8794,7 +7567,7 @@
 </file>
 
 <file path=word/styles.xml><?xml version="1.0" encoding="utf-8"?>
-<w:styles xmlns:r="http://schemas.openxmlformats.org/officeDocument/2006/relationships" xmlns:w="http://schemas.openxmlformats.org/wordprocessingml/2006/main">
+<w:styles xmlns:mc="http://schemas.openxmlformats.org/markup-compatibility/2006" xmlns:r="http://schemas.openxmlformats.org/officeDocument/2006/relationships" xmlns:w="http://schemas.openxmlformats.org/wordprocessingml/2006/main" xmlns:w14="http://schemas.microsoft.com/office/word/2010/wordml" mc:Ignorable="w14">
   <w:docDefaults>
     <w:rPrDefault>
       <w:rPr>
@@ -8956,14 +7729,15 @@
   </w:style>
   <w:style w:type="character" w:default="1" w:styleId="DefaultParagraphFont">
     <w:name w:val="Default Paragraph Font"/>
+    <w:uiPriority w:val="1"/>
     <w:semiHidden/>
     <w:unhideWhenUsed/>
   </w:style>
   <w:style w:type="table" w:default="1" w:styleId="TableNormal">
     <w:name w:val="Normal Table"/>
+    <w:uiPriority w:val="99"/>
     <w:semiHidden/>
     <w:unhideWhenUsed/>
-    <w:qFormat/>
     <w:tblPr>
       <w:tblInd w:w="0" w:type="dxa"/>
       <w:tblCellMar>
@@ -8976,6 +7750,7 @@
   </w:style>
   <w:style w:type="numbering" w:default="1" w:styleId="NoList">
     <w:name w:val="No List"/>
+    <w:uiPriority w:val="99"/>
     <w:semiHidden/>
     <w:unhideWhenUsed/>
   </w:style>
@@ -9008,7 +7783,6 @@
     <w:basedOn w:val="Normal"/>
     <w:link w:val="FooterChar"/>
     <w:uiPriority w:val="99"/>
-    <w:semiHidden/>
     <w:unhideWhenUsed/>
     <w:rsid w:val="00F069F3"/>
     <w:pPr>
@@ -9024,7 +7798,6 @@
     <w:basedOn w:val="DefaultParagraphFont"/>
     <w:link w:val="Footer"/>
     <w:uiPriority w:val="99"/>
-    <w:semiHidden/>
     <w:rsid w:val="00F069F3"/>
   </w:style>
   <w:style w:type="paragraph" w:styleId="ListParagraph">
@@ -9232,6 +8005,222 @@
       <w:color w:val="800080" w:themeColor="followedHyperlink"/>
       <w:u w:val="single"/>
     </w:rPr>
+  </w:style>
+  <w:style w:type="paragraph" w:styleId="BalloonText">
+    <w:name w:val="Balloon Text"/>
+    <w:basedOn w:val="Normal"/>
+    <w:link w:val="BalloonTextChar"/>
+    <w:uiPriority w:val="99"/>
+    <w:semiHidden/>
+    <w:unhideWhenUsed/>
+    <w:rsid w:val="00E51842"/>
+    <w:pPr>
+      <w:spacing w:after="0"/>
+    </w:pPr>
+    <w:rPr>
+      <w:rFonts w:ascii="Lucida Grande" w:hAnsi="Lucida Grande"/>
+      <w:sz w:val="18"/>
+      <w:szCs w:val="18"/>
+    </w:rPr>
+  </w:style>
+  <w:style w:type="character" w:customStyle="1" w:styleId="BalloonTextChar">
+    <w:name w:val="Balloon Text Char"/>
+    <w:basedOn w:val="DefaultParagraphFont"/>
+    <w:link w:val="BalloonText"/>
+    <w:uiPriority w:val="99"/>
+    <w:semiHidden/>
+    <w:rsid w:val="00E51842"/>
+    <w:rPr>
+      <w:rFonts w:ascii="Lucida Grande" w:hAnsi="Lucida Grande"/>
+      <w:sz w:val="18"/>
+      <w:szCs w:val="18"/>
+    </w:rPr>
+  </w:style>
+</w:styles>
+</file>
+
+<file path=word/stylesWithEffects.xml><?xml version="1.0" encoding="utf-8"?>
+<w:styles xmlns:wpc="http://schemas.microsoft.com/office/word/2010/wordprocessingCanvas" xmlns:mo="http://schemas.microsoft.com/office/mac/office/2008/main" xmlns:mc="http://schemas.openxmlformats.org/markup-compatibility/2006" xmlns:mv="urn:schemas-microsoft-com:mac:vml" xmlns:o="urn:schemas-microsoft-com:office:office" xmlns:r="http://schemas.openxmlformats.org/officeDocument/2006/relationships" xmlns:m="http://schemas.openxmlformats.org/officeDocument/2006/math" xmlns:v="urn:schemas-microsoft-com:vml" xmlns:wp14="http://schemas.microsoft.com/office/word/2010/wordprocessingDrawing" xmlns:wp="http://schemas.openxmlformats.org/drawingml/2006/wordprocessingDrawing" xmlns:w10="urn:schemas-microsoft-com:office:word" xmlns:w="http://schemas.openxmlformats.org/wordprocessingml/2006/main" xmlns:w14="http://schemas.microsoft.com/office/word/2010/wordml" xmlns:wpg="http://schemas.microsoft.com/office/word/2010/wordprocessingGroup" xmlns:wpi="http://schemas.microsoft.com/office/word/2010/wordprocessingInk" xmlns:wne="http://schemas.microsoft.com/office/word/2006/wordml" xmlns:wps="http://schemas.microsoft.com/office/word/2010/wordprocessingShape" mc:Ignorable="w14 wp14">
+  <w:docDefaults>
+    <w:rPrDefault>
+      <w:rPr>
+        <w:rFonts w:asciiTheme="minorHAnsi" w:eastAsiaTheme="minorEastAsia" w:hAnsiTheme="minorHAnsi" w:cstheme="minorBidi"/>
+        <w:sz w:val="24"/>
+        <w:szCs w:val="24"/>
+        <w:lang w:val="en-US" w:eastAsia="ja-JP" w:bidi="ar-SA"/>
+      </w:rPr>
+    </w:rPrDefault>
+    <w:pPrDefault/>
+  </w:docDefaults>
+  <w:latentStyles w:defLockedState="0" w:defUIPriority="99" w:defSemiHidden="1" w:defUnhideWhenUsed="1" w:defQFormat="0" w:count="276">
+    <w:lsdException w:name="Normal" w:semiHidden="0" w:uiPriority="0" w:unhideWhenUsed="0" w:qFormat="1"/>
+    <w:lsdException w:name="heading 1" w:semiHidden="0" w:uiPriority="9" w:unhideWhenUsed="0" w:qFormat="1"/>
+    <w:lsdException w:name="heading 2" w:uiPriority="9" w:qFormat="1"/>
+    <w:lsdException w:name="heading 3" w:uiPriority="9" w:qFormat="1"/>
+    <w:lsdException w:name="heading 4" w:uiPriority="9" w:qFormat="1"/>
+    <w:lsdException w:name="heading 5" w:uiPriority="9" w:qFormat="1"/>
+    <w:lsdException w:name="heading 6" w:uiPriority="9" w:qFormat="1"/>
+    <w:lsdException w:name="heading 7" w:uiPriority="9" w:qFormat="1"/>
+    <w:lsdException w:name="heading 8" w:uiPriority="9" w:qFormat="1"/>
+    <w:lsdException w:name="heading 9" w:uiPriority="9" w:qFormat="1"/>
+    <w:lsdException w:name="toc 1" w:uiPriority="39"/>
+    <w:lsdException w:name="toc 2" w:uiPriority="39"/>
+    <w:lsdException w:name="toc 3" w:uiPriority="39"/>
+    <w:lsdException w:name="toc 4" w:uiPriority="39"/>
+    <w:lsdException w:name="toc 5" w:uiPriority="39"/>
+    <w:lsdException w:name="toc 6" w:uiPriority="39"/>
+    <w:lsdException w:name="toc 7" w:uiPriority="39"/>
+    <w:lsdException w:name="toc 8" w:uiPriority="39"/>
+    <w:lsdException w:name="toc 9" w:uiPriority="39"/>
+    <w:lsdException w:name="caption" w:uiPriority="35" w:qFormat="1"/>
+    <w:lsdException w:name="Title" w:semiHidden="0" w:uiPriority="10" w:unhideWhenUsed="0" w:qFormat="1"/>
+    <w:lsdException w:name="Default Paragraph Font" w:uiPriority="1"/>
+    <w:lsdException w:name="Subtitle" w:semiHidden="0" w:uiPriority="11" w:unhideWhenUsed="0" w:qFormat="1"/>
+    <w:lsdException w:name="Strong" w:semiHidden="0" w:uiPriority="22" w:unhideWhenUsed="0" w:qFormat="1"/>
+    <w:lsdException w:name="Emphasis" w:semiHidden="0" w:uiPriority="20" w:unhideWhenUsed="0" w:qFormat="1"/>
+    <w:lsdException w:name="Table Grid" w:semiHidden="0" w:uiPriority="59" w:unhideWhenUsed="0"/>
+    <w:lsdException w:name="Placeholder Text" w:unhideWhenUsed="0"/>
+    <w:lsdException w:name="No Spacing" w:semiHidden="0" w:uiPriority="1" w:unhideWhenUsed="0" w:qFormat="1"/>
+    <w:lsdException w:name="Light Shading" w:semiHidden="0" w:uiPriority="60" w:unhideWhenUsed="0"/>
+    <w:lsdException w:name="Light List" w:semiHidden="0" w:uiPriority="61" w:unhideWhenUsed="0"/>
+    <w:lsdException w:name="Light Grid" w:semiHidden="0" w:uiPriority="62" w:unhideWhenUsed="0"/>
+    <w:lsdException w:name="Medium Shading 1" w:semiHidden="0" w:uiPriority="63" w:unhideWhenUsed="0"/>
+    <w:lsdException w:name="Medium Shading 2" w:semiHidden="0" w:uiPriority="64" w:unhideWhenUsed="0"/>
+    <w:lsdException w:name="Medium List 1" w:semiHidden="0" w:uiPriority="65" w:unhideWhenUsed="0"/>
+    <w:lsdException w:name="Medium List 2" w:semiHidden="0" w:uiPriority="66" w:unhideWhenUsed="0"/>
+    <w:lsdException w:name="Medium Grid 1" w:semiHidden="0" w:uiPriority="67" w:unhideWhenUsed="0"/>
+    <w:lsdException w:name="Medium Grid 2" w:semiHidden="0" w:uiPriority="68" w:unhideWhenUsed="0"/>
+    <w:lsdException w:name="Medium Grid 3" w:semiHidden="0" w:uiPriority="69" w:unhideWhenUsed="0"/>
+    <w:lsdException w:name="Dark List" w:semiHidden="0" w:uiPriority="70" w:unhideWhenUsed="0"/>
+    <w:lsdException w:name="Colorful Shading" w:semiHidden="0" w:uiPriority="71" w:unhideWhenUsed="0"/>
+    <w:lsdException w:name="Colorful List" w:semiHidden="0" w:uiPriority="72" w:unhideWhenUsed="0"/>
+    <w:lsdException w:name="Colorful Grid" w:semiHidden="0" w:uiPriority="73" w:unhideWhenUsed="0"/>
+    <w:lsdException w:name="Light Shading Accent 1" w:semiHidden="0" w:uiPriority="60" w:unhideWhenUsed="0"/>
+    <w:lsdException w:name="Light List Accent 1" w:semiHidden="0" w:uiPriority="61" w:unhideWhenUsed="0"/>
+    <w:lsdException w:name="Light Grid Accent 1" w:semiHidden="0" w:uiPriority="62" w:unhideWhenUsed="0"/>
+    <w:lsdException w:name="Medium Shading 1 Accent 1" w:semiHidden="0" w:uiPriority="63" w:unhideWhenUsed="0"/>
+    <w:lsdException w:name="Medium Shading 2 Accent 1" w:semiHidden="0" w:uiPriority="64" w:unhideWhenUsed="0"/>
+    <w:lsdException w:name="Medium List 1 Accent 1" w:semiHidden="0" w:uiPriority="65" w:unhideWhenUsed="0"/>
+    <w:lsdException w:name="Revision" w:unhideWhenUsed="0"/>
+    <w:lsdException w:name="List Paragraph" w:semiHidden="0" w:uiPriority="34" w:unhideWhenUsed="0" w:qFormat="1"/>
+    <w:lsdException w:name="Quote" w:semiHidden="0" w:uiPriority="29" w:unhideWhenUsed="0" w:qFormat="1"/>
+    <w:lsdException w:name="Intense Quote" w:semiHidden="0" w:uiPriority="30" w:unhideWhenUsed="0" w:qFormat="1"/>
+    <w:lsdException w:name="Medium List 2 Accent 1" w:semiHidden="0" w:uiPriority="66" w:unhideWhenUsed="0"/>
+    <w:lsdException w:name="Medium Grid 1 Accent 1" w:semiHidden="0" w:uiPriority="67" w:unhideWhenUsed="0"/>
+    <w:lsdException w:name="Medium Grid 2 Accent 1" w:semiHidden="0" w:uiPriority="68" w:unhideWhenUsed="0"/>
+    <w:lsdException w:name="Medium Grid 3 Accent 1" w:semiHidden="0" w:uiPriority="69" w:unhideWhenUsed="0"/>
+    <w:lsdException w:name="Dark List Accent 1" w:semiHidden="0" w:uiPriority="70" w:unhideWhenUsed="0"/>
+    <w:lsdException w:name="Colorful Shading Accent 1" w:semiHidden="0" w:uiPriority="71" w:unhideWhenUsed="0"/>
+    <w:lsdException w:name="Colorful List Accent 1" w:semiHidden="0" w:uiPriority="72" w:unhideWhenUsed="0"/>
+    <w:lsdException w:name="Colorful Grid Accent 1" w:semiHidden="0" w:uiPriority="73" w:unhideWhenUsed="0"/>
+    <w:lsdException w:name="Light Shading Accent 2" w:semiHidden="0" w:uiPriority="60" w:unhideWhenUsed="0"/>
+    <w:lsdException w:name="Light List Accent 2" w:semiHidden="0" w:uiPriority="61" w:unhideWhenUsed="0"/>
+    <w:lsdException w:name="Light Grid Accent 2" w:semiHidden="0" w:uiPriority="62" w:unhideWhenUsed="0"/>
+    <w:lsdException w:name="Medium Shading 1 Accent 2" w:semiHidden="0" w:uiPriority="63" w:unhideWhenUsed="0"/>
+    <w:lsdException w:name="Medium Shading 2 Accent 2" w:semiHidden="0" w:uiPriority="64" w:unhideWhenUsed="0"/>
+    <w:lsdException w:name="Medium List 1 Accent 2" w:semiHidden="0" w:uiPriority="65" w:unhideWhenUsed="0"/>
+    <w:lsdException w:name="Medium List 2 Accent 2" w:semiHidden="0" w:uiPriority="66" w:unhideWhenUsed="0"/>
+    <w:lsdException w:name="Medium Grid 1 Accent 2" w:semiHidden="0" w:uiPriority="67" w:unhideWhenUsed="0"/>
+    <w:lsdException w:name="Medium Grid 2 Accent 2" w:semiHidden="0" w:uiPriority="68" w:unhideWhenUsed="0"/>
+    <w:lsdException w:name="Medium Grid 3 Accent 2" w:semiHidden="0" w:uiPriority="69" w:unhideWhenUsed="0"/>
+    <w:lsdException w:name="Dark List Accent 2" w:semiHidden="0" w:uiPriority="70" w:unhideWhenUsed="0"/>
+    <w:lsdException w:name="Colorful Shading Accent 2" w:semiHidden="0" w:uiPriority="71" w:unhideWhenUsed="0"/>
+    <w:lsdException w:name="Colorful List Accent 2" w:semiHidden="0" w:uiPriority="72" w:unhideWhenUsed="0"/>
+    <w:lsdException w:name="Colorful Grid Accent 2" w:semiHidden="0" w:uiPriority="73" w:unhideWhenUsed="0"/>
+    <w:lsdException w:name="Light Shading Accent 3" w:semiHidden="0" w:uiPriority="60" w:unhideWhenUsed="0"/>
+    <w:lsdException w:name="Light List Accent 3" w:semiHidden="0" w:uiPriority="61" w:unhideWhenUsed="0"/>
+    <w:lsdException w:name="Light Grid Accent 3" w:semiHidden="0" w:uiPriority="62" w:unhideWhenUsed="0"/>
+    <w:lsdException w:name="Medium Shading 1 Accent 3" w:semiHidden="0" w:uiPriority="63" w:unhideWhenUsed="0"/>
+    <w:lsdException w:name="Medium Shading 2 Accent 3" w:semiHidden="0" w:uiPriority="64" w:unhideWhenUsed="0"/>
+    <w:lsdException w:name="Medium List 1 Accent 3" w:semiHidden="0" w:uiPriority="65" w:unhideWhenUsed="0"/>
+    <w:lsdException w:name="Medium List 2 Accent 3" w:semiHidden="0" w:uiPriority="66" w:unhideWhenUsed="0"/>
+    <w:lsdException w:name="Medium Grid 1 Accent 3" w:semiHidden="0" w:uiPriority="67" w:unhideWhenUsed="0"/>
+    <w:lsdException w:name="Medium Grid 2 Accent 3" w:semiHidden="0" w:uiPriority="68" w:unhideWhenUsed="0"/>
+    <w:lsdException w:name="Medium Grid 3 Accent 3" w:semiHidden="0" w:uiPriority="69" w:unhideWhenUsed="0"/>
+    <w:lsdException w:name="Dark List Accent 3" w:semiHidden="0" w:uiPriority="70" w:unhideWhenUsed="0"/>
+    <w:lsdException w:name="Colorful Shading Accent 3" w:semiHidden="0" w:uiPriority="71" w:unhideWhenUsed="0"/>
+    <w:lsdException w:name="Colorful List Accent 3" w:semiHidden="0" w:uiPriority="72" w:unhideWhenUsed="0"/>
+    <w:lsdException w:name="Colorful Grid Accent 3" w:semiHidden="0" w:uiPriority="73" w:unhideWhenUsed="0"/>
+    <w:lsdException w:name="Light Shading Accent 4" w:semiHidden="0" w:uiPriority="60" w:unhideWhenUsed="0"/>
+    <w:lsdException w:name="Light List Accent 4" w:semiHidden="0" w:uiPriority="61" w:unhideWhenUsed="0"/>
+    <w:lsdException w:name="Light Grid Accent 4" w:semiHidden="0" w:uiPriority="62" w:unhideWhenUsed="0"/>
+    <w:lsdException w:name="Medium Shading 1 Accent 4" w:semiHidden="0" w:uiPriority="63" w:unhideWhenUsed="0"/>
+    <w:lsdException w:name="Medium Shading 2 Accent 4" w:semiHidden="0" w:uiPriority="64" w:unhideWhenUsed="0"/>
+    <w:lsdException w:name="Medium List 1 Accent 4" w:semiHidden="0" w:uiPriority="65" w:unhideWhenUsed="0"/>
+    <w:lsdException w:name="Medium List 2 Accent 4" w:semiHidden="0" w:uiPriority="66" w:unhideWhenUsed="0"/>
+    <w:lsdException w:name="Medium Grid 1 Accent 4" w:semiHidden="0" w:uiPriority="67" w:unhideWhenUsed="0"/>
+    <w:lsdException w:name="Medium Grid 2 Accent 4" w:semiHidden="0" w:uiPriority="68" w:unhideWhenUsed="0"/>
+    <w:lsdException w:name="Medium Grid 3 Accent 4" w:semiHidden="0" w:uiPriority="69" w:unhideWhenUsed="0"/>
+    <w:lsdException w:name="Dark List Accent 4" w:semiHidden="0" w:uiPriority="70" w:unhideWhenUsed="0"/>
+    <w:lsdException w:name="Colorful Shading Accent 4" w:semiHidden="0" w:uiPriority="71" w:unhideWhenUsed="0"/>
+    <w:lsdException w:name="Colorful List Accent 4" w:semiHidden="0" w:uiPriority="72" w:unhideWhenUsed="0"/>
+    <w:lsdException w:name="Colorful Grid Accent 4" w:semiHidden="0" w:uiPriority="73" w:unhideWhenUsed="0"/>
+    <w:lsdException w:name="Light Shading Accent 5" w:semiHidden="0" w:uiPriority="60" w:unhideWhenUsed="0"/>
+    <w:lsdException w:name="Light List Accent 5" w:semiHidden="0" w:uiPriority="61" w:unhideWhenUsed="0"/>
+    <w:lsdException w:name="Light Grid Accent 5" w:semiHidden="0" w:uiPriority="62" w:unhideWhenUsed="0"/>
+    <w:lsdException w:name="Medium Shading 1 Accent 5" w:semiHidden="0" w:uiPriority="63" w:unhideWhenUsed="0"/>
+    <w:lsdException w:name="Medium Shading 2 Accent 5" w:semiHidden="0" w:uiPriority="64" w:unhideWhenUsed="0"/>
+    <w:lsdException w:name="Medium List 1 Accent 5" w:semiHidden="0" w:uiPriority="65" w:unhideWhenUsed="0"/>
+    <w:lsdException w:name="Medium List 2 Accent 5" w:semiHidden="0" w:uiPriority="66" w:unhideWhenUsed="0"/>
+    <w:lsdException w:name="Medium Grid 1 Accent 5" w:semiHidden="0" w:uiPriority="67" w:unhideWhenUsed="0"/>
+    <w:lsdException w:name="Medium Grid 2 Accent 5" w:semiHidden="0" w:uiPriority="68" w:unhideWhenUsed="0"/>
+    <w:lsdException w:name="Medium Grid 3 Accent 5" w:semiHidden="0" w:uiPriority="69" w:unhideWhenUsed="0"/>
+    <w:lsdException w:name="Dark List Accent 5" w:semiHidden="0" w:uiPriority="70" w:unhideWhenUsed="0"/>
+    <w:lsdException w:name="Colorful Shading Accent 5" w:semiHidden="0" w:uiPriority="71" w:unhideWhenUsed="0"/>
+    <w:lsdException w:name="Colorful List Accent 5" w:semiHidden="0" w:uiPriority="72" w:unhideWhenUsed="0"/>
+    <w:lsdException w:name="Colorful Grid Accent 5" w:semiHidden="0" w:uiPriority="73" w:unhideWhenUsed="0"/>
+    <w:lsdException w:name="Light Shading Accent 6" w:semiHidden="0" w:uiPriority="60" w:unhideWhenUsed="0"/>
+    <w:lsdException w:name="Light List Accent 6" w:semiHidden="0" w:uiPriority="61" w:unhideWhenUsed="0"/>
+    <w:lsdException w:name="Light Grid Accent 6" w:semiHidden="0" w:uiPriority="62" w:unhideWhenUsed="0"/>
+    <w:lsdException w:name="Medium Shading 1 Accent 6" w:semiHidden="0" w:uiPriority="63" w:unhideWhenUsed="0"/>
+    <w:lsdException w:name="Medium Shading 2 Accent 6" w:semiHidden="0" w:uiPriority="64" w:unhideWhenUsed="0"/>
+    <w:lsdException w:name="Medium List 1 Accent 6" w:semiHidden="0" w:uiPriority="65" w:unhideWhenUsed="0"/>
+    <w:lsdException w:name="Medium List 2 Accent 6" w:semiHidden="0" w:uiPriority="66" w:unhideWhenUsed="0"/>
+    <w:lsdException w:name="Medium Grid 1 Accent 6" w:semiHidden="0" w:uiPriority="67" w:unhideWhenUsed="0"/>
+    <w:lsdException w:name="Medium Grid 2 Accent 6" w:semiHidden="0" w:uiPriority="68" w:unhideWhenUsed="0"/>
+    <w:lsdException w:name="Medium Grid 3 Accent 6" w:semiHidden="0" w:uiPriority="69" w:unhideWhenUsed="0"/>
+    <w:lsdException w:name="Dark List Accent 6" w:semiHidden="0" w:uiPriority="70" w:unhideWhenUsed="0"/>
+    <w:lsdException w:name="Colorful Shading Accent 6" w:semiHidden="0" w:uiPriority="71" w:unhideWhenUsed="0"/>
+    <w:lsdException w:name="Colorful List Accent 6" w:semiHidden="0" w:uiPriority="72" w:unhideWhenUsed="0"/>
+    <w:lsdException w:name="Colorful Grid Accent 6" w:semiHidden="0" w:uiPriority="73" w:unhideWhenUsed="0"/>
+    <w:lsdException w:name="Subtle Emphasis" w:semiHidden="0" w:uiPriority="19" w:unhideWhenUsed="0" w:qFormat="1"/>
+    <w:lsdException w:name="Intense Emphasis" w:semiHidden="0" w:uiPriority="21" w:unhideWhenUsed="0" w:qFormat="1"/>
+    <w:lsdException w:name="Subtle Reference" w:semiHidden="0" w:uiPriority="31" w:unhideWhenUsed="0" w:qFormat="1"/>
+    <w:lsdException w:name="Intense Reference" w:semiHidden="0" w:uiPriority="32" w:unhideWhenUsed="0" w:qFormat="1"/>
+    <w:lsdException w:name="Book Title" w:semiHidden="0" w:uiPriority="33" w:unhideWhenUsed="0" w:qFormat="1"/>
+    <w:lsdException w:name="Bibliography" w:uiPriority="37"/>
+    <w:lsdException w:name="TOC Heading" w:uiPriority="39" w:qFormat="1"/>
+  </w:latentStyles>
+  <w:style w:type="paragraph" w:default="1" w:styleId="Normal">
+    <w:name w:val="Normal"/>
+    <w:qFormat/>
+  </w:style>
+  <w:style w:type="character" w:default="1" w:styleId="DefaultParagraphFont">
+    <w:name w:val="Default Paragraph Font"/>
+    <w:uiPriority w:val="1"/>
+    <w:semiHidden/>
+    <w:unhideWhenUsed/>
+  </w:style>
+  <w:style w:type="table" w:default="1" w:styleId="TableNormal">
+    <w:name w:val="Normal Table"/>
+    <w:uiPriority w:val="99"/>
+    <w:semiHidden/>
+    <w:unhideWhenUsed/>
+    <w:tblPr>
+      <w:tblInd w:w="0" w:type="dxa"/>
+      <w:tblCellMar>
+        <w:top w:w="0" w:type="dxa"/>
+        <w:left w:w="108" w:type="dxa"/>
+        <w:bottom w:w="0" w:type="dxa"/>
+        <w:right w:w="108" w:type="dxa"/>
+      </w:tblCellMar>
+    </w:tblPr>
+  </w:style>
+  <w:style w:type="numbering" w:default="1" w:styleId="NoList">
+    <w:name w:val="No List"/>
+    <w:uiPriority w:val="99"/>
+    <w:semiHidden/>
+    <w:unhideWhenUsed/>
   </w:style>
 </w:styles>
 </file>
@@ -9559,7 +8548,7 @@
 </file>
 
 <file path=customXml/itemProps1.xml><?xml version="1.0" encoding="utf-8"?>
-<ds:datastoreItem xmlns:ds="http://schemas.openxmlformats.org/officeDocument/2006/customXml" ds:itemID="{973FB748-0EAC-D742-BF46-75D8ADD48C88}">
+<ds:datastoreItem xmlns:ds="http://schemas.openxmlformats.org/officeDocument/2006/customXml" ds:itemID="{1EC7059C-DBB4-CA40-BDA0-A892986F6005}">
   <ds:schemaRefs>
     <ds:schemaRef ds:uri="http://schemas.openxmlformats.org/officeDocument/2006/bibliography"/>
   </ds:schemaRefs>
